--- a/Java大作业说明书封面.docx
+++ b/Java大作业说明书封面.docx
@@ -1,6 +1,6 @@
 
 <file path=word/document.xml><?xml version="1.0" encoding="utf-8"?>
-<w:document xmlns:wpc="http://schemas.microsoft.com/office/word/2010/wordprocessingCanvas" xmlns:mc="http://schemas.openxmlformats.org/markup-compatibility/2006" xmlns:o="urn:schemas-microsoft-com:office:office" xmlns:r="http://schemas.openxmlformats.org/officeDocument/2006/relationships" xmlns:m="http://schemas.openxmlformats.org/officeDocument/2006/math" xmlns:v="urn:schemas-microsoft-com:vml" xmlns:wp14="http://schemas.microsoft.com/office/word/2010/wordprocessingDrawing" xmlns:wp="http://schemas.openxmlformats.org/drawingml/2006/wordprocessingDrawing" xmlns:w10="urn:schemas-microsoft-com:office:word" xmlns:w="http://schemas.openxmlformats.org/wordprocessingml/2006/main" xmlns:w14="http://schemas.microsoft.com/office/word/2010/wordml" xmlns:wpg="http://schemas.microsoft.com/office/word/2010/wordprocessingGroup" xmlns:wpi="http://schemas.microsoft.com/office/word/2010/wordprocessingInk" xmlns:wne="http://schemas.microsoft.com/office/word/2006/wordml" xmlns:wps="http://schemas.microsoft.com/office/word/2010/wordprocessingShape" mc:Ignorable="w14 wp14">
+<w:document xmlns:wpc="http://schemas.microsoft.com/office/word/2010/wordprocessingCanvas" xmlns:mc="http://schemas.openxmlformats.org/markup-compatibility/2006" xmlns:o="urn:schemas-microsoft-com:office:office" xmlns:r="http://schemas.openxmlformats.org/officeDocument/2006/relationships" xmlns:m="http://schemas.openxmlformats.org/officeDocument/2006/math" xmlns:v="urn:schemas-microsoft-com:vml" xmlns:wp14="http://schemas.microsoft.com/office/word/2010/wordprocessingDrawing" xmlns:wp="http://schemas.openxmlformats.org/drawingml/2006/wordprocessingDrawing" xmlns:w="http://schemas.openxmlformats.org/wordprocessingml/2006/main" xmlns:w14="http://schemas.microsoft.com/office/word/2010/wordml" xmlns:w10="urn:schemas-microsoft-com:office:word" xmlns:w15="http://schemas.microsoft.com/office/word/2012/wordml" xmlns:wpg="http://schemas.microsoft.com/office/word/2010/wordprocessingGroup" xmlns:wpi="http://schemas.microsoft.com/office/word/2010/wordprocessingInk" xmlns:wne="http://schemas.microsoft.com/office/word/2006/wordml" xmlns:wps="http://schemas.microsoft.com/office/word/2010/wordprocessingShape" xmlns:wpsCustomData="http://www.wps.cn/officeDocument/2013/wpsCustomData" mc:Ignorable="w14 w15 wp14">
   <w:body>
     <w:p>
       <w:pPr>
@@ -14,21 +14,7 @@
           <w:rFonts w:hint="eastAsia"/>
           <w:sz w:val="24"/>
         </w:rPr>
-        <w:t xml:space="preserve">                                           </w:t>
-      </w:r>
-      <w:r>
-        <w:rPr>
-          <w:rFonts w:hint="eastAsia"/>
-          <w:sz w:val="24"/>
-        </w:rPr>
-        <w:t>序号</w:t>
-      </w:r>
-      <w:r>
-        <w:rPr>
-          <w:rFonts w:hint="eastAsia"/>
-          <w:sz w:val="24"/>
-        </w:rPr>
-        <w:t>_____</w:t>
+        <w:t xml:space="preserve">                                           序号_____</w:t>
       </w:r>
     </w:p>
     <w:p>
@@ -40,7 +26,7 @@
     </w:p>
     <w:p>
       <w:pPr>
-        <w:ind w:firstLineChars="24" w:firstLine="173"/>
+        <w:ind w:firstLine="173" w:firstLineChars="24"/>
         <w:jc w:val="center"/>
         <w:rPr>
           <w:rFonts w:eastAsia="方正行楷繁体"/>
@@ -51,7 +37,7 @@
       </w:pPr>
       <w:r>
         <w:rPr>
-          <w:rFonts w:hAnsi="方正行楷繁体" w:hint="eastAsia"/>
+          <w:rFonts w:hint="eastAsia" w:hAnsi="方正行楷繁体"/>
           <w:b/>
           <w:sz w:val="72"/>
           <w:szCs w:val="72"/>
@@ -61,7 +47,7 @@
     </w:p>
     <w:p>
       <w:pPr>
-        <w:ind w:firstLineChars="24" w:firstLine="173"/>
+        <w:ind w:firstLine="173" w:firstLineChars="24"/>
         <w:jc w:val="center"/>
         <w:rPr>
           <w:rFonts w:eastAsia="方正行楷繁体"/>
@@ -81,7 +67,7 @@
       </w:r>
       <w:r>
         <w:rPr>
-          <w:rFonts w:eastAsia="方正行楷繁体" w:hint="eastAsia"/>
+          <w:rFonts w:hint="eastAsia" w:eastAsia="方正行楷繁体"/>
           <w:b/>
           <w:sz w:val="72"/>
           <w:szCs w:val="72"/>
@@ -90,7 +76,7 @@
       </w:r>
       <w:r>
         <w:rPr>
-          <w:rFonts w:eastAsia="宋体" w:hint="eastAsia"/>
+          <w:rFonts w:hint="eastAsia" w:eastAsia="宋体"/>
           <w:b/>
           <w:sz w:val="72"/>
           <w:szCs w:val="72"/>
@@ -108,44 +94,17 @@
       </w:r>
       <w:r>
         <w:rPr>
-          <w:rFonts w:eastAsia="方正行楷繁体" w:hint="eastAsia"/>
+          <w:rFonts w:hint="eastAsia" w:eastAsia="方正行楷繁体"/>
           <w:b/>
           <w:sz w:val="72"/>
           <w:szCs w:val="72"/>
         </w:rPr>
-        <w:t>20</w:t>
-      </w:r>
-      <w:r>
-        <w:rPr>
-          <w:rFonts w:eastAsia="方正行楷繁体" w:hint="eastAsia"/>
-          <w:b/>
-          <w:sz w:val="72"/>
-          <w:szCs w:val="72"/>
-        </w:rPr>
-        <w:t>学年度第</w:t>
-      </w:r>
-      <w:r>
-        <w:rPr>
-          <w:rFonts w:eastAsia="方正行楷繁体" w:hint="eastAsia"/>
-          <w:b/>
-          <w:sz w:val="72"/>
-          <w:szCs w:val="72"/>
-        </w:rPr>
-        <w:t>1</w:t>
-      </w:r>
-      <w:r>
-        <w:rPr>
-          <w:rFonts w:eastAsia="方正行楷繁体" w:hint="eastAsia"/>
-          <w:b/>
-          <w:sz w:val="72"/>
-          <w:szCs w:val="72"/>
-        </w:rPr>
-        <w:t>学期</w:t>
+        <w:t>20学年度第1学期</w:t>
       </w:r>
     </w:p>
     <w:p>
       <w:pPr>
-        <w:ind w:firstLineChars="24" w:firstLine="67"/>
+        <w:ind w:firstLine="67" w:firstLineChars="24"/>
         <w:jc w:val="center"/>
         <w:rPr>
           <w:rFonts w:eastAsia="方正行楷繁体"/>
@@ -164,7 +123,7 @@
     </w:p>
     <w:p>
       <w:pPr>
-        <w:ind w:firstLineChars="24" w:firstLine="67"/>
+        <w:ind w:firstLine="67" w:firstLineChars="24"/>
         <w:jc w:val="center"/>
         <w:rPr>
           <w:rFonts w:eastAsia="方正行楷繁体"/>
@@ -185,7 +144,7 @@
       </w:pPr>
       <w:r>
         <w:rPr>
-          <w:rFonts w:ascii="宋体" w:hAnsi="宋体" w:hint="eastAsia"/>
+          <w:rFonts w:hint="eastAsia" w:ascii="宋体" w:hAnsi="宋体"/>
           <w:b/>
           <w:sz w:val="44"/>
           <w:szCs w:val="44"/>
@@ -194,7 +153,7 @@
       </w:r>
       <w:r>
         <w:rPr>
-          <w:rFonts w:ascii="宋体" w:hAnsi="宋体" w:hint="eastAsia"/>
+          <w:rFonts w:hint="eastAsia" w:ascii="宋体" w:hAnsi="宋体"/>
           <w:b/>
           <w:bCs/>
           <w:sz w:val="36"/>
@@ -216,7 +175,7 @@
       </w:pPr>
       <w:r>
         <w:rPr>
-          <w:rFonts w:ascii="宋体" w:hAnsi="宋体" w:hint="eastAsia"/>
+          <w:rFonts w:hint="eastAsia" w:ascii="宋体" w:hAnsi="宋体"/>
           <w:b/>
           <w:sz w:val="44"/>
           <w:szCs w:val="44"/>
@@ -225,48 +184,14 @@
       </w:r>
       <w:r>
         <w:rPr>
-          <w:rFonts w:ascii="宋体" w:hAnsi="宋体" w:hint="eastAsia"/>
+          <w:rFonts w:hint="eastAsia" w:ascii="宋体" w:hAnsi="宋体"/>
           <w:b/>
           <w:bCs/>
           <w:sz w:val="44"/>
           <w:szCs w:val="44"/>
           <w:u w:val="single"/>
         </w:rPr>
-        <w:t xml:space="preserve">       </w:t>
-      </w:r>
-      <w:r>
-        <w:rPr>
-          <w:rFonts w:ascii="宋体" w:hAnsi="宋体" w:hint="eastAsia"/>
-          <w:b/>
-          <w:color w:val="000000"/>
-          <w:sz w:val="44"/>
-          <w:szCs w:val="44"/>
-          <w:u w:val="single"/>
-        </w:rPr>
-        <w:t xml:space="preserve">                 </w:t>
-      </w:r>
-      <w:r>
-        <w:rPr>
-          <w:rFonts w:ascii="宋体" w:hAnsi="宋体" w:hint="eastAsia"/>
-          <w:b/>
-          <w:bCs/>
-          <w:color w:val="000000"/>
-          <w:sz w:val="44"/>
-          <w:szCs w:val="44"/>
-          <w:u w:val="single"/>
-        </w:rPr>
-        <w:t xml:space="preserve"> </w:t>
-      </w:r>
-      <w:r>
-        <w:rPr>
-          <w:rFonts w:ascii="宋体" w:hAnsi="宋体" w:hint="eastAsia"/>
-          <w:b/>
-          <w:bCs/>
-          <w:sz w:val="44"/>
-          <w:szCs w:val="44"/>
-          <w:u w:val="single"/>
-        </w:rPr>
-        <w:t xml:space="preserve">        </w:t>
+        <w:t>小学生数学考试自动系统</w:t>
       </w:r>
     </w:p>
     <w:p>
@@ -281,7 +206,7 @@
       </w:pPr>
       <w:r>
         <w:rPr>
-          <w:rFonts w:ascii="宋体" w:hAnsi="宋体" w:hint="eastAsia"/>
+          <w:rFonts w:hint="eastAsia" w:ascii="宋体" w:hAnsi="宋体"/>
           <w:b/>
           <w:sz w:val="44"/>
           <w:szCs w:val="44"/>
@@ -290,14 +215,37 @@
       </w:r>
       <w:r>
         <w:rPr>
-          <w:rFonts w:ascii="宋体" w:hAnsi="宋体" w:hint="eastAsia"/>
+          <w:rFonts w:hint="eastAsia" w:ascii="宋体" w:hAnsi="宋体"/>
           <w:b/>
           <w:bCs/>
           <w:sz w:val="44"/>
           <w:szCs w:val="44"/>
           <w:u w:val="single"/>
         </w:rPr>
-        <w:t xml:space="preserve">                                         </w:t>
+        <w:t xml:space="preserve"> </w:t>
+      </w:r>
+      <w:r>
+        <w:rPr>
+          <w:rFonts w:hint="eastAsia" w:ascii="宋体" w:hAnsi="宋体"/>
+          <w:b/>
+          <w:bCs/>
+          <w:sz w:val="44"/>
+          <w:szCs w:val="44"/>
+          <w:u w:val="single"/>
+          <w:lang w:val="en-US" w:eastAsia="zh-CN"/>
+        </w:rPr>
+        <w:t>软件工程六班</w:t>
+      </w:r>
+      <w:r>
+        <w:rPr>
+          <w:rFonts w:hint="eastAsia" w:ascii="宋体" w:hAnsi="宋体"/>
+          <w:b/>
+          <w:bCs/>
+          <w:sz w:val="44"/>
+          <w:szCs w:val="44"/>
+          <w:u w:val="single"/>
+        </w:rPr>
+        <w:t xml:space="preserve">                                        </w:t>
       </w:r>
     </w:p>
     <w:p>
@@ -312,7 +260,7 @@
       </w:pPr>
       <w:r>
         <w:rPr>
-          <w:rFonts w:ascii="宋体" w:hAnsi="宋体" w:hint="eastAsia"/>
+          <w:rFonts w:hint="eastAsia" w:ascii="宋体" w:hAnsi="宋体"/>
           <w:b/>
           <w:sz w:val="44"/>
           <w:szCs w:val="44"/>
@@ -321,14 +269,37 @@
       </w:r>
       <w:r>
         <w:rPr>
-          <w:rFonts w:ascii="宋体" w:hAnsi="宋体" w:hint="eastAsia"/>
+          <w:rFonts w:hint="eastAsia" w:ascii="宋体" w:hAnsi="宋体"/>
           <w:b/>
           <w:bCs/>
           <w:sz w:val="44"/>
           <w:szCs w:val="44"/>
           <w:u w:val="single"/>
         </w:rPr>
-        <w:t xml:space="preserve">                                  </w:t>
+        <w:t xml:space="preserve">  </w:t>
+      </w:r>
+      <w:r>
+        <w:rPr>
+          <w:rFonts w:hint="eastAsia" w:ascii="宋体" w:hAnsi="宋体"/>
+          <w:b/>
+          <w:bCs/>
+          <w:sz w:val="44"/>
+          <w:szCs w:val="44"/>
+          <w:u w:val="single"/>
+          <w:lang w:val="en-US" w:eastAsia="zh-CN"/>
+        </w:rPr>
+        <w:t>2018级</w:t>
+      </w:r>
+      <w:r>
+        <w:rPr>
+          <w:rFonts w:hint="eastAsia" w:ascii="宋体" w:hAnsi="宋体"/>
+          <w:b/>
+          <w:bCs/>
+          <w:sz w:val="44"/>
+          <w:szCs w:val="44"/>
+          <w:u w:val="single"/>
+        </w:rPr>
+        <w:t xml:space="preserve">                                </w:t>
       </w:r>
     </w:p>
     <w:p>
@@ -342,36 +313,48 @@
           <w:szCs w:val="44"/>
         </w:rPr>
       </w:pPr>
-      <w:proofErr w:type="gramStart"/>
-      <w:r>
-        <w:rPr>
-          <w:rFonts w:ascii="宋体" w:hAnsi="宋体" w:hint="eastAsia"/>
-          <w:b/>
-          <w:sz w:val="44"/>
-          <w:szCs w:val="44"/>
-        </w:rPr>
-        <w:t xml:space="preserve">姓　　</w:t>
-      </w:r>
-      <w:proofErr w:type="gramEnd"/>
-      <w:r>
-        <w:rPr>
-          <w:rFonts w:ascii="宋体" w:hAnsi="宋体" w:hint="eastAsia"/>
-          <w:b/>
-          <w:sz w:val="44"/>
-          <w:szCs w:val="44"/>
-        </w:rPr>
-        <w:t>名：</w:t>
-      </w:r>
-      <w:r>
-        <w:rPr>
-          <w:rFonts w:ascii="宋体" w:hAnsi="宋体" w:hint="eastAsia"/>
+      <w:r>
+        <w:rPr>
+          <w:rFonts w:hint="eastAsia" w:ascii="宋体" w:hAnsi="宋体"/>
+          <w:b/>
+          <w:sz w:val="44"/>
+          <w:szCs w:val="44"/>
+        </w:rPr>
+        <w:t>姓　　名：</w:t>
+      </w:r>
+      <w:r>
+        <w:rPr>
+          <w:rFonts w:hint="eastAsia" w:ascii="宋体" w:hAnsi="宋体"/>
           <w:b/>
           <w:bCs/>
           <w:sz w:val="44"/>
           <w:szCs w:val="44"/>
           <w:u w:val="single"/>
         </w:rPr>
-        <w:t xml:space="preserve">                                           </w:t>
+        <w:t xml:space="preserve">   </w:t>
+      </w:r>
+      <w:r>
+        <w:rPr>
+          <w:rFonts w:hint="eastAsia" w:ascii="宋体" w:hAnsi="宋体"/>
+          <w:b/>
+          <w:bCs/>
+          <w:sz w:val="44"/>
+          <w:szCs w:val="44"/>
+          <w:u w:val="single"/>
+          <w:lang w:val="en-US" w:eastAsia="zh-CN"/>
+        </w:rPr>
+        <w:t>邓景恒</w:t>
+      </w:r>
+      <w:r>
+        <w:rPr>
+          <w:rFonts w:hint="eastAsia" w:ascii="宋体" w:hAnsi="宋体"/>
+          <w:b/>
+          <w:bCs/>
+          <w:sz w:val="44"/>
+          <w:szCs w:val="44"/>
+          <w:u w:val="single"/>
+        </w:rPr>
+        <w:t xml:space="preserve">                                        </w:t>
       </w:r>
     </w:p>
     <w:p>
@@ -383,34 +366,42 @@
           <w:u w:val="single"/>
         </w:rPr>
       </w:pPr>
-      <w:proofErr w:type="gramStart"/>
-      <w:r>
-        <w:rPr>
-          <w:rFonts w:ascii="宋体" w:hAnsi="宋体" w:hint="eastAsia"/>
-          <w:b/>
-          <w:sz w:val="44"/>
-          <w:szCs w:val="44"/>
-        </w:rPr>
-        <w:t xml:space="preserve">学　　</w:t>
-      </w:r>
-      <w:proofErr w:type="gramEnd"/>
-      <w:r>
-        <w:rPr>
-          <w:rFonts w:ascii="宋体" w:hAnsi="宋体" w:hint="eastAsia"/>
-          <w:b/>
-          <w:sz w:val="44"/>
-          <w:szCs w:val="44"/>
-        </w:rPr>
-        <w:t>号：</w:t>
-      </w:r>
-      <w:r>
-        <w:rPr>
-          <w:rFonts w:ascii="宋体" w:hAnsi="宋体" w:hint="eastAsia"/>
+      <w:r>
+        <w:rPr>
+          <w:rFonts w:hint="eastAsia" w:ascii="宋体" w:hAnsi="宋体"/>
+          <w:b/>
+          <w:sz w:val="44"/>
+          <w:szCs w:val="44"/>
+        </w:rPr>
+        <w:t>学　　号：</w:t>
+      </w:r>
+      <w:r>
+        <w:rPr>
+          <w:rFonts w:hint="eastAsia" w:ascii="宋体" w:hAnsi="宋体"/>
           <w:sz w:val="44"/>
           <w:szCs w:val="44"/>
           <w:u w:val="single"/>
         </w:rPr>
-        <w:t xml:space="preserve">                         </w:t>
+        <w:t xml:space="preserve">    </w:t>
+      </w:r>
+      <w:r>
+        <w:rPr>
+          <w:rFonts w:hint="eastAsia" w:ascii="宋体" w:hAnsi="宋体"/>
+          <w:sz w:val="44"/>
+          <w:szCs w:val="44"/>
+          <w:u w:val="single"/>
+          <w:lang w:val="en-US" w:eastAsia="zh-CN"/>
+        </w:rPr>
+        <w:t>201810098030</w:t>
+      </w:r>
+      <w:r>
+        <w:rPr>
+          <w:rFonts w:hint="eastAsia" w:ascii="宋体" w:hAnsi="宋体"/>
+          <w:sz w:val="44"/>
+          <w:szCs w:val="44"/>
+          <w:u w:val="single"/>
+        </w:rPr>
+        <w:t xml:space="preserve">                     </w:t>
       </w:r>
     </w:p>
     <w:p>
@@ -426,19 +417,26 @@
     </w:p>
     <w:tbl>
       <w:tblPr>
+        <w:tblStyle w:val="5"/>
         <w:tblpPr w:leftFromText="180" w:rightFromText="180" w:vertAnchor="text" w:horzAnchor="margin" w:tblpXSpec="center" w:tblpY="157"/>
         <w:tblW w:w="8420" w:type="dxa"/>
         <w:jc w:val="center"/>
+        <w:tblInd w:w="0" w:type="dxa"/>
         <w:tblBorders>
-          <w:top w:val="single" w:sz="4" w:space="0" w:color="auto"/>
-          <w:left w:val="single" w:sz="4" w:space="0" w:color="auto"/>
-          <w:bottom w:val="single" w:sz="4" w:space="0" w:color="auto"/>
-          <w:right w:val="single" w:sz="4" w:space="0" w:color="auto"/>
-          <w:insideH w:val="single" w:sz="4" w:space="0" w:color="auto"/>
-          <w:insideV w:val="single" w:sz="4" w:space="0" w:color="auto"/>
+          <w:top w:val="single" w:color="auto" w:sz="4" w:space="0"/>
+          <w:left w:val="single" w:color="auto" w:sz="4" w:space="0"/>
+          <w:bottom w:val="single" w:color="auto" w:sz="4" w:space="0"/>
+          <w:right w:val="single" w:color="auto" w:sz="4" w:space="0"/>
+          <w:insideH w:val="single" w:color="auto" w:sz="4" w:space="0"/>
+          <w:insideV w:val="single" w:color="auto" w:sz="4" w:space="0"/>
         </w:tblBorders>
         <w:tblLayout w:type="fixed"/>
-        <w:tblLook w:val="04A0" w:firstRow="1" w:lastRow="0" w:firstColumn="1" w:lastColumn="0" w:noHBand="0" w:noVBand="1"/>
+        <w:tblCellMar>
+          <w:top w:w="0" w:type="dxa"/>
+          <w:left w:w="108" w:type="dxa"/>
+          <w:bottom w:w="0" w:type="dxa"/>
+          <w:right w:w="108" w:type="dxa"/>
+        </w:tblCellMar>
       </w:tblPr>
       <w:tblGrid>
         <w:gridCol w:w="1383"/>
@@ -447,8 +445,25 @@
         <w:gridCol w:w="2083"/>
       </w:tblGrid>
       <w:tr>
+        <w:tblPrEx>
+          <w:tblBorders>
+            <w:top w:val="single" w:color="auto" w:sz="4" w:space="0"/>
+            <w:left w:val="single" w:color="auto" w:sz="4" w:space="0"/>
+            <w:bottom w:val="single" w:color="auto" w:sz="4" w:space="0"/>
+            <w:right w:val="single" w:color="auto" w:sz="4" w:space="0"/>
+            <w:insideH w:val="single" w:color="auto" w:sz="4" w:space="0"/>
+            <w:insideV w:val="single" w:color="auto" w:sz="4" w:space="0"/>
+          </w:tblBorders>
+          <w:tblLayout w:type="fixed"/>
+          <w:tblCellMar>
+            <w:top w:w="0" w:type="dxa"/>
+            <w:left w:w="108" w:type="dxa"/>
+            <w:bottom w:w="0" w:type="dxa"/>
+            <w:right w:w="108" w:type="dxa"/>
+          </w:tblCellMar>
+        </w:tblPrEx>
         <w:trPr>
-          <w:trHeight w:val="479"/>
+          <w:trHeight w:val="479" w:hRule="atLeast"/>
           <w:jc w:val="center"/>
         </w:trPr>
         <w:tc>
@@ -462,13 +477,13 @@
               <w:spacing w:line="360" w:lineRule="auto"/>
               <w:jc w:val="center"/>
               <w:rPr>
-                <w:rFonts w:ascii="Times New Roman" w:eastAsia="宋体" w:hAnsi="Times New Roman"/>
-                <w:szCs w:val="21"/>
-              </w:rPr>
-            </w:pPr>
-            <w:r>
-              <w:rPr>
-                <w:rFonts w:ascii="Times New Roman" w:hAnsi="Times New Roman" w:hint="eastAsia"/>
+                <w:rFonts w:ascii="Times New Roman" w:hAnsi="Times New Roman" w:eastAsia="宋体"/>
+                <w:szCs w:val="21"/>
+              </w:rPr>
+            </w:pPr>
+            <w:r>
+              <w:rPr>
+                <w:rFonts w:hint="eastAsia" w:ascii="Times New Roman" w:hAnsi="Times New Roman"/>
                 <w:szCs w:val="21"/>
               </w:rPr>
               <w:t>一级指标</w:t>
@@ -486,13 +501,13 @@
               <w:spacing w:line="360" w:lineRule="auto"/>
               <w:jc w:val="center"/>
               <w:rPr>
-                <w:rFonts w:ascii="Times New Roman" w:eastAsia="宋体" w:hAnsi="Times New Roman"/>
-                <w:szCs w:val="21"/>
-              </w:rPr>
-            </w:pPr>
-            <w:r>
-              <w:rPr>
-                <w:rFonts w:ascii="Times New Roman" w:hAnsi="Times New Roman" w:hint="eastAsia"/>
+                <w:rFonts w:ascii="Times New Roman" w:hAnsi="Times New Roman" w:eastAsia="宋体"/>
+                <w:szCs w:val="21"/>
+              </w:rPr>
+            </w:pPr>
+            <w:r>
+              <w:rPr>
+                <w:rFonts w:hint="eastAsia" w:ascii="Times New Roman" w:hAnsi="Times New Roman"/>
                 <w:szCs w:val="21"/>
               </w:rPr>
               <w:t>二级指标</w:t>
@@ -516,7 +531,7 @@
             </w:pPr>
             <w:r>
               <w:rPr>
-                <w:rFonts w:ascii="Times New Roman" w:hAnsi="Times New Roman" w:hint="eastAsia"/>
+                <w:rFonts w:hint="eastAsia" w:ascii="Times New Roman" w:hAnsi="Times New Roman"/>
                 <w:szCs w:val="21"/>
               </w:rPr>
               <w:t>分值</w:t>
@@ -539,7 +554,7 @@
             </w:pPr>
             <w:r>
               <w:rPr>
-                <w:rFonts w:ascii="Times New Roman" w:hAnsi="Times New Roman" w:hint="eastAsia"/>
+                <w:rFonts w:hint="eastAsia" w:ascii="Times New Roman" w:hAnsi="Times New Roman"/>
                 <w:szCs w:val="21"/>
               </w:rPr>
               <w:t>评分及成绩</w:t>
@@ -548,14 +563,31 @@
         </w:tc>
       </w:tr>
       <w:tr>
+        <w:tblPrEx>
+          <w:tblBorders>
+            <w:top w:val="single" w:color="auto" w:sz="4" w:space="0"/>
+            <w:left w:val="single" w:color="auto" w:sz="4" w:space="0"/>
+            <w:bottom w:val="single" w:color="auto" w:sz="4" w:space="0"/>
+            <w:right w:val="single" w:color="auto" w:sz="4" w:space="0"/>
+            <w:insideH w:val="single" w:color="auto" w:sz="4" w:space="0"/>
+            <w:insideV w:val="single" w:color="auto" w:sz="4" w:space="0"/>
+          </w:tblBorders>
+          <w:tblLayout w:type="fixed"/>
+          <w:tblCellMar>
+            <w:top w:w="0" w:type="dxa"/>
+            <w:left w:w="108" w:type="dxa"/>
+            <w:bottom w:w="0" w:type="dxa"/>
+            <w:right w:w="108" w:type="dxa"/>
+          </w:tblCellMar>
+        </w:tblPrEx>
         <w:trPr>
-          <w:trHeight w:val="479"/>
+          <w:trHeight w:val="479" w:hRule="atLeast"/>
           <w:jc w:val="center"/>
         </w:trPr>
         <w:tc>
           <w:tcPr>
             <w:tcW w:w="1383" w:type="dxa"/>
-            <w:vMerge/>
+            <w:vMerge w:val="continue"/>
             <w:vAlign w:val="center"/>
           </w:tcPr>
           <w:p>
@@ -571,7 +603,7 @@
         <w:tc>
           <w:tcPr>
             <w:tcW w:w="4300" w:type="dxa"/>
-            <w:vMerge/>
+            <w:vMerge w:val="continue"/>
             <w:vAlign w:val="center"/>
           </w:tcPr>
           <w:p>
@@ -587,7 +619,7 @@
         <w:tc>
           <w:tcPr>
             <w:tcW w:w="654" w:type="dxa"/>
-            <w:vMerge/>
+            <w:vMerge w:val="continue"/>
             <w:vAlign w:val="center"/>
           </w:tcPr>
           <w:p>
@@ -610,13 +642,13 @@
               <w:spacing w:line="360" w:lineRule="auto"/>
               <w:jc w:val="center"/>
               <w:rPr>
-                <w:rFonts w:ascii="Times New Roman" w:eastAsia="宋体" w:hAnsi="Times New Roman"/>
-                <w:szCs w:val="21"/>
-              </w:rPr>
-            </w:pPr>
-            <w:r>
-              <w:rPr>
-                <w:rFonts w:ascii="Times New Roman" w:hAnsi="Times New Roman" w:hint="eastAsia"/>
+                <w:rFonts w:ascii="Times New Roman" w:hAnsi="Times New Roman" w:eastAsia="宋体"/>
+                <w:szCs w:val="21"/>
+              </w:rPr>
+            </w:pPr>
+            <w:r>
+              <w:rPr>
+                <w:rFonts w:hint="eastAsia" w:ascii="Times New Roman" w:hAnsi="Times New Roman"/>
                 <w:szCs w:val="21"/>
               </w:rPr>
               <w:t>得分</w:t>
@@ -625,9 +657,26 @@
         </w:tc>
       </w:tr>
       <w:tr>
+        <w:tblPrEx>
+          <w:tblBorders>
+            <w:top w:val="single" w:color="auto" w:sz="4" w:space="0"/>
+            <w:left w:val="single" w:color="auto" w:sz="4" w:space="0"/>
+            <w:bottom w:val="single" w:color="auto" w:sz="4" w:space="0"/>
+            <w:right w:val="single" w:color="auto" w:sz="4" w:space="0"/>
+            <w:insideH w:val="single" w:color="auto" w:sz="4" w:space="0"/>
+            <w:insideV w:val="single" w:color="auto" w:sz="4" w:space="0"/>
+          </w:tblBorders>
+          <w:tblLayout w:type="fixed"/>
+          <w:tblCellMar>
+            <w:top w:w="0" w:type="dxa"/>
+            <w:left w:w="108" w:type="dxa"/>
+            <w:bottom w:w="0" w:type="dxa"/>
+            <w:right w:w="108" w:type="dxa"/>
+          </w:tblCellMar>
+        </w:tblPrEx>
         <w:trPr>
           <w:cantSplit/>
-          <w:trHeight w:val="322"/>
+          <w:trHeight w:val="322" w:hRule="atLeast"/>
           <w:jc w:val="center"/>
         </w:trPr>
         <w:tc>
@@ -646,7 +695,7 @@
             </w:pPr>
             <w:r>
               <w:rPr>
-                <w:rFonts w:ascii="Times New Roman" w:hAnsi="Times New Roman" w:hint="eastAsia"/>
+                <w:rFonts w:hint="eastAsia" w:ascii="Times New Roman" w:hAnsi="Times New Roman"/>
                 <w:szCs w:val="28"/>
               </w:rPr>
               <w:t>作品完成度</w:t>
@@ -662,24 +711,10 @@
             </w:pPr>
             <w:r>
               <w:rPr>
-                <w:rFonts w:ascii="Times New Roman" w:hAnsi="Times New Roman" w:hint="eastAsia"/>
-                <w:szCs w:val="21"/>
-              </w:rPr>
-              <w:t>（占</w:t>
-            </w:r>
-            <w:r>
-              <w:rPr>
-                <w:rFonts w:ascii="Times New Roman" w:hAnsi="Times New Roman" w:hint="eastAsia"/>
-                <w:szCs w:val="21"/>
-              </w:rPr>
-              <w:t>50%</w:t>
-            </w:r>
-            <w:r>
-              <w:rPr>
-                <w:rFonts w:ascii="Times New Roman" w:hAnsi="Times New Roman" w:hint="eastAsia"/>
-                <w:szCs w:val="21"/>
-              </w:rPr>
-              <w:t>）</w:t>
+                <w:rFonts w:hint="eastAsia" w:ascii="Times New Roman" w:hAnsi="Times New Roman"/>
+                <w:szCs w:val="21"/>
+              </w:rPr>
+              <w:t>（占50%）</w:t>
             </w:r>
           </w:p>
         </w:tc>
@@ -698,17 +733,10 @@
             </w:pPr>
             <w:r>
               <w:rPr>
-                <w:rFonts w:ascii="Times New Roman" w:hAnsi="Times New Roman" w:hint="eastAsia"/>
-                <w:szCs w:val="21"/>
-              </w:rPr>
-              <w:t>1.</w:t>
-            </w:r>
-            <w:r>
-              <w:rPr>
-                <w:rFonts w:ascii="Times New Roman" w:hAnsi="Times New Roman" w:hint="eastAsia"/>
-                <w:szCs w:val="21"/>
-              </w:rPr>
-              <w:t>工作量达标</w:t>
+                <w:rFonts w:hint="eastAsia" w:ascii="Times New Roman" w:hAnsi="Times New Roman"/>
+                <w:szCs w:val="21"/>
+              </w:rPr>
+              <w:t>1.工作量达标</w:t>
             </w:r>
             <w:r>
               <w:rPr>
@@ -726,15 +754,15 @@
           </w:tcPr>
           <w:p>
             <w:pPr>
-              <w:ind w:left="210" w:hangingChars="100" w:hanging="210"/>
-              <w:rPr>
-                <w:rFonts w:ascii="Times New Roman" w:eastAsia="宋体" w:hAnsi="Times New Roman"/>
-                <w:szCs w:val="21"/>
-              </w:rPr>
-            </w:pPr>
-            <w:r>
-              <w:rPr>
-                <w:rFonts w:ascii="Times New Roman" w:hAnsi="Times New Roman" w:hint="eastAsia"/>
+              <w:ind w:left="210" w:hanging="210" w:hangingChars="100"/>
+              <w:rPr>
+                <w:rFonts w:ascii="Times New Roman" w:hAnsi="Times New Roman" w:eastAsia="宋体"/>
+                <w:szCs w:val="21"/>
+              </w:rPr>
+            </w:pPr>
+            <w:r>
+              <w:rPr>
+                <w:rFonts w:hint="eastAsia" w:ascii="Times New Roman" w:hAnsi="Times New Roman"/>
                 <w:szCs w:val="21"/>
               </w:rPr>
               <w:t>15</w:t>
@@ -757,20 +785,37 @@
         </w:tc>
       </w:tr>
       <w:tr>
+        <w:tblPrEx>
+          <w:tblBorders>
+            <w:top w:val="single" w:color="auto" w:sz="4" w:space="0"/>
+            <w:left w:val="single" w:color="auto" w:sz="4" w:space="0"/>
+            <w:bottom w:val="single" w:color="auto" w:sz="4" w:space="0"/>
+            <w:right w:val="single" w:color="auto" w:sz="4" w:space="0"/>
+            <w:insideH w:val="single" w:color="auto" w:sz="4" w:space="0"/>
+            <w:insideV w:val="single" w:color="auto" w:sz="4" w:space="0"/>
+          </w:tblBorders>
+          <w:tblLayout w:type="fixed"/>
+          <w:tblCellMar>
+            <w:top w:w="0" w:type="dxa"/>
+            <w:left w:w="108" w:type="dxa"/>
+            <w:bottom w:w="0" w:type="dxa"/>
+            <w:right w:w="108" w:type="dxa"/>
+          </w:tblCellMar>
+        </w:tblPrEx>
         <w:trPr>
           <w:cantSplit/>
-          <w:trHeight w:val="322"/>
+          <w:trHeight w:val="322" w:hRule="atLeast"/>
           <w:jc w:val="center"/>
         </w:trPr>
         <w:tc>
           <w:tcPr>
             <w:tcW w:w="1383" w:type="dxa"/>
-            <w:vMerge/>
-            <w:vAlign w:val="center"/>
-          </w:tcPr>
-          <w:p>
-            <w:pPr>
-              <w:ind w:left="210" w:hangingChars="100" w:hanging="210"/>
+            <w:vMerge w:val="continue"/>
+            <w:vAlign w:val="center"/>
+          </w:tcPr>
+          <w:p>
+            <w:pPr>
+              <w:ind w:left="210" w:hanging="210" w:hangingChars="100"/>
               <w:rPr>
                 <w:rFonts w:ascii="Times New Roman" w:hAnsi="Times New Roman"/>
               </w:rPr>
@@ -790,17 +835,10 @@
             </w:pPr>
             <w:r>
               <w:rPr>
-                <w:rFonts w:ascii="Times New Roman" w:hAnsi="Times New Roman" w:hint="eastAsia"/>
-                <w:szCs w:val="21"/>
-              </w:rPr>
-              <w:t>2.</w:t>
-            </w:r>
-            <w:r>
-              <w:rPr>
-                <w:rFonts w:ascii="Times New Roman" w:hAnsi="Times New Roman" w:hint="eastAsia"/>
-                <w:szCs w:val="21"/>
-              </w:rPr>
-              <w:t>设计合理性</w:t>
+                <w:rFonts w:hint="eastAsia" w:ascii="Times New Roman" w:hAnsi="Times New Roman"/>
+                <w:szCs w:val="21"/>
+              </w:rPr>
+              <w:t>2.设计合理性</w:t>
             </w:r>
             <w:r>
               <w:rPr>
@@ -818,15 +856,15 @@
           </w:tcPr>
           <w:p>
             <w:pPr>
-              <w:ind w:left="210" w:hangingChars="100" w:hanging="210"/>
-              <w:rPr>
-                <w:rFonts w:ascii="Times New Roman" w:eastAsia="宋体" w:hAnsi="Times New Roman"/>
-                <w:szCs w:val="21"/>
-              </w:rPr>
-            </w:pPr>
-            <w:r>
-              <w:rPr>
-                <w:rFonts w:ascii="Times New Roman" w:hAnsi="Times New Roman" w:hint="eastAsia"/>
+              <w:ind w:left="210" w:hanging="210" w:hangingChars="100"/>
+              <w:rPr>
+                <w:rFonts w:ascii="Times New Roman" w:hAnsi="Times New Roman" w:eastAsia="宋体"/>
+                <w:szCs w:val="21"/>
+              </w:rPr>
+            </w:pPr>
+            <w:r>
+              <w:rPr>
+                <w:rFonts w:hint="eastAsia" w:ascii="Times New Roman" w:hAnsi="Times New Roman"/>
                 <w:szCs w:val="21"/>
               </w:rPr>
               <w:t>10</w:t>
@@ -839,7 +877,7 @@
           </w:tcPr>
           <w:p>
             <w:pPr>
-              <w:ind w:left="210" w:hangingChars="100" w:hanging="210"/>
+              <w:ind w:left="210" w:hanging="210" w:hangingChars="100"/>
               <w:rPr>
                 <w:rFonts w:ascii="Times New Roman" w:hAnsi="Times New Roman"/>
                 <w:szCs w:val="21"/>
@@ -849,20 +887,37 @@
         </w:tc>
       </w:tr>
       <w:tr>
+        <w:tblPrEx>
+          <w:tblBorders>
+            <w:top w:val="single" w:color="auto" w:sz="4" w:space="0"/>
+            <w:left w:val="single" w:color="auto" w:sz="4" w:space="0"/>
+            <w:bottom w:val="single" w:color="auto" w:sz="4" w:space="0"/>
+            <w:right w:val="single" w:color="auto" w:sz="4" w:space="0"/>
+            <w:insideH w:val="single" w:color="auto" w:sz="4" w:space="0"/>
+            <w:insideV w:val="single" w:color="auto" w:sz="4" w:space="0"/>
+          </w:tblBorders>
+          <w:tblLayout w:type="fixed"/>
+          <w:tblCellMar>
+            <w:top w:w="0" w:type="dxa"/>
+            <w:left w:w="108" w:type="dxa"/>
+            <w:bottom w:w="0" w:type="dxa"/>
+            <w:right w:w="108" w:type="dxa"/>
+          </w:tblCellMar>
+        </w:tblPrEx>
         <w:trPr>
           <w:cantSplit/>
-          <w:trHeight w:val="322"/>
+          <w:trHeight w:val="322" w:hRule="atLeast"/>
           <w:jc w:val="center"/>
         </w:trPr>
         <w:tc>
           <w:tcPr>
             <w:tcW w:w="1383" w:type="dxa"/>
-            <w:vMerge/>
-            <w:vAlign w:val="center"/>
-          </w:tcPr>
-          <w:p>
-            <w:pPr>
-              <w:ind w:left="210" w:hangingChars="100" w:hanging="210"/>
+            <w:vMerge w:val="continue"/>
+            <w:vAlign w:val="center"/>
+          </w:tcPr>
+          <w:p>
+            <w:pPr>
+              <w:ind w:left="210" w:hanging="210" w:hangingChars="100"/>
               <w:rPr>
                 <w:rFonts w:ascii="Times New Roman" w:hAnsi="Times New Roman"/>
                 <w:szCs w:val="21"/>
@@ -884,17 +939,10 @@
             </w:pPr>
             <w:r>
               <w:rPr>
-                <w:rFonts w:ascii="Times New Roman" w:hAnsi="Times New Roman" w:hint="eastAsia"/>
-                <w:szCs w:val="21"/>
-              </w:rPr>
-              <w:t>3.</w:t>
-            </w:r>
-            <w:r>
-              <w:rPr>
-                <w:rFonts w:ascii="Times New Roman" w:hAnsi="Times New Roman" w:hint="eastAsia"/>
-                <w:szCs w:val="21"/>
-              </w:rPr>
-              <w:t>功能测试</w:t>
+                <w:rFonts w:hint="eastAsia" w:ascii="Times New Roman" w:hAnsi="Times New Roman"/>
+                <w:szCs w:val="21"/>
+              </w:rPr>
+              <w:t>3.功能测试</w:t>
             </w:r>
           </w:p>
         </w:tc>
@@ -905,15 +953,15 @@
           </w:tcPr>
           <w:p>
             <w:pPr>
-              <w:ind w:left="210" w:hangingChars="100" w:hanging="210"/>
-              <w:rPr>
-                <w:rFonts w:ascii="Times New Roman" w:eastAsia="宋体" w:hAnsi="Times New Roman"/>
-                <w:szCs w:val="21"/>
-              </w:rPr>
-            </w:pPr>
-            <w:r>
-              <w:rPr>
-                <w:rFonts w:ascii="Times New Roman" w:hAnsi="Times New Roman" w:hint="eastAsia"/>
+              <w:ind w:left="210" w:hanging="210" w:hangingChars="100"/>
+              <w:rPr>
+                <w:rFonts w:ascii="Times New Roman" w:hAnsi="Times New Roman" w:eastAsia="宋体"/>
+                <w:szCs w:val="21"/>
+              </w:rPr>
+            </w:pPr>
+            <w:r>
+              <w:rPr>
+                <w:rFonts w:hint="eastAsia" w:ascii="Times New Roman" w:hAnsi="Times New Roman"/>
                 <w:szCs w:val="21"/>
               </w:rPr>
               <w:t>10</w:t>
@@ -926,7 +974,7 @@
           </w:tcPr>
           <w:p>
             <w:pPr>
-              <w:ind w:left="210" w:hangingChars="100" w:hanging="210"/>
+              <w:ind w:left="210" w:hanging="210" w:hangingChars="100"/>
               <w:rPr>
                 <w:rFonts w:ascii="Times New Roman" w:hAnsi="Times New Roman"/>
                 <w:szCs w:val="21"/>
@@ -936,20 +984,37 @@
         </w:tc>
       </w:tr>
       <w:tr>
+        <w:tblPrEx>
+          <w:tblBorders>
+            <w:top w:val="single" w:color="auto" w:sz="4" w:space="0"/>
+            <w:left w:val="single" w:color="auto" w:sz="4" w:space="0"/>
+            <w:bottom w:val="single" w:color="auto" w:sz="4" w:space="0"/>
+            <w:right w:val="single" w:color="auto" w:sz="4" w:space="0"/>
+            <w:insideH w:val="single" w:color="auto" w:sz="4" w:space="0"/>
+            <w:insideV w:val="single" w:color="auto" w:sz="4" w:space="0"/>
+          </w:tblBorders>
+          <w:tblLayout w:type="fixed"/>
+          <w:tblCellMar>
+            <w:top w:w="0" w:type="dxa"/>
+            <w:left w:w="108" w:type="dxa"/>
+            <w:bottom w:w="0" w:type="dxa"/>
+            <w:right w:w="108" w:type="dxa"/>
+          </w:tblCellMar>
+        </w:tblPrEx>
         <w:trPr>
           <w:cantSplit/>
-          <w:trHeight w:val="322"/>
+          <w:trHeight w:val="322" w:hRule="atLeast"/>
           <w:jc w:val="center"/>
         </w:trPr>
         <w:tc>
           <w:tcPr>
             <w:tcW w:w="1383" w:type="dxa"/>
-            <w:vMerge/>
-            <w:vAlign w:val="center"/>
-          </w:tcPr>
-          <w:p>
-            <w:pPr>
-              <w:ind w:left="210" w:hangingChars="100" w:hanging="210"/>
+            <w:vMerge w:val="continue"/>
+            <w:vAlign w:val="center"/>
+          </w:tcPr>
+          <w:p>
+            <w:pPr>
+              <w:ind w:left="210" w:hanging="210" w:hangingChars="100"/>
               <w:rPr>
                 <w:rFonts w:ascii="Times New Roman" w:hAnsi="Times New Roman"/>
                 <w:szCs w:val="21"/>
@@ -964,25 +1029,18 @@
           </w:tcPr>
           <w:p>
             <w:pPr>
-              <w:ind w:left="210" w:hangingChars="100" w:hanging="210"/>
-              <w:rPr>
-                <w:rFonts w:ascii="Times New Roman" w:hAnsi="Times New Roman"/>
-                <w:szCs w:val="21"/>
-              </w:rPr>
-            </w:pPr>
-            <w:r>
-              <w:rPr>
-                <w:rFonts w:ascii="Times New Roman" w:hAnsi="Times New Roman" w:hint="eastAsia"/>
-                <w:szCs w:val="21"/>
-              </w:rPr>
-              <w:t>4.</w:t>
-            </w:r>
-            <w:r>
-              <w:rPr>
-                <w:rFonts w:ascii="Times New Roman" w:hAnsi="Times New Roman" w:hint="eastAsia"/>
-                <w:szCs w:val="21"/>
-              </w:rPr>
-              <w:t>数据处理水平</w:t>
+              <w:ind w:left="210" w:hanging="210" w:hangingChars="100"/>
+              <w:rPr>
+                <w:rFonts w:ascii="Times New Roman" w:hAnsi="Times New Roman"/>
+                <w:szCs w:val="21"/>
+              </w:rPr>
+            </w:pPr>
+            <w:r>
+              <w:rPr>
+                <w:rFonts w:hint="eastAsia" w:ascii="Times New Roman" w:hAnsi="Times New Roman"/>
+                <w:szCs w:val="21"/>
+              </w:rPr>
+              <w:t>4.数据处理水平</w:t>
             </w:r>
           </w:p>
         </w:tc>
@@ -993,15 +1051,15 @@
           </w:tcPr>
           <w:p>
             <w:pPr>
-              <w:ind w:left="210" w:hangingChars="100" w:hanging="210"/>
-              <w:rPr>
-                <w:rFonts w:ascii="Times New Roman" w:eastAsia="宋体" w:hAnsi="Times New Roman"/>
-                <w:szCs w:val="21"/>
-              </w:rPr>
-            </w:pPr>
-            <w:r>
-              <w:rPr>
-                <w:rFonts w:ascii="Times New Roman" w:hAnsi="Times New Roman" w:hint="eastAsia"/>
+              <w:ind w:left="210" w:hanging="210" w:hangingChars="100"/>
+              <w:rPr>
+                <w:rFonts w:ascii="Times New Roman" w:hAnsi="Times New Roman" w:eastAsia="宋体"/>
+                <w:szCs w:val="21"/>
+              </w:rPr>
+            </w:pPr>
+            <w:r>
+              <w:rPr>
+                <w:rFonts w:hint="eastAsia" w:ascii="Times New Roman" w:hAnsi="Times New Roman"/>
                 <w:szCs w:val="21"/>
               </w:rPr>
               <w:t>10</w:t>
@@ -1014,7 +1072,7 @@
           </w:tcPr>
           <w:p>
             <w:pPr>
-              <w:ind w:left="210" w:hangingChars="100" w:hanging="210"/>
+              <w:ind w:left="210" w:hanging="210" w:hangingChars="100"/>
               <w:rPr>
                 <w:rFonts w:ascii="Times New Roman" w:hAnsi="Times New Roman"/>
                 <w:szCs w:val="21"/>
@@ -1024,20 +1082,37 @@
         </w:tc>
       </w:tr>
       <w:tr>
+        <w:tblPrEx>
+          <w:tblBorders>
+            <w:top w:val="single" w:color="auto" w:sz="4" w:space="0"/>
+            <w:left w:val="single" w:color="auto" w:sz="4" w:space="0"/>
+            <w:bottom w:val="single" w:color="auto" w:sz="4" w:space="0"/>
+            <w:right w:val="single" w:color="auto" w:sz="4" w:space="0"/>
+            <w:insideH w:val="single" w:color="auto" w:sz="4" w:space="0"/>
+            <w:insideV w:val="single" w:color="auto" w:sz="4" w:space="0"/>
+          </w:tblBorders>
+          <w:tblLayout w:type="fixed"/>
+          <w:tblCellMar>
+            <w:top w:w="0" w:type="dxa"/>
+            <w:left w:w="108" w:type="dxa"/>
+            <w:bottom w:w="0" w:type="dxa"/>
+            <w:right w:w="108" w:type="dxa"/>
+          </w:tblCellMar>
+        </w:tblPrEx>
         <w:trPr>
           <w:cantSplit/>
-          <w:trHeight w:val="322"/>
+          <w:trHeight w:val="322" w:hRule="atLeast"/>
           <w:jc w:val="center"/>
         </w:trPr>
         <w:tc>
           <w:tcPr>
             <w:tcW w:w="1383" w:type="dxa"/>
-            <w:vMerge/>
-            <w:vAlign w:val="center"/>
-          </w:tcPr>
-          <w:p>
-            <w:pPr>
-              <w:ind w:left="210" w:hangingChars="100" w:hanging="210"/>
+            <w:vMerge w:val="continue"/>
+            <w:vAlign w:val="center"/>
+          </w:tcPr>
+          <w:p>
+            <w:pPr>
+              <w:ind w:left="210" w:hanging="210" w:hangingChars="100"/>
               <w:rPr>
                 <w:rFonts w:ascii="Times New Roman" w:hAnsi="Times New Roman"/>
                 <w:szCs w:val="21"/>
@@ -1052,25 +1127,18 @@
           </w:tcPr>
           <w:p>
             <w:pPr>
-              <w:ind w:left="210" w:hangingChars="100" w:hanging="210"/>
-              <w:rPr>
-                <w:rFonts w:ascii="Times New Roman" w:hAnsi="Times New Roman"/>
-                <w:szCs w:val="21"/>
-              </w:rPr>
-            </w:pPr>
-            <w:r>
-              <w:rPr>
-                <w:rFonts w:ascii="Times New Roman" w:hAnsi="Times New Roman" w:hint="eastAsia"/>
-                <w:szCs w:val="21"/>
-              </w:rPr>
-              <w:t>5.</w:t>
-            </w:r>
-            <w:r>
-              <w:rPr>
-                <w:rFonts w:ascii="Times New Roman" w:hAnsi="Times New Roman" w:hint="eastAsia"/>
-                <w:szCs w:val="21"/>
-              </w:rPr>
-              <w:t>特色鲜明，有设计亮点</w:t>
+              <w:ind w:left="210" w:hanging="210" w:hangingChars="100"/>
+              <w:rPr>
+                <w:rFonts w:ascii="Times New Roman" w:hAnsi="Times New Roman"/>
+                <w:szCs w:val="21"/>
+              </w:rPr>
+            </w:pPr>
+            <w:r>
+              <w:rPr>
+                <w:rFonts w:hint="eastAsia" w:ascii="Times New Roman" w:hAnsi="Times New Roman"/>
+                <w:szCs w:val="21"/>
+              </w:rPr>
+              <w:t>5.特色鲜明，有设计亮点</w:t>
             </w:r>
           </w:p>
         </w:tc>
@@ -1081,15 +1149,15 @@
           </w:tcPr>
           <w:p>
             <w:pPr>
-              <w:ind w:left="210" w:hangingChars="100" w:hanging="210"/>
-              <w:rPr>
-                <w:rFonts w:ascii="Times New Roman" w:eastAsia="宋体" w:hAnsi="Times New Roman"/>
-                <w:szCs w:val="21"/>
-              </w:rPr>
-            </w:pPr>
-            <w:r>
-              <w:rPr>
-                <w:rFonts w:ascii="Times New Roman" w:hAnsi="Times New Roman" w:hint="eastAsia"/>
+              <w:ind w:left="210" w:hanging="210" w:hangingChars="100"/>
+              <w:rPr>
+                <w:rFonts w:ascii="Times New Roman" w:hAnsi="Times New Roman" w:eastAsia="宋体"/>
+                <w:szCs w:val="21"/>
+              </w:rPr>
+            </w:pPr>
+            <w:r>
+              <w:rPr>
+                <w:rFonts w:hint="eastAsia" w:ascii="Times New Roman" w:hAnsi="Times New Roman"/>
                 <w:szCs w:val="21"/>
               </w:rPr>
               <w:t>5</w:t>
@@ -1102,7 +1170,7 @@
           </w:tcPr>
           <w:p>
             <w:pPr>
-              <w:ind w:left="210" w:hangingChars="100" w:hanging="210"/>
+              <w:ind w:left="210" w:hanging="210" w:hangingChars="100"/>
               <w:rPr>
                 <w:rFonts w:ascii="Times New Roman" w:hAnsi="Times New Roman"/>
                 <w:szCs w:val="21"/>
@@ -1112,9 +1180,26 @@
         </w:tc>
       </w:tr>
       <w:tr>
+        <w:tblPrEx>
+          <w:tblBorders>
+            <w:top w:val="single" w:color="auto" w:sz="4" w:space="0"/>
+            <w:left w:val="single" w:color="auto" w:sz="4" w:space="0"/>
+            <w:bottom w:val="single" w:color="auto" w:sz="4" w:space="0"/>
+            <w:right w:val="single" w:color="auto" w:sz="4" w:space="0"/>
+            <w:insideH w:val="single" w:color="auto" w:sz="4" w:space="0"/>
+            <w:insideV w:val="single" w:color="auto" w:sz="4" w:space="0"/>
+          </w:tblBorders>
+          <w:tblLayout w:type="fixed"/>
+          <w:tblCellMar>
+            <w:top w:w="0" w:type="dxa"/>
+            <w:left w:w="108" w:type="dxa"/>
+            <w:bottom w:w="0" w:type="dxa"/>
+            <w:right w:w="108" w:type="dxa"/>
+          </w:tblCellMar>
+        </w:tblPrEx>
         <w:trPr>
           <w:cantSplit/>
-          <w:trHeight w:val="322"/>
+          <w:trHeight w:val="322" w:hRule="atLeast"/>
           <w:jc w:val="center"/>
         </w:trPr>
         <w:tc>
@@ -1127,30 +1212,16 @@
             <w:pPr>
               <w:jc w:val="center"/>
               <w:rPr>
-                <w:rFonts w:ascii="Times New Roman" w:eastAsia="宋体" w:hAnsi="Times New Roman"/>
-                <w:szCs w:val="21"/>
-              </w:rPr>
-            </w:pPr>
-            <w:r>
-              <w:rPr>
-                <w:rFonts w:ascii="Times New Roman" w:hAnsi="Times New Roman" w:hint="eastAsia"/>
-                <w:szCs w:val="21"/>
-              </w:rPr>
-              <w:t>文档撰写（</w:t>
-            </w:r>
-            <w:r>
-              <w:rPr>
-                <w:rFonts w:ascii="Times New Roman" w:hAnsi="Times New Roman" w:hint="eastAsia"/>
-                <w:szCs w:val="21"/>
-              </w:rPr>
-              <w:t>30%</w:t>
-            </w:r>
-            <w:r>
-              <w:rPr>
-                <w:rFonts w:ascii="Times New Roman" w:hAnsi="Times New Roman" w:hint="eastAsia"/>
-                <w:szCs w:val="21"/>
-              </w:rPr>
-              <w:t>）</w:t>
+                <w:rFonts w:ascii="Times New Roman" w:hAnsi="Times New Roman" w:eastAsia="宋体"/>
+                <w:szCs w:val="21"/>
+              </w:rPr>
+            </w:pPr>
+            <w:r>
+              <w:rPr>
+                <w:rFonts w:hint="eastAsia" w:ascii="Times New Roman" w:hAnsi="Times New Roman"/>
+                <w:szCs w:val="21"/>
+              </w:rPr>
+              <w:t>文档撰写（30%）</w:t>
             </w:r>
           </w:p>
         </w:tc>
@@ -1162,23 +1233,16 @@
           <w:p>
             <w:pPr>
               <w:rPr>
-                <w:rFonts w:ascii="Times New Roman" w:eastAsia="宋体" w:hAnsi="Times New Roman"/>
-                <w:szCs w:val="21"/>
-              </w:rPr>
-            </w:pPr>
-            <w:r>
-              <w:rPr>
-                <w:rFonts w:ascii="Times New Roman" w:hAnsi="Times New Roman" w:hint="eastAsia"/>
-                <w:szCs w:val="21"/>
-              </w:rPr>
-              <w:t>1.</w:t>
-            </w:r>
-            <w:r>
-              <w:rPr>
-                <w:rFonts w:ascii="Times New Roman" w:hAnsi="Times New Roman" w:hint="eastAsia"/>
-                <w:szCs w:val="21"/>
-              </w:rPr>
-              <w:t>文字描述规范，语言通顺，结构完整</w:t>
+                <w:rFonts w:ascii="Times New Roman" w:hAnsi="Times New Roman" w:eastAsia="宋体"/>
+                <w:szCs w:val="21"/>
+              </w:rPr>
+            </w:pPr>
+            <w:r>
+              <w:rPr>
+                <w:rFonts w:hint="eastAsia" w:ascii="Times New Roman" w:hAnsi="Times New Roman"/>
+                <w:szCs w:val="21"/>
+              </w:rPr>
+              <w:t>1.文字描述规范，语言通顺，结构完整</w:t>
             </w:r>
           </w:p>
         </w:tc>
@@ -1190,13 +1254,13 @@
           <w:p>
             <w:pPr>
               <w:rPr>
-                <w:rFonts w:ascii="Times New Roman" w:eastAsia="宋体" w:hAnsi="Times New Roman"/>
-                <w:szCs w:val="21"/>
-              </w:rPr>
-            </w:pPr>
-            <w:r>
-              <w:rPr>
-                <w:rFonts w:ascii="Times New Roman" w:hAnsi="Times New Roman" w:hint="eastAsia"/>
+                <w:rFonts w:ascii="Times New Roman" w:hAnsi="Times New Roman" w:eastAsia="宋体"/>
+                <w:szCs w:val="21"/>
+              </w:rPr>
+            </w:pPr>
+            <w:r>
+              <w:rPr>
+                <w:rFonts w:hint="eastAsia" w:ascii="Times New Roman" w:hAnsi="Times New Roman"/>
                 <w:szCs w:val="21"/>
               </w:rPr>
               <w:t>10</w:t>
@@ -1219,15 +1283,32 @@
         </w:tc>
       </w:tr>
       <w:tr>
+        <w:tblPrEx>
+          <w:tblBorders>
+            <w:top w:val="single" w:color="auto" w:sz="4" w:space="0"/>
+            <w:left w:val="single" w:color="auto" w:sz="4" w:space="0"/>
+            <w:bottom w:val="single" w:color="auto" w:sz="4" w:space="0"/>
+            <w:right w:val="single" w:color="auto" w:sz="4" w:space="0"/>
+            <w:insideH w:val="single" w:color="auto" w:sz="4" w:space="0"/>
+            <w:insideV w:val="single" w:color="auto" w:sz="4" w:space="0"/>
+          </w:tblBorders>
+          <w:tblLayout w:type="fixed"/>
+          <w:tblCellMar>
+            <w:top w:w="0" w:type="dxa"/>
+            <w:left w:w="108" w:type="dxa"/>
+            <w:bottom w:w="0" w:type="dxa"/>
+            <w:right w:w="108" w:type="dxa"/>
+          </w:tblCellMar>
+        </w:tblPrEx>
         <w:trPr>
           <w:cantSplit/>
-          <w:trHeight w:val="322"/>
+          <w:trHeight w:val="322" w:hRule="atLeast"/>
           <w:jc w:val="center"/>
         </w:trPr>
         <w:tc>
           <w:tcPr>
             <w:tcW w:w="1383" w:type="dxa"/>
-            <w:vMerge/>
+            <w:vMerge w:val="continue"/>
             <w:vAlign w:val="center"/>
           </w:tcPr>
           <w:p>
@@ -1246,20 +1327,14 @@
           <w:p>
             <w:pPr>
               <w:rPr>
-                <w:rFonts w:ascii="Times New Roman" w:eastAsia="宋体" w:hAnsi="Times New Roman"/>
-              </w:rPr>
-            </w:pPr>
-            <w:r>
-              <w:rPr>
-                <w:rFonts w:ascii="Times New Roman" w:hAnsi="Times New Roman" w:hint="eastAsia"/>
-              </w:rPr>
-              <w:t>2.</w:t>
-            </w:r>
-            <w:r>
-              <w:rPr>
-                <w:rFonts w:ascii="Times New Roman" w:hAnsi="Times New Roman" w:hint="eastAsia"/>
-              </w:rPr>
-              <w:t>思路描述清晰，功能测试结果完整</w:t>
+                <w:rFonts w:ascii="Times New Roman" w:hAnsi="Times New Roman" w:eastAsia="宋体"/>
+              </w:rPr>
+            </w:pPr>
+            <w:r>
+              <w:rPr>
+                <w:rFonts w:hint="eastAsia" w:ascii="Times New Roman" w:hAnsi="Times New Roman"/>
+              </w:rPr>
+              <w:t>2.思路描述清晰，功能测试结果完整</w:t>
             </w:r>
           </w:p>
         </w:tc>
@@ -1271,13 +1346,13 @@
           <w:p>
             <w:pPr>
               <w:rPr>
-                <w:rFonts w:ascii="Times New Roman" w:eastAsia="宋体" w:hAnsi="Times New Roman"/>
-                <w:szCs w:val="21"/>
-              </w:rPr>
-            </w:pPr>
-            <w:r>
-              <w:rPr>
-                <w:rFonts w:ascii="Times New Roman" w:hAnsi="Times New Roman" w:hint="eastAsia"/>
+                <w:rFonts w:ascii="Times New Roman" w:hAnsi="Times New Roman" w:eastAsia="宋体"/>
+                <w:szCs w:val="21"/>
+              </w:rPr>
+            </w:pPr>
+            <w:r>
+              <w:rPr>
+                <w:rFonts w:hint="eastAsia" w:ascii="Times New Roman" w:hAnsi="Times New Roman"/>
                 <w:szCs w:val="21"/>
               </w:rPr>
               <w:t>10</w:t>
@@ -1299,15 +1374,32 @@
         </w:tc>
       </w:tr>
       <w:tr>
+        <w:tblPrEx>
+          <w:tblBorders>
+            <w:top w:val="single" w:color="auto" w:sz="4" w:space="0"/>
+            <w:left w:val="single" w:color="auto" w:sz="4" w:space="0"/>
+            <w:bottom w:val="single" w:color="auto" w:sz="4" w:space="0"/>
+            <w:right w:val="single" w:color="auto" w:sz="4" w:space="0"/>
+            <w:insideH w:val="single" w:color="auto" w:sz="4" w:space="0"/>
+            <w:insideV w:val="single" w:color="auto" w:sz="4" w:space="0"/>
+          </w:tblBorders>
+          <w:tblLayout w:type="fixed"/>
+          <w:tblCellMar>
+            <w:top w:w="0" w:type="dxa"/>
+            <w:left w:w="108" w:type="dxa"/>
+            <w:bottom w:w="0" w:type="dxa"/>
+            <w:right w:w="108" w:type="dxa"/>
+          </w:tblCellMar>
+        </w:tblPrEx>
         <w:trPr>
           <w:cantSplit/>
-          <w:trHeight w:val="322"/>
+          <w:trHeight w:val="322" w:hRule="atLeast"/>
           <w:jc w:val="center"/>
         </w:trPr>
         <w:tc>
           <w:tcPr>
             <w:tcW w:w="1383" w:type="dxa"/>
-            <w:vMerge/>
+            <w:vMerge w:val="continue"/>
             <w:vAlign w:val="center"/>
           </w:tcPr>
           <w:p>
@@ -1327,23 +1419,16 @@
           <w:p>
             <w:pPr>
               <w:rPr>
-                <w:rFonts w:ascii="Times New Roman" w:eastAsia="宋体" w:hAnsi="Times New Roman"/>
-                <w:szCs w:val="21"/>
-              </w:rPr>
-            </w:pPr>
-            <w:r>
-              <w:rPr>
-                <w:rFonts w:ascii="Times New Roman" w:hAnsi="Times New Roman" w:hint="eastAsia"/>
-                <w:szCs w:val="21"/>
-              </w:rPr>
-              <w:t>3.</w:t>
-            </w:r>
-            <w:r>
-              <w:rPr>
-                <w:rFonts w:ascii="Times New Roman" w:hAnsi="Times New Roman" w:hint="eastAsia"/>
-                <w:szCs w:val="21"/>
-              </w:rPr>
-              <w:t>结果分析合理</w:t>
+                <w:rFonts w:ascii="Times New Roman" w:hAnsi="Times New Roman" w:eastAsia="宋体"/>
+                <w:szCs w:val="21"/>
+              </w:rPr>
+            </w:pPr>
+            <w:r>
+              <w:rPr>
+                <w:rFonts w:hint="eastAsia" w:ascii="Times New Roman" w:hAnsi="Times New Roman"/>
+                <w:szCs w:val="21"/>
+              </w:rPr>
+              <w:t>3.结果分析合理</w:t>
             </w:r>
           </w:p>
         </w:tc>
@@ -1355,13 +1440,13 @@
           <w:p>
             <w:pPr>
               <w:rPr>
-                <w:rFonts w:ascii="Times New Roman" w:eastAsia="宋体" w:hAnsi="Times New Roman"/>
-                <w:szCs w:val="21"/>
-              </w:rPr>
-            </w:pPr>
-            <w:r>
-              <w:rPr>
-                <w:rFonts w:ascii="Times New Roman" w:hAnsi="Times New Roman" w:hint="eastAsia"/>
+                <w:rFonts w:ascii="Times New Roman" w:hAnsi="Times New Roman" w:eastAsia="宋体"/>
+                <w:szCs w:val="21"/>
+              </w:rPr>
+            </w:pPr>
+            <w:r>
+              <w:rPr>
+                <w:rFonts w:hint="eastAsia" w:ascii="Times New Roman" w:hAnsi="Times New Roman"/>
                 <w:szCs w:val="21"/>
               </w:rPr>
               <w:t>10</w:t>
@@ -1383,9 +1468,26 @@
         </w:tc>
       </w:tr>
       <w:tr>
+        <w:tblPrEx>
+          <w:tblBorders>
+            <w:top w:val="single" w:color="auto" w:sz="4" w:space="0"/>
+            <w:left w:val="single" w:color="auto" w:sz="4" w:space="0"/>
+            <w:bottom w:val="single" w:color="auto" w:sz="4" w:space="0"/>
+            <w:right w:val="single" w:color="auto" w:sz="4" w:space="0"/>
+            <w:insideH w:val="single" w:color="auto" w:sz="4" w:space="0"/>
+            <w:insideV w:val="single" w:color="auto" w:sz="4" w:space="0"/>
+          </w:tblBorders>
+          <w:tblLayout w:type="fixed"/>
+          <w:tblCellMar>
+            <w:top w:w="0" w:type="dxa"/>
+            <w:left w:w="108" w:type="dxa"/>
+            <w:bottom w:w="0" w:type="dxa"/>
+            <w:right w:w="108" w:type="dxa"/>
+          </w:tblCellMar>
+        </w:tblPrEx>
         <w:trPr>
           <w:cantSplit/>
-          <w:trHeight w:val="322"/>
+          <w:trHeight w:val="322" w:hRule="atLeast"/>
           <w:jc w:val="center"/>
         </w:trPr>
         <w:tc>
@@ -1403,38 +1505,10 @@
             </w:pPr>
             <w:r>
               <w:rPr>
-                <w:rFonts w:ascii="Times New Roman" w:hAnsi="Times New Roman" w:hint="eastAsia"/>
-                <w:szCs w:val="21"/>
-              </w:rPr>
-              <w:t>答辩成绩</w:t>
-            </w:r>
-            <w:r>
-              <w:rPr>
-                <w:rFonts w:ascii="Times New Roman" w:hAnsi="Times New Roman" w:hint="eastAsia"/>
-                <w:szCs w:val="21"/>
-              </w:rPr>
-              <w:t xml:space="preserve"> </w:t>
-            </w:r>
-            <w:r>
-              <w:rPr>
-                <w:rFonts w:ascii="Times New Roman" w:hAnsi="Times New Roman" w:hint="eastAsia"/>
-                <w:szCs w:val="21"/>
-              </w:rPr>
-              <w:t>（占</w:t>
-            </w:r>
-            <w:r>
-              <w:rPr>
-                <w:rFonts w:ascii="Times New Roman" w:hAnsi="Times New Roman" w:hint="eastAsia"/>
-                <w:szCs w:val="21"/>
-              </w:rPr>
-              <w:t>20%</w:t>
-            </w:r>
-            <w:r>
-              <w:rPr>
-                <w:rFonts w:ascii="Times New Roman" w:hAnsi="Times New Roman" w:hint="eastAsia"/>
-                <w:szCs w:val="21"/>
-              </w:rPr>
-              <w:t>）</w:t>
+                <w:rFonts w:hint="eastAsia" w:ascii="Times New Roman" w:hAnsi="Times New Roman"/>
+                <w:szCs w:val="21"/>
+              </w:rPr>
+              <w:t>答辩成绩 （占20%）</w:t>
             </w:r>
           </w:p>
         </w:tc>
@@ -1452,7 +1526,7 @@
             </w:pPr>
             <w:r>
               <w:rPr>
-                <w:rFonts w:ascii="Times New Roman" w:hAnsi="Times New Roman" w:hint="eastAsia"/>
+                <w:rFonts w:hint="eastAsia" w:ascii="Times New Roman" w:hAnsi="Times New Roman"/>
                 <w:szCs w:val="21"/>
               </w:rPr>
               <w:t>1.</w:t>
@@ -1466,7 +1540,7 @@
             </w:r>
             <w:r>
               <w:rPr>
-                <w:rFonts w:ascii="Times New Roman" w:hAnsi="Times New Roman" w:hint="eastAsia"/>
+                <w:rFonts w:hint="eastAsia" w:ascii="Times New Roman" w:hAnsi="Times New Roman"/>
                 <w:szCs w:val="21"/>
               </w:rPr>
               <w:t>设计</w:t>
@@ -1480,7 +1554,7 @@
             </w:r>
             <w:r>
               <w:rPr>
-                <w:rFonts w:ascii="Times New Roman" w:hAnsi="Times New Roman" w:hint="eastAsia"/>
+                <w:rFonts w:hint="eastAsia" w:ascii="Times New Roman" w:hAnsi="Times New Roman"/>
                 <w:szCs w:val="21"/>
               </w:rPr>
               <w:t>合理</w:t>
@@ -1530,15 +1604,32 @@
         </w:tc>
       </w:tr>
       <w:tr>
+        <w:tblPrEx>
+          <w:tblBorders>
+            <w:top w:val="single" w:color="auto" w:sz="4" w:space="0"/>
+            <w:left w:val="single" w:color="auto" w:sz="4" w:space="0"/>
+            <w:bottom w:val="single" w:color="auto" w:sz="4" w:space="0"/>
+            <w:right w:val="single" w:color="auto" w:sz="4" w:space="0"/>
+            <w:insideH w:val="single" w:color="auto" w:sz="4" w:space="0"/>
+            <w:insideV w:val="single" w:color="auto" w:sz="4" w:space="0"/>
+          </w:tblBorders>
+          <w:tblLayout w:type="fixed"/>
+          <w:tblCellMar>
+            <w:top w:w="0" w:type="dxa"/>
+            <w:left w:w="108" w:type="dxa"/>
+            <w:bottom w:w="0" w:type="dxa"/>
+            <w:right w:w="108" w:type="dxa"/>
+          </w:tblCellMar>
+        </w:tblPrEx>
         <w:trPr>
           <w:cantSplit/>
-          <w:trHeight w:val="322"/>
+          <w:trHeight w:val="322" w:hRule="atLeast"/>
           <w:jc w:val="center"/>
         </w:trPr>
         <w:tc>
           <w:tcPr>
             <w:tcW w:w="1383" w:type="dxa"/>
-            <w:vMerge/>
+            <w:vMerge w:val="continue"/>
             <w:vAlign w:val="center"/>
           </w:tcPr>
           <w:p>
@@ -1564,17 +1655,10 @@
             </w:pPr>
             <w:r>
               <w:rPr>
-                <w:rFonts w:ascii="Times New Roman" w:hAnsi="Times New Roman" w:hint="eastAsia"/>
-                <w:szCs w:val="21"/>
-              </w:rPr>
-              <w:t>2.</w:t>
-            </w:r>
-            <w:r>
-              <w:rPr>
-                <w:rFonts w:ascii="Times New Roman" w:hAnsi="Times New Roman" w:hint="eastAsia"/>
-                <w:szCs w:val="21"/>
-              </w:rPr>
-              <w:t>能较好的回答答辩所提问题，解释合理清晰</w:t>
+                <w:rFonts w:hint="eastAsia" w:ascii="Times New Roman" w:hAnsi="Times New Roman"/>
+                <w:szCs w:val="21"/>
+              </w:rPr>
+              <w:t>2.能较好的回答答辩所提问题，解释合理清晰</w:t>
             </w:r>
           </w:p>
         </w:tc>
@@ -1614,8 +1698,25 @@
         </w:tc>
       </w:tr>
       <w:tr>
+        <w:tblPrEx>
+          <w:tblBorders>
+            <w:top w:val="single" w:color="auto" w:sz="4" w:space="0"/>
+            <w:left w:val="single" w:color="auto" w:sz="4" w:space="0"/>
+            <w:bottom w:val="single" w:color="auto" w:sz="4" w:space="0"/>
+            <w:right w:val="single" w:color="auto" w:sz="4" w:space="0"/>
+            <w:insideH w:val="single" w:color="auto" w:sz="4" w:space="0"/>
+            <w:insideV w:val="single" w:color="auto" w:sz="4" w:space="0"/>
+          </w:tblBorders>
+          <w:tblLayout w:type="fixed"/>
+          <w:tblCellMar>
+            <w:top w:w="0" w:type="dxa"/>
+            <w:left w:w="108" w:type="dxa"/>
+            <w:bottom w:w="0" w:type="dxa"/>
+            <w:right w:w="108" w:type="dxa"/>
+          </w:tblCellMar>
+        </w:tblPrEx>
         <w:trPr>
-          <w:trHeight w:val="479"/>
+          <w:trHeight w:val="479" w:hRule="atLeast"/>
           <w:jc w:val="center"/>
         </w:trPr>
         <w:tc>
@@ -1629,7 +1730,7 @@
               <w:spacing w:line="360" w:lineRule="auto"/>
               <w:jc w:val="right"/>
               <w:rPr>
-                <w:rFonts w:ascii="Times New Roman" w:eastAsia="宋体" w:hAnsi="Times New Roman"/>
+                <w:rFonts w:ascii="Times New Roman" w:hAnsi="Times New Roman" w:eastAsia="宋体"/>
                 <w:szCs w:val="21"/>
               </w:rPr>
             </w:pPr>
@@ -1651,7 +1752,7 @@
             <w:pPr>
               <w:spacing w:line="360" w:lineRule="auto"/>
               <w:rPr>
-                <w:rFonts w:ascii="Times New Roman" w:eastAsia="宋体" w:hAnsi="Times New Roman"/>
+                <w:rFonts w:ascii="Times New Roman" w:hAnsi="Times New Roman" w:eastAsia="宋体"/>
                 <w:szCs w:val="21"/>
               </w:rPr>
             </w:pPr>
@@ -1659,8 +1760,25 @@
         </w:tc>
       </w:tr>
       <w:tr>
+        <w:tblPrEx>
+          <w:tblBorders>
+            <w:top w:val="single" w:color="auto" w:sz="4" w:space="0"/>
+            <w:left w:val="single" w:color="auto" w:sz="4" w:space="0"/>
+            <w:bottom w:val="single" w:color="auto" w:sz="4" w:space="0"/>
+            <w:right w:val="single" w:color="auto" w:sz="4" w:space="0"/>
+            <w:insideH w:val="single" w:color="auto" w:sz="4" w:space="0"/>
+            <w:insideV w:val="single" w:color="auto" w:sz="4" w:space="0"/>
+          </w:tblBorders>
+          <w:tblLayout w:type="fixed"/>
+          <w:tblCellMar>
+            <w:top w:w="0" w:type="dxa"/>
+            <w:left w:w="108" w:type="dxa"/>
+            <w:bottom w:w="0" w:type="dxa"/>
+            <w:right w:w="108" w:type="dxa"/>
+          </w:tblCellMar>
+        </w:tblPrEx>
         <w:trPr>
-          <w:trHeight w:val="531"/>
+          <w:trHeight w:val="531" w:hRule="atLeast"/>
           <w:jc w:val="center"/>
         </w:trPr>
         <w:tc>
@@ -1681,21 +1799,7 @@
                 <w:rFonts w:hint="eastAsia"/>
                 <w:szCs w:val="21"/>
               </w:rPr>
-              <w:t>总</w:t>
-            </w:r>
-            <w:r>
-              <w:rPr>
-                <w:rFonts w:hint="eastAsia"/>
-                <w:szCs w:val="21"/>
-              </w:rPr>
-              <w:t xml:space="preserve"> </w:t>
-            </w:r>
-            <w:r>
-              <w:rPr>
-                <w:rFonts w:hint="eastAsia"/>
-                <w:szCs w:val="21"/>
-              </w:rPr>
-              <w:t>评</w:t>
+              <w:t>总 评</w:t>
             </w:r>
           </w:p>
         </w:tc>
@@ -1708,15 +1812,15 @@
           <w:p>
             <w:pPr>
               <w:spacing w:line="360" w:lineRule="auto"/>
-              <w:ind w:firstLineChars="200" w:firstLine="420"/>
-              <w:rPr>
-                <w:rFonts w:ascii="宋体" w:eastAsia="宋体" w:hAnsi="宋体" w:cs="宋体"/>
-                <w:szCs w:val="21"/>
-              </w:rPr>
-            </w:pPr>
-            <w:r>
-              <w:rPr>
-                <w:rFonts w:ascii="宋体" w:eastAsia="宋体" w:hAnsi="宋体" w:cs="宋体" w:hint="eastAsia"/>
+              <w:ind w:firstLine="420" w:firstLineChars="200"/>
+              <w:rPr>
+                <w:rFonts w:ascii="宋体" w:hAnsi="宋体" w:eastAsia="宋体" w:cs="宋体"/>
+                <w:szCs w:val="21"/>
+              </w:rPr>
+            </w:pPr>
+            <w:r>
+              <w:rPr>
+                <w:rFonts w:hint="eastAsia" w:ascii="宋体" w:hAnsi="宋体" w:eastAsia="宋体" w:cs="宋体"/>
                 <w:szCs w:val="21"/>
               </w:rPr>
               <w:t>□</w:t>
@@ -1726,18 +1830,25 @@
                 <w:rFonts w:hint="eastAsia"/>
                 <w:szCs w:val="21"/>
               </w:rPr>
-              <w:t>优</w:t>
+              <w:t xml:space="preserve">优   </w:t>
+            </w:r>
+            <w:r>
+              <w:rPr>
+                <w:rFonts w:hint="eastAsia" w:ascii="宋体" w:hAnsi="宋体" w:eastAsia="宋体" w:cs="宋体"/>
+                <w:szCs w:val="21"/>
+              </w:rPr>
+              <w:t>□</w:t>
             </w:r>
             <w:r>
               <w:rPr>
                 <w:rFonts w:hint="eastAsia"/>
                 <w:szCs w:val="21"/>
               </w:rPr>
-              <w:t xml:space="preserve">   </w:t>
-            </w:r>
-            <w:r>
-              <w:rPr>
-                <w:rFonts w:ascii="宋体" w:eastAsia="宋体" w:hAnsi="宋体" w:cs="宋体" w:hint="eastAsia"/>
+              <w:t xml:space="preserve">良   </w:t>
+            </w:r>
+            <w:r>
+              <w:rPr>
+                <w:rFonts w:hint="eastAsia" w:ascii="宋体" w:hAnsi="宋体" w:eastAsia="宋体" w:cs="宋体"/>
                 <w:szCs w:val="21"/>
               </w:rPr>
               <w:t>□</w:t>
@@ -1747,39 +1858,11 @@
                 <w:rFonts w:hint="eastAsia"/>
                 <w:szCs w:val="21"/>
               </w:rPr>
-              <w:t>良</w:t>
-            </w:r>
-            <w:r>
-              <w:rPr>
-                <w:rFonts w:hint="eastAsia"/>
-                <w:szCs w:val="21"/>
-              </w:rPr>
-              <w:t xml:space="preserve">   </w:t>
-            </w:r>
-            <w:r>
-              <w:rPr>
-                <w:rFonts w:ascii="宋体" w:eastAsia="宋体" w:hAnsi="宋体" w:cs="宋体" w:hint="eastAsia"/>
-                <w:szCs w:val="21"/>
-              </w:rPr>
-              <w:t>□</w:t>
-            </w:r>
-            <w:r>
-              <w:rPr>
-                <w:rFonts w:hint="eastAsia"/>
-                <w:szCs w:val="21"/>
-              </w:rPr>
-              <w:t>中</w:t>
-            </w:r>
-            <w:r>
-              <w:rPr>
-                <w:rFonts w:hint="eastAsia"/>
-                <w:szCs w:val="21"/>
-              </w:rPr>
-              <w:t xml:space="preserve">   </w:t>
-            </w:r>
-            <w:r>
-              <w:rPr>
-                <w:rFonts w:ascii="宋体" w:eastAsia="宋体" w:hAnsi="宋体" w:cs="宋体" w:hint="eastAsia"/>
+              <w:t xml:space="preserve">中   </w:t>
+            </w:r>
+            <w:r>
+              <w:rPr>
+                <w:rFonts w:hint="eastAsia" w:ascii="宋体" w:hAnsi="宋体" w:eastAsia="宋体" w:cs="宋体"/>
                 <w:szCs w:val="21"/>
               </w:rPr>
               <w:t>□及格   □不及格</w:t>
@@ -1809,231 +1892,706 @@
         </w:tc>
       </w:tr>
     </w:tbl>
+    <w:p/>
+    <w:p/>
+    <w:p/>
+    <w:p/>
+    <w:p/>
+    <w:p/>
+    <w:p/>
+    <w:p/>
+    <w:p/>
+    <w:p/>
+    <w:p/>
+    <w:p/>
+    <w:p/>
+    <w:p/>
+    <w:p/>
+    <w:p/>
+    <w:p/>
+    <w:p/>
+    <w:p/>
+    <w:p/>
+    <w:p/>
+    <w:p/>
+    <w:p/>
+    <w:p/>
+    <w:p/>
+    <w:p/>
+    <w:p/>
+    <w:p/>
+    <w:p/>
+    <w:p/>
+    <w:p/>
+    <w:p/>
+    <w:p/>
+    <w:p/>
+    <w:p/>
+    <w:p/>
+    <w:p/>
+    <w:p/>
+    <w:p/>
+    <w:p/>
+    <w:p/>
+    <w:p/>
+    <w:p/>
+    <w:p/>
+    <w:p/>
+    <w:p/>
     <w:p>
-      <w:bookmarkStart w:id="0" w:name="_GoBack"/>
+      <w:pPr>
+        <w:numPr>
+          <w:ilvl w:val="0"/>
+          <w:numId w:val="1"/>
+        </w:numPr>
+        <w:spacing w:line="420" w:lineRule="exact"/>
+        <w:rPr>
+          <w:rFonts w:hint="default"/>
+          <w:b/>
+          <w:bCs/>
+          <w:sz w:val="44"/>
+          <w:szCs w:val="44"/>
+          <w:lang w:val="en-US" w:eastAsia="zh-CN"/>
+        </w:rPr>
+      </w:pPr>
+      <w:r>
+        <w:rPr>
+          <w:rFonts w:hint="eastAsia"/>
+          <w:b/>
+          <w:bCs/>
+          <w:sz w:val="44"/>
+          <w:szCs w:val="44"/>
+        </w:rPr>
+        <w:t>题目：</w:t>
+      </w:r>
+      <w:r>
+        <w:rPr>
+          <w:rFonts w:hint="eastAsia"/>
+          <w:b/>
+          <w:bCs/>
+          <w:sz w:val="44"/>
+          <w:szCs w:val="44"/>
+          <w:lang w:val="en-US" w:eastAsia="zh-CN"/>
+        </w:rPr>
+        <w:t>小学生数学考试自动系统</w:t>
+      </w:r>
+    </w:p>
+    <w:p>
+      <w:pPr>
+        <w:numPr>
+          <w:numId w:val="0"/>
+        </w:numPr>
+        <w:spacing w:line="420" w:lineRule="exact"/>
+        <w:rPr>
+          <w:rFonts w:hint="default"/>
+          <w:b/>
+          <w:bCs/>
+          <w:sz w:val="44"/>
+          <w:szCs w:val="44"/>
+          <w:lang w:val="en-US" w:eastAsia="zh-CN"/>
+        </w:rPr>
+      </w:pPr>
+    </w:p>
+    <w:p>
+      <w:pPr>
+        <w:numPr>
+          <w:ilvl w:val="0"/>
+          <w:numId w:val="1"/>
+        </w:numPr>
+        <w:spacing w:line="420" w:lineRule="exact"/>
+        <w:rPr>
+          <w:rFonts w:hint="default"/>
+          <w:b/>
+          <w:bCs/>
+          <w:sz w:val="44"/>
+          <w:szCs w:val="44"/>
+          <w:lang w:val="en-US" w:eastAsia="zh-CN"/>
+        </w:rPr>
+      </w:pPr>
+      <w:r>
+        <w:rPr>
+          <w:rFonts w:hint="eastAsia"/>
+          <w:b/>
+          <w:bCs/>
+          <w:sz w:val="44"/>
+          <w:szCs w:val="44"/>
+          <w:lang w:val="en-US" w:eastAsia="zh-CN"/>
+        </w:rPr>
+        <w:t>内容：</w:t>
+      </w:r>
+    </w:p>
+    <w:p>
+      <w:pPr>
+        <w:pStyle w:val="2"/>
+        <w:rPr>
+          <w:rFonts w:hint="default"/>
+          <w:b/>
+          <w:bCs/>
+          <w:sz w:val="44"/>
+          <w:szCs w:val="44"/>
+          <w:lang w:val="en-US" w:eastAsia="zh-CN"/>
+        </w:rPr>
+      </w:pPr>
+      <w:bookmarkStart w:id="0" w:name="_Toc534375178"/>
+      <w:r>
+        <w:rPr>
+          <w:rFonts w:hint="eastAsia"/>
+        </w:rPr>
+        <w:t>（1）概述或引言</w:t>
+      </w:r>
       <w:bookmarkEnd w:id="0"/>
+    </w:p>
+    <w:p>
+      <w:pPr>
+        <w:numPr>
+          <w:numId w:val="0"/>
+        </w:numPr>
+        <w:spacing w:line="420" w:lineRule="exact"/>
+        <w:ind w:firstLine="420" w:firstLineChars="0"/>
+        <w:rPr>
+          <w:rFonts w:hint="default"/>
+          <w:b w:val="0"/>
+          <w:bCs w:val="0"/>
+          <w:sz w:val="21"/>
+          <w:szCs w:val="21"/>
+          <w:lang w:val="en-US" w:eastAsia="zh-CN"/>
+        </w:rPr>
+      </w:pPr>
+      <w:r>
+        <w:rPr>
+          <w:rFonts w:hint="eastAsia"/>
+          <w:b w:val="0"/>
+          <w:bCs w:val="0"/>
+          <w:sz w:val="21"/>
+          <w:szCs w:val="21"/>
+          <w:lang w:val="en-US" w:eastAsia="zh-CN"/>
+        </w:rPr>
+        <w:t>本使用eclipse在windows10环境下开发，目前系统实现的功能有：登录，自动生成题目，GUI界面，考试结束后将本次考试的信息导入到txt文件，并且实现了限时功能，时间可以自由修改</w:t>
+      </w:r>
+    </w:p>
+    <w:p>
+      <w:pPr>
+        <w:pStyle w:val="2"/>
+        <w:rPr>
+          <w:rFonts w:hint="eastAsia" w:eastAsia="宋体"/>
+          <w:lang w:val="en-US" w:eastAsia="zh-CN"/>
+        </w:rPr>
+      </w:pPr>
+      <w:bookmarkStart w:id="1" w:name="_Toc534375179"/>
+      <w:r>
+        <w:rPr>
+          <w:rFonts w:hint="eastAsia"/>
+        </w:rPr>
+        <w:t>（2）程序概要设计</w:t>
+      </w:r>
+      <w:bookmarkEnd w:id="1"/>
+      <w:r>
+        <w:rPr>
+          <w:rFonts w:hint="eastAsia"/>
+          <w:lang w:val="en-US" w:eastAsia="zh-CN"/>
+        </w:rPr>
+        <w:t>流程图</w:t>
+      </w:r>
+    </w:p>
+    <w:p>
+      <w:pPr>
+        <w:rPr>
+          <w:rFonts w:hint="eastAsia"/>
+          <w:b/>
+          <w:bCs/>
+          <w:sz w:val="32"/>
+          <w:szCs w:val="32"/>
+          <w:lang w:val="en-US" w:eastAsia="zh-CN"/>
+        </w:rPr>
+      </w:pPr>
+      <w:r>
+        <w:rPr>
+          <w:rFonts w:hint="eastAsia"/>
+          <w:b/>
+          <w:bCs/>
+          <w:sz w:val="32"/>
+          <w:szCs w:val="32"/>
+          <w:lang w:val="en-US" w:eastAsia="zh-CN"/>
+        </w:rPr>
+        <w:t>2.2.1、登录界面</w:t>
+      </w:r>
+    </w:p>
+    <w:p>
+      <w:pPr>
+        <w:rPr>
+          <w:rFonts w:hint="default"/>
+          <w:b/>
+          <w:bCs/>
+          <w:sz w:val="32"/>
+          <w:szCs w:val="32"/>
+          <w:lang w:val="en-US" w:eastAsia="zh-CN"/>
+        </w:rPr>
+      </w:pPr>
+      <w:r>
+        <w:rPr>
+          <w:rFonts w:hint="default"/>
+          <w:b/>
+          <w:bCs/>
+          <w:sz w:val="32"/>
+          <w:szCs w:val="32"/>
+          <w:lang w:val="en-US" w:eastAsia="zh-CN"/>
+        </w:rPr>
+        <w:drawing>
+          <wp:inline distT="0" distB="0" distL="114300" distR="114300">
+            <wp:extent cx="5272405" cy="3851910"/>
+            <wp:effectExtent l="0" t="0" r="4445" b="15240"/>
+            <wp:docPr id="1" name="图片 1" descr="1571048438(1)"/>
+            <wp:cNvGraphicFramePr>
+              <a:graphicFrameLocks xmlns:a="http://schemas.openxmlformats.org/drawingml/2006/main" noChangeAspect="1"/>
+            </wp:cNvGraphicFramePr>
+            <a:graphic xmlns:a="http://schemas.openxmlformats.org/drawingml/2006/main">
+              <a:graphicData uri="http://schemas.openxmlformats.org/drawingml/2006/picture">
+                <pic:pic xmlns:pic="http://schemas.openxmlformats.org/drawingml/2006/picture">
+                  <pic:nvPicPr>
+                    <pic:cNvPr id="1" name="图片 1" descr="1571048438(1)"/>
+                    <pic:cNvPicPr>
+                      <a:picLocks noChangeAspect="1"/>
+                    </pic:cNvPicPr>
+                  </pic:nvPicPr>
+                  <pic:blipFill>
+                    <a:blip r:embed="rId4"/>
+                    <a:stretch>
+                      <a:fillRect/>
+                    </a:stretch>
+                  </pic:blipFill>
+                  <pic:spPr>
+                    <a:xfrm>
+                      <a:off x="0" y="0"/>
+                      <a:ext cx="5272405" cy="3851910"/>
+                    </a:xfrm>
+                    <a:prstGeom prst="rect">
+                      <a:avLst/>
+                    </a:prstGeom>
+                  </pic:spPr>
+                </pic:pic>
+              </a:graphicData>
+            </a:graphic>
+          </wp:inline>
+        </w:drawing>
+      </w:r>
+    </w:p>
+    <w:p>
+      <w:pPr>
+        <w:rPr>
+          <w:rFonts w:hint="default"/>
+          <w:b/>
+          <w:bCs/>
+          <w:sz w:val="32"/>
+          <w:szCs w:val="32"/>
+          <w:lang w:val="en-US" w:eastAsia="zh-CN"/>
+        </w:rPr>
+      </w:pPr>
+    </w:p>
+    <w:p>
+      <w:pPr>
+        <w:rPr>
+          <w:rFonts w:hint="default"/>
+          <w:b/>
+          <w:bCs/>
+          <w:sz w:val="32"/>
+          <w:szCs w:val="32"/>
+          <w:lang w:val="en-US" w:eastAsia="zh-CN"/>
+        </w:rPr>
+      </w:pPr>
+    </w:p>
+    <w:p>
+      <w:pPr>
+        <w:rPr>
+          <w:rFonts w:hint="default"/>
+          <w:b/>
+          <w:bCs/>
+          <w:sz w:val="32"/>
+          <w:szCs w:val="32"/>
+          <w:lang w:val="en-US" w:eastAsia="zh-CN"/>
+        </w:rPr>
+      </w:pPr>
+    </w:p>
+    <w:p>
+      <w:pPr>
+        <w:rPr>
+          <w:rFonts w:hint="default"/>
+          <w:b/>
+          <w:bCs/>
+          <w:sz w:val="32"/>
+          <w:szCs w:val="32"/>
+          <w:lang w:val="en-US" w:eastAsia="zh-CN"/>
+        </w:rPr>
+      </w:pPr>
+      <w:r>
+        <w:rPr>
+          <w:rFonts w:hint="eastAsia"/>
+          <w:b/>
+          <w:bCs/>
+          <w:sz w:val="32"/>
+          <w:szCs w:val="32"/>
+          <w:lang w:val="en-US" w:eastAsia="zh-CN"/>
+        </w:rPr>
+        <w:t>2.2.2、随机生成</w:t>
+      </w:r>
+      <w:bookmarkStart w:id="2" w:name="_GoBack"/>
+      <w:bookmarkEnd w:id="2"/>
+    </w:p>
+    <w:p>
+      <w:pPr>
+        <w:rPr>
+          <w:rFonts w:hint="default"/>
+          <w:b/>
+          <w:bCs/>
+          <w:sz w:val="32"/>
+          <w:szCs w:val="32"/>
+          <w:lang w:val="en-US" w:eastAsia="zh-CN"/>
+        </w:rPr>
+      </w:pPr>
     </w:p>
     <w:sectPr>
       <w:pgSz w:w="11906" w:h="16838"/>
       <w:pgMar w:top="1440" w:right="1800" w:bottom="1440" w:left="1800" w:header="851" w:footer="992" w:gutter="0"/>
-      <w:cols w:space="425"/>
-      <w:docGrid w:type="lines" w:linePitch="312"/>
+      <w:cols w:space="425" w:num="1"/>
+      <w:docGrid w:type="lines" w:linePitch="312" w:charSpace="0"/>
     </w:sectPr>
   </w:body>
 </w:document>
 </file>
 
-<file path=word/endnotes.xml><?xml version="1.0" encoding="utf-8"?>
-<w:endnotes xmlns:wpc="http://schemas.microsoft.com/office/word/2010/wordprocessingCanvas" xmlns:mc="http://schemas.openxmlformats.org/markup-compatibility/2006" xmlns:o="urn:schemas-microsoft-com:office:office" xmlns:r="http://schemas.openxmlformats.org/officeDocument/2006/relationships" xmlns:m="http://schemas.openxmlformats.org/officeDocument/2006/math" xmlns:v="urn:schemas-microsoft-com:vml" xmlns:wp14="http://schemas.microsoft.com/office/word/2010/wordprocessingDrawing" xmlns:wp="http://schemas.openxmlformats.org/drawingml/2006/wordprocessingDrawing" xmlns:w10="urn:schemas-microsoft-com:office:word" xmlns:w="http://schemas.openxmlformats.org/wordprocessingml/2006/main" xmlns:w14="http://schemas.microsoft.com/office/word/2010/wordml" xmlns:wpg="http://schemas.microsoft.com/office/word/2010/wordprocessingGroup" xmlns:wpi="http://schemas.microsoft.com/office/word/2010/wordprocessingInk" xmlns:wne="http://schemas.microsoft.com/office/word/2006/wordml" xmlns:wps="http://schemas.microsoft.com/office/word/2010/wordprocessingShape" mc:Ignorable="w14 wp14">
-  <w:endnote w:type="separator" w:id="-1">
-    <w:p>
-      <w:r>
-        <w:separator/>
-      </w:r>
-    </w:p>
-  </w:endnote>
-  <w:endnote w:type="continuationSeparator" w:id="0">
-    <w:p>
-      <w:r>
-        <w:continuationSeparator/>
-      </w:r>
-    </w:p>
-  </w:endnote>
-</w:endnotes>
-</file>
-
-<file path=word/footnotes.xml><?xml version="1.0" encoding="utf-8"?>
-<w:footnotes xmlns:wpc="http://schemas.microsoft.com/office/word/2010/wordprocessingCanvas" xmlns:mc="http://schemas.openxmlformats.org/markup-compatibility/2006" xmlns:o="urn:schemas-microsoft-com:office:office" xmlns:r="http://schemas.openxmlformats.org/officeDocument/2006/relationships" xmlns:m="http://schemas.openxmlformats.org/officeDocument/2006/math" xmlns:v="urn:schemas-microsoft-com:vml" xmlns:wp14="http://schemas.microsoft.com/office/word/2010/wordprocessingDrawing" xmlns:wp="http://schemas.openxmlformats.org/drawingml/2006/wordprocessingDrawing" xmlns:w10="urn:schemas-microsoft-com:office:word" xmlns:w="http://schemas.openxmlformats.org/wordprocessingml/2006/main" xmlns:w14="http://schemas.microsoft.com/office/word/2010/wordml" xmlns:wpg="http://schemas.microsoft.com/office/word/2010/wordprocessingGroup" xmlns:wpi="http://schemas.microsoft.com/office/word/2010/wordprocessingInk" xmlns:wne="http://schemas.microsoft.com/office/word/2006/wordml" xmlns:wps="http://schemas.microsoft.com/office/word/2010/wordprocessingShape" mc:Ignorable="w14 wp14">
-  <w:footnote w:type="separator" w:id="-1">
-    <w:p>
-      <w:r>
-        <w:separator/>
-      </w:r>
-    </w:p>
-  </w:footnote>
-  <w:footnote w:type="continuationSeparator" w:id="0">
-    <w:p>
-      <w:r>
-        <w:continuationSeparator/>
-      </w:r>
-    </w:p>
-  </w:footnote>
-</w:footnotes>
+<file path=word/numbering.xml><?xml version="1.0" encoding="utf-8"?>
+<w:numbering xmlns:wpc="http://schemas.microsoft.com/office/word/2010/wordprocessingCanvas" xmlns:mc="http://schemas.openxmlformats.org/markup-compatibility/2006" xmlns:o="urn:schemas-microsoft-com:office:office" xmlns:r="http://schemas.openxmlformats.org/officeDocument/2006/relationships" xmlns:m="http://schemas.openxmlformats.org/officeDocument/2006/math" xmlns:v="urn:schemas-microsoft-com:vml" xmlns:wp14="http://schemas.microsoft.com/office/word/2010/wordprocessingDrawing" xmlns:wp="http://schemas.openxmlformats.org/drawingml/2006/wordprocessingDrawing" xmlns:w10="urn:schemas-microsoft-com:office:word" xmlns:w="http://schemas.openxmlformats.org/wordprocessingml/2006/main" xmlns:w14="http://schemas.microsoft.com/office/word/2010/wordml" xmlns:wpg="http://schemas.microsoft.com/office/word/2010/wordprocessingGroup" xmlns:wpi="http://schemas.microsoft.com/office/word/2010/wordprocessingInk" xmlns:wne="http://schemas.microsoft.com/office/word/2006/wordml" xmlns:wps="http://schemas.microsoft.com/office/word/2010/wordprocessingShape" mc:Ignorable="w14 wp14">
+  <w:abstractNum w:abstractNumId="0">
+    <w:nsid w:val="14927E54"/>
+    <w:multiLevelType w:val="singleLevel"/>
+    <w:tmpl w:val="14927E54"/>
+    <w:lvl w:ilvl="0" w:tentative="0">
+      <w:start w:val="1"/>
+      <w:numFmt w:val="chineseCounting"/>
+      <w:suff w:val="nothing"/>
+      <w:lvlText w:val="%1、"/>
+      <w:lvlJc w:val="left"/>
+      <w:rPr>
+        <w:rFonts w:hint="eastAsia"/>
+      </w:rPr>
+    </w:lvl>
+  </w:abstractNum>
+  <w:num w:numId="1">
+    <w:abstractNumId w:val="0"/>
+  </w:num>
+</w:numbering>
 </file>
 
 <file path=word/styles.xml><?xml version="1.0" encoding="utf-8"?>
-<w:styles xmlns:mc="http://schemas.openxmlformats.org/markup-compatibility/2006" xmlns:r="http://schemas.openxmlformats.org/officeDocument/2006/relationships" xmlns:w="http://schemas.openxmlformats.org/wordprocessingml/2006/main" xmlns:w14="http://schemas.microsoft.com/office/word/2010/wordml" mc:Ignorable="w14">
+<w:styles xmlns:mc="http://schemas.openxmlformats.org/markup-compatibility/2006" xmlns:o="urn:schemas-microsoft-com:office:office" xmlns:r="http://schemas.openxmlformats.org/officeDocument/2006/relationships" xmlns:m="http://schemas.openxmlformats.org/officeDocument/2006/math" xmlns:v="urn:schemas-microsoft-com:vml" xmlns:w="http://schemas.openxmlformats.org/wordprocessingml/2006/main" xmlns:w14="http://schemas.microsoft.com/office/word/2010/wordml" xmlns:w10="urn:schemas-microsoft-com:office:word" xmlns:sl="http://schemas.openxmlformats.org/schemaLibrary/2006/main" mc:Ignorable="w14">
   <w:docDefaults>
     <w:rPrDefault>
       <w:rPr>
-        <w:rFonts w:asciiTheme="minorHAnsi" w:eastAsiaTheme="minorEastAsia" w:hAnsiTheme="minorHAnsi" w:cstheme="minorBidi"/>
-        <w:lang w:val="en-US" w:eastAsia="zh-CN" w:bidi="ar-SA"/>
+        <w:rFonts w:ascii="Times New Roman" w:hAnsi="Times New Roman" w:eastAsia="宋体" w:cs="Times New Roman"/>
       </w:rPr>
     </w:rPrDefault>
-    <w:pPrDefault/>
   </w:docDefaults>
-  <w:latentStyles w:defLockedState="0" w:defUIPriority="0" w:defSemiHidden="0" w:defUnhideWhenUsed="0" w:defQFormat="0" w:count="267">
-    <w:lsdException w:name="Normal" w:qFormat="1"/>
-    <w:lsdException w:name="heading 1" w:qFormat="1"/>
-    <w:lsdException w:name="heading 2" w:semiHidden="1" w:unhideWhenUsed="1" w:qFormat="1"/>
-    <w:lsdException w:name="heading 3" w:semiHidden="1" w:unhideWhenUsed="1" w:qFormat="1"/>
-    <w:lsdException w:name="heading 4" w:semiHidden="1" w:unhideWhenUsed="1" w:qFormat="1"/>
-    <w:lsdException w:name="heading 5" w:semiHidden="1" w:unhideWhenUsed="1" w:qFormat="1"/>
-    <w:lsdException w:name="heading 6" w:semiHidden="1" w:unhideWhenUsed="1" w:qFormat="1"/>
-    <w:lsdException w:name="heading 7" w:semiHidden="1" w:unhideWhenUsed="1" w:qFormat="1"/>
-    <w:lsdException w:name="heading 8" w:semiHidden="1" w:unhideWhenUsed="1" w:qFormat="1"/>
-    <w:lsdException w:name="heading 9" w:semiHidden="1" w:unhideWhenUsed="1" w:qFormat="1"/>
-    <w:lsdException w:name="caption" w:semiHidden="1" w:unhideWhenUsed="1" w:qFormat="1"/>
-    <w:lsdException w:name="Title" w:qFormat="1"/>
-    <w:lsdException w:name="Default Paragraph Font" w:semiHidden="1"/>
-    <w:lsdException w:name="Subtitle" w:qFormat="1"/>
-    <w:lsdException w:name="Strong" w:qFormat="1"/>
-    <w:lsdException w:name="Emphasis" w:qFormat="1"/>
-    <w:lsdException w:name="HTML Top of Form" w:semiHidden="1" w:uiPriority="99" w:unhideWhenUsed="1"/>
-    <w:lsdException w:name="HTML Bottom of Form" w:semiHidden="1" w:uiPriority="99" w:unhideWhenUsed="1"/>
-    <w:lsdException w:name="Normal Table" w:semiHidden="1"/>
-    <w:lsdException w:name="No List" w:semiHidden="1" w:uiPriority="99" w:unhideWhenUsed="1"/>
-    <w:lsdException w:name="Outline List 1" w:semiHidden="1" w:uiPriority="99" w:unhideWhenUsed="1"/>
-    <w:lsdException w:name="Outline List 2" w:semiHidden="1" w:uiPriority="99" w:unhideWhenUsed="1"/>
-    <w:lsdException w:name="Outline List 3" w:semiHidden="1" w:uiPriority="99" w:unhideWhenUsed="1"/>
-    <w:lsdException w:name="Placeholder Text" w:semiHidden="1" w:uiPriority="99" w:unhideWhenUsed="1"/>
-    <w:lsdException w:name="No Spacing" w:semiHidden="1" w:uiPriority="99" w:unhideWhenUsed="1"/>
-    <w:lsdException w:name="Light Shading" w:uiPriority="60"/>
-    <w:lsdException w:name="Light List" w:uiPriority="61"/>
-    <w:lsdException w:name="Light Grid" w:uiPriority="62"/>
-    <w:lsdException w:name="Medium Shading 1" w:uiPriority="63"/>
-    <w:lsdException w:name="Medium Shading 2" w:uiPriority="64"/>
-    <w:lsdException w:name="Medium List 1" w:uiPriority="65"/>
-    <w:lsdException w:name="Medium List 2" w:uiPriority="66"/>
-    <w:lsdException w:name="Medium Grid 1" w:uiPriority="67"/>
-    <w:lsdException w:name="Medium Grid 2" w:uiPriority="68"/>
-    <w:lsdException w:name="Medium Grid 3" w:uiPriority="69"/>
-    <w:lsdException w:name="Dark List" w:uiPriority="70"/>
-    <w:lsdException w:name="Colorful Shading" w:uiPriority="71"/>
-    <w:lsdException w:name="Colorful List" w:uiPriority="72"/>
-    <w:lsdException w:name="Colorful Grid" w:uiPriority="73"/>
-    <w:lsdException w:name="Light Shading Accent 1" w:uiPriority="60"/>
-    <w:lsdException w:name="Light List Accent 1" w:uiPriority="61"/>
-    <w:lsdException w:name="Light Grid Accent 1" w:uiPriority="62"/>
-    <w:lsdException w:name="Medium Shading 1 Accent 1" w:uiPriority="63"/>
-    <w:lsdException w:name="Medium Shading 2 Accent 1" w:uiPriority="64"/>
-    <w:lsdException w:name="Medium List 1 Accent 1" w:uiPriority="65"/>
-    <w:lsdException w:name="Revision" w:semiHidden="1" w:uiPriority="99" w:unhideWhenUsed="1"/>
-    <w:lsdException w:name="List Paragraph" w:semiHidden="1" w:uiPriority="99" w:unhideWhenUsed="1"/>
-    <w:lsdException w:name="Quote" w:semiHidden="1" w:uiPriority="99" w:unhideWhenUsed="1"/>
-    <w:lsdException w:name="Intense Quote" w:semiHidden="1" w:uiPriority="99" w:unhideWhenUsed="1"/>
-    <w:lsdException w:name="Medium List 2 Accent 1" w:uiPriority="66"/>
-    <w:lsdException w:name="Medium Grid 1 Accent 1" w:uiPriority="67"/>
-    <w:lsdException w:name="Medium Grid 2 Accent 1" w:uiPriority="68"/>
-    <w:lsdException w:name="Medium Grid 3 Accent 1" w:uiPriority="69"/>
-    <w:lsdException w:name="Dark List Accent 1" w:uiPriority="70"/>
-    <w:lsdException w:name="Colorful Shading Accent 1" w:uiPriority="71"/>
-    <w:lsdException w:name="Colorful List Accent 1" w:uiPriority="72"/>
-    <w:lsdException w:name="Colorful Grid Accent 1" w:uiPriority="73"/>
-    <w:lsdException w:name="Light Shading Accent 2" w:uiPriority="60"/>
-    <w:lsdException w:name="Light List Accent 2" w:uiPriority="61"/>
-    <w:lsdException w:name="Light Grid Accent 2" w:uiPriority="62"/>
-    <w:lsdException w:name="Medium Shading 1 Accent 2" w:uiPriority="63"/>
-    <w:lsdException w:name="Medium Shading 2 Accent 2" w:uiPriority="64"/>
-    <w:lsdException w:name="Medium List 1 Accent 2" w:uiPriority="65"/>
-    <w:lsdException w:name="Medium List 2 Accent 2" w:uiPriority="66"/>
-    <w:lsdException w:name="Medium Grid 1 Accent 2" w:uiPriority="67"/>
-    <w:lsdException w:name="Medium Grid 2 Accent 2" w:uiPriority="68"/>
-    <w:lsdException w:name="Medium Grid 3 Accent 2" w:uiPriority="69"/>
-    <w:lsdException w:name="Dark List Accent 2" w:uiPriority="70"/>
-    <w:lsdException w:name="Colorful Shading Accent 2" w:uiPriority="71"/>
-    <w:lsdException w:name="Colorful List Accent 2" w:uiPriority="72"/>
-    <w:lsdException w:name="Colorful Grid Accent 2" w:uiPriority="73"/>
-    <w:lsdException w:name="Light Shading Accent 3" w:uiPriority="60"/>
-    <w:lsdException w:name="Light List Accent 3" w:uiPriority="61"/>
-    <w:lsdException w:name="Light Grid Accent 3" w:uiPriority="62"/>
-    <w:lsdException w:name="Medium Shading 1 Accent 3" w:uiPriority="63"/>
-    <w:lsdException w:name="Medium Shading 2 Accent 3" w:uiPriority="64"/>
-    <w:lsdException w:name="Medium List 1 Accent 3" w:uiPriority="65"/>
-    <w:lsdException w:name="Medium List 2 Accent 3" w:uiPriority="66"/>
-    <w:lsdException w:name="Medium Grid 1 Accent 3" w:uiPriority="67"/>
-    <w:lsdException w:name="Medium Grid 2 Accent 3" w:uiPriority="68"/>
-    <w:lsdException w:name="Medium Grid 3 Accent 3" w:uiPriority="69"/>
-    <w:lsdException w:name="Dark List Accent 3" w:uiPriority="70"/>
-    <w:lsdException w:name="Colorful Shading Accent 3" w:uiPriority="71"/>
-    <w:lsdException w:name="Colorful List Accent 3" w:uiPriority="72"/>
-    <w:lsdException w:name="Colorful Grid Accent 3" w:uiPriority="73"/>
-    <w:lsdException w:name="Light Shading Accent 4" w:uiPriority="60"/>
-    <w:lsdException w:name="Light List Accent 4" w:uiPriority="61"/>
-    <w:lsdException w:name="Light Grid Accent 4" w:uiPriority="62"/>
-    <w:lsdException w:name="Medium Shading 1 Accent 4" w:uiPriority="63"/>
-    <w:lsdException w:name="Medium Shading 2 Accent 4" w:uiPriority="64"/>
-    <w:lsdException w:name="Medium List 1 Accent 4" w:uiPriority="65"/>
-    <w:lsdException w:name="Medium List 2 Accent 4" w:uiPriority="66"/>
-    <w:lsdException w:name="Medium Grid 1 Accent 4" w:uiPriority="67"/>
-    <w:lsdException w:name="Medium Grid 2 Accent 4" w:uiPriority="68"/>
-    <w:lsdException w:name="Medium Grid 3 Accent 4" w:uiPriority="69"/>
-    <w:lsdException w:name="Dark List Accent 4" w:uiPriority="70"/>
-    <w:lsdException w:name="Colorful Shading Accent 4" w:uiPriority="71"/>
-    <w:lsdException w:name="Colorful List Accent 4" w:uiPriority="72"/>
-    <w:lsdException w:name="Colorful Grid Accent 4" w:uiPriority="73"/>
-    <w:lsdException w:name="Light Shading Accent 5" w:uiPriority="60"/>
-    <w:lsdException w:name="Light List Accent 5" w:uiPriority="61"/>
-    <w:lsdException w:name="Light Grid Accent 5" w:uiPriority="62"/>
-    <w:lsdException w:name="Medium Shading 1 Accent 5" w:uiPriority="63"/>
-    <w:lsdException w:name="Medium Shading 2 Accent 5" w:uiPriority="64"/>
-    <w:lsdException w:name="Medium List 1 Accent 5" w:uiPriority="65"/>
-    <w:lsdException w:name="Medium List 2 Accent 5" w:uiPriority="66"/>
-    <w:lsdException w:name="Medium Grid 1 Accent 5" w:uiPriority="67"/>
-    <w:lsdException w:name="Medium Grid 2 Accent 5" w:uiPriority="68"/>
-    <w:lsdException w:name="Medium Grid 3 Accent 5" w:uiPriority="69"/>
-    <w:lsdException w:name="Dark List Accent 5" w:uiPriority="70"/>
-    <w:lsdException w:name="Colorful Shading Accent 5" w:uiPriority="71"/>
-    <w:lsdException w:name="Colorful List Accent 5" w:uiPriority="72"/>
-    <w:lsdException w:name="Colorful Grid Accent 5" w:uiPriority="73"/>
-    <w:lsdException w:name="Light Shading Accent 6" w:uiPriority="60"/>
-    <w:lsdException w:name="Light List Accent 6" w:uiPriority="61"/>
-    <w:lsdException w:name="Light Grid Accent 6" w:uiPriority="62"/>
-    <w:lsdException w:name="Medium Shading 1 Accent 6" w:uiPriority="63"/>
-    <w:lsdException w:name="Medium Shading 2 Accent 6" w:uiPriority="64"/>
-    <w:lsdException w:name="Medium List 1 Accent 6" w:uiPriority="65"/>
-    <w:lsdException w:name="Medium List 2 Accent 6" w:uiPriority="66"/>
-    <w:lsdException w:name="Medium Grid 1 Accent 6" w:uiPriority="67"/>
-    <w:lsdException w:name="Medium Grid 2 Accent 6" w:uiPriority="68"/>
-    <w:lsdException w:name="Medium Grid 3 Accent 6" w:uiPriority="69"/>
-    <w:lsdException w:name="Dark List Accent 6" w:uiPriority="70"/>
-    <w:lsdException w:name="Colorful Shading Accent 6" w:uiPriority="71"/>
-    <w:lsdException w:name="Colorful List Accent 6" w:uiPriority="72"/>
-    <w:lsdException w:name="Colorful Grid Accent 6" w:uiPriority="73"/>
-    <w:lsdException w:name="Subtle Emphasis" w:uiPriority="19" w:qFormat="1"/>
-    <w:lsdException w:name="Intense Emphasis" w:uiPriority="21" w:qFormat="1"/>
-    <w:lsdException w:name="Subtle Reference" w:uiPriority="31" w:qFormat="1"/>
-    <w:lsdException w:name="Intense Reference" w:uiPriority="32" w:qFormat="1"/>
-    <w:lsdException w:name="Book Title" w:uiPriority="33" w:qFormat="1"/>
-    <w:lsdException w:name="Bibliography" w:semiHidden="1" w:uiPriority="37" w:unhideWhenUsed="1"/>
-    <w:lsdException w:name="TOC Heading" w:semiHidden="1" w:uiPriority="39" w:unhideWhenUsed="1" w:qFormat="1"/>
+  <w:latentStyles w:count="260" w:defQFormat="0" w:defUnhideWhenUsed="1" w:defSemiHidden="1" w:defUIPriority="99" w:defLockedState="0">
+    <w:lsdException w:qFormat="1" w:unhideWhenUsed="0" w:uiPriority="0" w:semiHidden="0" w:name="Normal"/>
+    <w:lsdException w:qFormat="1" w:unhideWhenUsed="0" w:uiPriority="0" w:semiHidden="0" w:name="heading 1"/>
+    <w:lsdException w:qFormat="1" w:uiPriority="9" w:semiHidden="0" w:name="heading 2"/>
+    <w:lsdException w:qFormat="1" w:uiPriority="0" w:name="heading 3"/>
+    <w:lsdException w:qFormat="1" w:uiPriority="0" w:name="heading 4"/>
+    <w:lsdException w:qFormat="1" w:uiPriority="0" w:name="heading 5"/>
+    <w:lsdException w:qFormat="1" w:uiPriority="0" w:name="heading 6"/>
+    <w:lsdException w:qFormat="1" w:uiPriority="0" w:name="heading 7"/>
+    <w:lsdException w:qFormat="1" w:uiPriority="0" w:name="heading 8"/>
+    <w:lsdException w:qFormat="1" w:uiPriority="0" w:name="heading 9"/>
+    <w:lsdException w:unhideWhenUsed="0" w:uiPriority="0" w:semiHidden="0" w:name="index 1"/>
+    <w:lsdException w:unhideWhenUsed="0" w:uiPriority="0" w:semiHidden="0" w:name="index 2"/>
+    <w:lsdException w:unhideWhenUsed="0" w:uiPriority="0" w:semiHidden="0" w:name="index 3"/>
+    <w:lsdException w:unhideWhenUsed="0" w:uiPriority="0" w:semiHidden="0" w:name="index 4"/>
+    <w:lsdException w:unhideWhenUsed="0" w:uiPriority="0" w:semiHidden="0" w:name="index 5"/>
+    <w:lsdException w:unhideWhenUsed="0" w:uiPriority="0" w:semiHidden="0" w:name="index 6"/>
+    <w:lsdException w:unhideWhenUsed="0" w:uiPriority="0" w:semiHidden="0" w:name="index 7"/>
+    <w:lsdException w:unhideWhenUsed="0" w:uiPriority="0" w:semiHidden="0" w:name="index 8"/>
+    <w:lsdException w:unhideWhenUsed="0" w:uiPriority="0" w:semiHidden="0" w:name="index 9"/>
+    <w:lsdException w:unhideWhenUsed="0" w:uiPriority="0" w:semiHidden="0" w:name="toc 1"/>
+    <w:lsdException w:unhideWhenUsed="0" w:uiPriority="0" w:semiHidden="0" w:name="toc 2"/>
+    <w:lsdException w:unhideWhenUsed="0" w:uiPriority="0" w:semiHidden="0" w:name="toc 3"/>
+    <w:lsdException w:unhideWhenUsed="0" w:uiPriority="0" w:semiHidden="0" w:name="toc 4"/>
+    <w:lsdException w:unhideWhenUsed="0" w:uiPriority="0" w:semiHidden="0" w:name="toc 5"/>
+    <w:lsdException w:unhideWhenUsed="0" w:uiPriority="0" w:semiHidden="0" w:name="toc 6"/>
+    <w:lsdException w:unhideWhenUsed="0" w:uiPriority="0" w:semiHidden="0" w:name="toc 7"/>
+    <w:lsdException w:unhideWhenUsed="0" w:uiPriority="0" w:semiHidden="0" w:name="toc 8"/>
+    <w:lsdException w:unhideWhenUsed="0" w:uiPriority="0" w:semiHidden="0" w:name="toc 9"/>
+    <w:lsdException w:unhideWhenUsed="0" w:uiPriority="0" w:semiHidden="0" w:name="Normal Indent"/>
+    <w:lsdException w:unhideWhenUsed="0" w:uiPriority="0" w:semiHidden="0" w:name="footnote text"/>
+    <w:lsdException w:unhideWhenUsed="0" w:uiPriority="0" w:semiHidden="0" w:name="annotation text"/>
+    <w:lsdException w:qFormat="1" w:unhideWhenUsed="0" w:uiPriority="0" w:semiHidden="0" w:name="header"/>
+    <w:lsdException w:qFormat="1" w:unhideWhenUsed="0" w:uiPriority="0" w:semiHidden="0" w:name="footer"/>
+    <w:lsdException w:unhideWhenUsed="0" w:uiPriority="0" w:semiHidden="0" w:name="index heading"/>
+    <w:lsdException w:qFormat="1" w:uiPriority="0" w:name="caption"/>
+    <w:lsdException w:unhideWhenUsed="0" w:uiPriority="0" w:semiHidden="0" w:name="table of figures"/>
+    <w:lsdException w:unhideWhenUsed="0" w:uiPriority="0" w:semiHidden="0" w:name="envelope address"/>
+    <w:lsdException w:unhideWhenUsed="0" w:uiPriority="0" w:semiHidden="0" w:name="envelope return"/>
+    <w:lsdException w:unhideWhenUsed="0" w:uiPriority="0" w:semiHidden="0" w:name="footnote reference"/>
+    <w:lsdException w:unhideWhenUsed="0" w:uiPriority="0" w:semiHidden="0" w:name="annotation reference"/>
+    <w:lsdException w:unhideWhenUsed="0" w:uiPriority="0" w:semiHidden="0" w:name="line number"/>
+    <w:lsdException w:unhideWhenUsed="0" w:uiPriority="0" w:semiHidden="0" w:name="page number"/>
+    <w:lsdException w:unhideWhenUsed="0" w:uiPriority="0" w:semiHidden="0" w:name="endnote reference"/>
+    <w:lsdException w:unhideWhenUsed="0" w:uiPriority="0" w:semiHidden="0" w:name="endnote text"/>
+    <w:lsdException w:unhideWhenUsed="0" w:uiPriority="0" w:semiHidden="0" w:name="table of authorities"/>
+    <w:lsdException w:unhideWhenUsed="0" w:uiPriority="0" w:semiHidden="0" w:name="macro"/>
+    <w:lsdException w:unhideWhenUsed="0" w:uiPriority="0" w:semiHidden="0" w:name="toa heading"/>
+    <w:lsdException w:unhideWhenUsed="0" w:uiPriority="0" w:semiHidden="0" w:name="List"/>
+    <w:lsdException w:unhideWhenUsed="0" w:uiPriority="0" w:semiHidden="0" w:name="List Bullet"/>
+    <w:lsdException w:unhideWhenUsed="0" w:uiPriority="0" w:semiHidden="0" w:name="List Number"/>
+    <w:lsdException w:unhideWhenUsed="0" w:uiPriority="0" w:semiHidden="0" w:name="List 2"/>
+    <w:lsdException w:unhideWhenUsed="0" w:uiPriority="0" w:semiHidden="0" w:name="List 3"/>
+    <w:lsdException w:unhideWhenUsed="0" w:uiPriority="0" w:semiHidden="0" w:name="List 4"/>
+    <w:lsdException w:unhideWhenUsed="0" w:uiPriority="0" w:semiHidden="0" w:name="List 5"/>
+    <w:lsdException w:unhideWhenUsed="0" w:uiPriority="0" w:semiHidden="0" w:name="List Bullet 2"/>
+    <w:lsdException w:unhideWhenUsed="0" w:uiPriority="0" w:semiHidden="0" w:name="List Bullet 3"/>
+    <w:lsdException w:unhideWhenUsed="0" w:uiPriority="0" w:semiHidden="0" w:name="List Bullet 4"/>
+    <w:lsdException w:unhideWhenUsed="0" w:uiPriority="0" w:semiHidden="0" w:name="List Bullet 5"/>
+    <w:lsdException w:unhideWhenUsed="0" w:uiPriority="0" w:semiHidden="0" w:name="List Number 2"/>
+    <w:lsdException w:unhideWhenUsed="0" w:uiPriority="0" w:semiHidden="0" w:name="List Number 3"/>
+    <w:lsdException w:unhideWhenUsed="0" w:uiPriority="0" w:semiHidden="0" w:name="List Number 4"/>
+    <w:lsdException w:unhideWhenUsed="0" w:uiPriority="0" w:semiHidden="0" w:name="List Number 5"/>
+    <w:lsdException w:qFormat="1" w:unhideWhenUsed="0" w:uiPriority="0" w:semiHidden="0" w:name="Title"/>
+    <w:lsdException w:unhideWhenUsed="0" w:uiPriority="0" w:semiHidden="0" w:name="Closing"/>
+    <w:lsdException w:unhideWhenUsed="0" w:uiPriority="0" w:semiHidden="0" w:name="Signature"/>
+    <w:lsdException w:qFormat="1" w:uiPriority="1" w:name="Default Paragraph Font"/>
+    <w:lsdException w:unhideWhenUsed="0" w:uiPriority="0" w:semiHidden="0" w:name="Body Text"/>
+    <w:lsdException w:unhideWhenUsed="0" w:uiPriority="0" w:semiHidden="0" w:name="Body Text Indent"/>
+    <w:lsdException w:unhideWhenUsed="0" w:uiPriority="0" w:semiHidden="0" w:name="List Continue"/>
+    <w:lsdException w:unhideWhenUsed="0" w:uiPriority="0" w:semiHidden="0" w:name="List Continue 2"/>
+    <w:lsdException w:unhideWhenUsed="0" w:uiPriority="0" w:semiHidden="0" w:name="List Continue 3"/>
+    <w:lsdException w:unhideWhenUsed="0" w:uiPriority="0" w:semiHidden="0" w:name="List Continue 4"/>
+    <w:lsdException w:unhideWhenUsed="0" w:uiPriority="0" w:semiHidden="0" w:name="List Continue 5"/>
+    <w:lsdException w:unhideWhenUsed="0" w:uiPriority="0" w:semiHidden="0" w:name="Message Header"/>
+    <w:lsdException w:qFormat="1" w:unhideWhenUsed="0" w:uiPriority="0" w:semiHidden="0" w:name="Subtitle"/>
+    <w:lsdException w:unhideWhenUsed="0" w:uiPriority="0" w:semiHidden="0" w:name="Salutation"/>
+    <w:lsdException w:unhideWhenUsed="0" w:uiPriority="0" w:semiHidden="0" w:name="Date"/>
+    <w:lsdException w:unhideWhenUsed="0" w:uiPriority="0" w:semiHidden="0" w:name="Body Text First Indent"/>
+    <w:lsdException w:unhideWhenUsed="0" w:uiPriority="0" w:semiHidden="0" w:name="Body Text First Indent 2"/>
+    <w:lsdException w:unhideWhenUsed="0" w:uiPriority="0" w:semiHidden="0" w:name="Note Heading"/>
+    <w:lsdException w:unhideWhenUsed="0" w:uiPriority="0" w:semiHidden="0" w:name="Body Text 2"/>
+    <w:lsdException w:unhideWhenUsed="0" w:uiPriority="0" w:semiHidden="0" w:name="Body Text 3"/>
+    <w:lsdException w:unhideWhenUsed="0" w:uiPriority="0" w:semiHidden="0" w:name="Body Text Indent 2"/>
+    <w:lsdException w:unhideWhenUsed="0" w:uiPriority="0" w:semiHidden="0" w:name="Body Text Indent 3"/>
+    <w:lsdException w:unhideWhenUsed="0" w:uiPriority="0" w:semiHidden="0" w:name="Block Text"/>
+    <w:lsdException w:unhideWhenUsed="0" w:uiPriority="0" w:semiHidden="0" w:name="Hyperlink"/>
+    <w:lsdException w:unhideWhenUsed="0" w:uiPriority="0" w:semiHidden="0" w:name="FollowedHyperlink"/>
+    <w:lsdException w:qFormat="1" w:unhideWhenUsed="0" w:uiPriority="0" w:semiHidden="0" w:name="Strong"/>
+    <w:lsdException w:qFormat="1" w:unhideWhenUsed="0" w:uiPriority="0" w:semiHidden="0" w:name="Emphasis"/>
+    <w:lsdException w:unhideWhenUsed="0" w:uiPriority="0" w:semiHidden="0" w:name="Document Map"/>
+    <w:lsdException w:unhideWhenUsed="0" w:uiPriority="0" w:semiHidden="0" w:name="Plain Text"/>
+    <w:lsdException w:unhideWhenUsed="0" w:uiPriority="0" w:semiHidden="0" w:name="E-mail Signature"/>
+    <w:lsdException w:unhideWhenUsed="0" w:uiPriority="0" w:semiHidden="0" w:name="Normal (Web)"/>
+    <w:lsdException w:unhideWhenUsed="0" w:uiPriority="0" w:semiHidden="0" w:name="HTML Acronym"/>
+    <w:lsdException w:unhideWhenUsed="0" w:uiPriority="0" w:semiHidden="0" w:name="HTML Address"/>
+    <w:lsdException w:unhideWhenUsed="0" w:uiPriority="0" w:semiHidden="0" w:name="HTML Cite"/>
+    <w:lsdException w:unhideWhenUsed="0" w:uiPriority="0" w:semiHidden="0" w:name="HTML Code"/>
+    <w:lsdException w:unhideWhenUsed="0" w:uiPriority="0" w:semiHidden="0" w:name="HTML Definition"/>
+    <w:lsdException w:unhideWhenUsed="0" w:uiPriority="0" w:semiHidden="0" w:name="HTML Keyboard"/>
+    <w:lsdException w:unhideWhenUsed="0" w:uiPriority="0" w:semiHidden="0" w:name="HTML Preformatted"/>
+    <w:lsdException w:unhideWhenUsed="0" w:uiPriority="0" w:semiHidden="0" w:name="HTML Sample"/>
+    <w:lsdException w:unhideWhenUsed="0" w:uiPriority="0" w:semiHidden="0" w:name="HTML Typewriter"/>
+    <w:lsdException w:unhideWhenUsed="0" w:uiPriority="0" w:semiHidden="0" w:name="HTML Variable"/>
+    <w:lsdException w:qFormat="1" w:uiPriority="99" w:name="Normal Table"/>
+    <w:lsdException w:unhideWhenUsed="0" w:uiPriority="0" w:semiHidden="0" w:name="annotation subject"/>
+    <w:lsdException w:unhideWhenUsed="0" w:uiPriority="0" w:semiHidden="0" w:name="Table Simple 1"/>
+    <w:lsdException w:unhideWhenUsed="0" w:uiPriority="0" w:semiHidden="0" w:name="Table Simple 2"/>
+    <w:lsdException w:unhideWhenUsed="0" w:uiPriority="0" w:semiHidden="0" w:name="Table Simple 3"/>
+    <w:lsdException w:unhideWhenUsed="0" w:uiPriority="0" w:semiHidden="0" w:name="Table Classic 1"/>
+    <w:lsdException w:unhideWhenUsed="0" w:uiPriority="0" w:semiHidden="0" w:name="Table Classic 2"/>
+    <w:lsdException w:unhideWhenUsed="0" w:uiPriority="0" w:semiHidden="0" w:name="Table Classic 3"/>
+    <w:lsdException w:unhideWhenUsed="0" w:uiPriority="0" w:semiHidden="0" w:name="Table Classic 4"/>
+    <w:lsdException w:unhideWhenUsed="0" w:uiPriority="0" w:semiHidden="0" w:name="Table Colorful 1"/>
+    <w:lsdException w:unhideWhenUsed="0" w:uiPriority="0" w:semiHidden="0" w:name="Table Colorful 2"/>
+    <w:lsdException w:unhideWhenUsed="0" w:uiPriority="0" w:semiHidden="0" w:name="Table Colorful 3"/>
+    <w:lsdException w:unhideWhenUsed="0" w:uiPriority="0" w:semiHidden="0" w:name="Table Columns 1"/>
+    <w:lsdException w:unhideWhenUsed="0" w:uiPriority="0" w:semiHidden="0" w:name="Table Columns 2"/>
+    <w:lsdException w:unhideWhenUsed="0" w:uiPriority="0" w:semiHidden="0" w:name="Table Columns 3"/>
+    <w:lsdException w:unhideWhenUsed="0" w:uiPriority="0" w:semiHidden="0" w:name="Table Columns 4"/>
+    <w:lsdException w:unhideWhenUsed="0" w:uiPriority="0" w:semiHidden="0" w:name="Table Columns 5"/>
+    <w:lsdException w:unhideWhenUsed="0" w:uiPriority="0" w:semiHidden="0" w:name="Table Grid 1"/>
+    <w:lsdException w:unhideWhenUsed="0" w:uiPriority="0" w:semiHidden="0" w:name="Table Grid 2"/>
+    <w:lsdException w:unhideWhenUsed="0" w:uiPriority="0" w:semiHidden="0" w:name="Table Grid 3"/>
+    <w:lsdException w:unhideWhenUsed="0" w:uiPriority="0" w:semiHidden="0" w:name="Table Grid 4"/>
+    <w:lsdException w:unhideWhenUsed="0" w:uiPriority="0" w:semiHidden="0" w:name="Table Grid 5"/>
+    <w:lsdException w:unhideWhenUsed="0" w:uiPriority="0" w:semiHidden="0" w:name="Table Grid 6"/>
+    <w:lsdException w:unhideWhenUsed="0" w:uiPriority="0" w:semiHidden="0" w:name="Table Grid 7"/>
+    <w:lsdException w:unhideWhenUsed="0" w:uiPriority="0" w:semiHidden="0" w:name="Table Grid 8"/>
+    <w:lsdException w:unhideWhenUsed="0" w:uiPriority="0" w:semiHidden="0" w:name="Table List 1"/>
+    <w:lsdException w:unhideWhenUsed="0" w:uiPriority="0" w:semiHidden="0" w:name="Table List 2"/>
+    <w:lsdException w:unhideWhenUsed="0" w:uiPriority="0" w:semiHidden="0" w:name="Table List 3"/>
+    <w:lsdException w:unhideWhenUsed="0" w:uiPriority="0" w:semiHidden="0" w:name="Table List 4"/>
+    <w:lsdException w:unhideWhenUsed="0" w:uiPriority="0" w:semiHidden="0" w:name="Table List 5"/>
+    <w:lsdException w:unhideWhenUsed="0" w:uiPriority="0" w:semiHidden="0" w:name="Table List 6"/>
+    <w:lsdException w:unhideWhenUsed="0" w:uiPriority="0" w:semiHidden="0" w:name="Table List 7"/>
+    <w:lsdException w:unhideWhenUsed="0" w:uiPriority="0" w:semiHidden="0" w:name="Table List 8"/>
+    <w:lsdException w:unhideWhenUsed="0" w:uiPriority="0" w:semiHidden="0" w:name="Table 3D effects 1"/>
+    <w:lsdException w:unhideWhenUsed="0" w:uiPriority="0" w:semiHidden="0" w:name="Table 3D effects 2"/>
+    <w:lsdException w:unhideWhenUsed="0" w:uiPriority="0" w:semiHidden="0" w:name="Table 3D effects 3"/>
+    <w:lsdException w:unhideWhenUsed="0" w:uiPriority="0" w:semiHidden="0" w:name="Table Contemporary"/>
+    <w:lsdException w:unhideWhenUsed="0" w:uiPriority="0" w:semiHidden="0" w:name="Table Elegant"/>
+    <w:lsdException w:unhideWhenUsed="0" w:uiPriority="0" w:semiHidden="0" w:name="Table Professional"/>
+    <w:lsdException w:unhideWhenUsed="0" w:uiPriority="0" w:semiHidden="0" w:name="Table Subtle 1"/>
+    <w:lsdException w:unhideWhenUsed="0" w:uiPriority="0" w:semiHidden="0" w:name="Table Subtle 2"/>
+    <w:lsdException w:unhideWhenUsed="0" w:uiPriority="0" w:semiHidden="0" w:name="Table Web 1"/>
+    <w:lsdException w:unhideWhenUsed="0" w:uiPriority="0" w:semiHidden="0" w:name="Table Web 2"/>
+    <w:lsdException w:unhideWhenUsed="0" w:uiPriority="0" w:semiHidden="0" w:name="Table Web 3"/>
+    <w:lsdException w:unhideWhenUsed="0" w:uiPriority="0" w:semiHidden="0" w:name="Balloon Text"/>
+    <w:lsdException w:unhideWhenUsed="0" w:uiPriority="0" w:semiHidden="0" w:name="Table Grid"/>
+    <w:lsdException w:unhideWhenUsed="0" w:uiPriority="0" w:semiHidden="0" w:name="Table Theme"/>
+    <w:lsdException w:unhideWhenUsed="0" w:uiPriority="60" w:semiHidden="0" w:name="Light Shading"/>
+    <w:lsdException w:unhideWhenUsed="0" w:uiPriority="61" w:semiHidden="0" w:name="Light List"/>
+    <w:lsdException w:unhideWhenUsed="0" w:uiPriority="62" w:semiHidden="0" w:name="Light Grid"/>
+    <w:lsdException w:unhideWhenUsed="0" w:uiPriority="63" w:semiHidden="0" w:name="Medium Shading 1"/>
+    <w:lsdException w:unhideWhenUsed="0" w:uiPriority="64" w:semiHidden="0" w:name="Medium Shading 2"/>
+    <w:lsdException w:unhideWhenUsed="0" w:uiPriority="65" w:semiHidden="0" w:name="Medium List 1"/>
+    <w:lsdException w:unhideWhenUsed="0" w:uiPriority="66" w:semiHidden="0" w:name="Medium List 2"/>
+    <w:lsdException w:unhideWhenUsed="0" w:uiPriority="67" w:semiHidden="0" w:name="Medium Grid 1"/>
+    <w:lsdException w:unhideWhenUsed="0" w:uiPriority="68" w:semiHidden="0" w:name="Medium Grid 2"/>
+    <w:lsdException w:unhideWhenUsed="0" w:uiPriority="69" w:semiHidden="0" w:name="Medium Grid 3"/>
+    <w:lsdException w:unhideWhenUsed="0" w:uiPriority="70" w:semiHidden="0" w:name="Dark List"/>
+    <w:lsdException w:unhideWhenUsed="0" w:uiPriority="71" w:semiHidden="0" w:name="Colorful Shading"/>
+    <w:lsdException w:unhideWhenUsed="0" w:uiPriority="72" w:semiHidden="0" w:name="Colorful List"/>
+    <w:lsdException w:unhideWhenUsed="0" w:uiPriority="73" w:semiHidden="0" w:name="Colorful Grid"/>
+    <w:lsdException w:unhideWhenUsed="0" w:uiPriority="60" w:semiHidden="0" w:name="Light Shading Accent 1"/>
+    <w:lsdException w:unhideWhenUsed="0" w:uiPriority="61" w:semiHidden="0" w:name="Light List Accent 1"/>
+    <w:lsdException w:unhideWhenUsed="0" w:uiPriority="62" w:semiHidden="0" w:name="Light Grid Accent 1"/>
+    <w:lsdException w:unhideWhenUsed="0" w:uiPriority="63" w:semiHidden="0" w:name="Medium Shading 1 Accent 1"/>
+    <w:lsdException w:unhideWhenUsed="0" w:uiPriority="64" w:semiHidden="0" w:name="Medium Shading 2 Accent 1"/>
+    <w:lsdException w:unhideWhenUsed="0" w:uiPriority="65" w:semiHidden="0" w:name="Medium List 1 Accent 1"/>
+    <w:lsdException w:unhideWhenUsed="0" w:uiPriority="66" w:semiHidden="0" w:name="Medium List 2 Accent 1"/>
+    <w:lsdException w:unhideWhenUsed="0" w:uiPriority="67" w:semiHidden="0" w:name="Medium Grid 1 Accent 1"/>
+    <w:lsdException w:unhideWhenUsed="0" w:uiPriority="68" w:semiHidden="0" w:name="Medium Grid 2 Accent 1"/>
+    <w:lsdException w:unhideWhenUsed="0" w:uiPriority="69" w:semiHidden="0" w:name="Medium Grid 3 Accent 1"/>
+    <w:lsdException w:unhideWhenUsed="0" w:uiPriority="70" w:semiHidden="0" w:name="Dark List Accent 1"/>
+    <w:lsdException w:unhideWhenUsed="0" w:uiPriority="71" w:semiHidden="0" w:name="Colorful Shading Accent 1"/>
+    <w:lsdException w:unhideWhenUsed="0" w:uiPriority="72" w:semiHidden="0" w:name="Colorful List Accent 1"/>
+    <w:lsdException w:unhideWhenUsed="0" w:uiPriority="73" w:semiHidden="0" w:name="Colorful Grid Accent 1"/>
+    <w:lsdException w:unhideWhenUsed="0" w:uiPriority="60" w:semiHidden="0" w:name="Light Shading Accent 2"/>
+    <w:lsdException w:unhideWhenUsed="0" w:uiPriority="61" w:semiHidden="0" w:name="Light List Accent 2"/>
+    <w:lsdException w:unhideWhenUsed="0" w:uiPriority="62" w:semiHidden="0" w:name="Light Grid Accent 2"/>
+    <w:lsdException w:unhideWhenUsed="0" w:uiPriority="63" w:semiHidden="0" w:name="Medium Shading 1 Accent 2"/>
+    <w:lsdException w:unhideWhenUsed="0" w:uiPriority="64" w:semiHidden="0" w:name="Medium Shading 2 Accent 2"/>
+    <w:lsdException w:unhideWhenUsed="0" w:uiPriority="65" w:semiHidden="0" w:name="Medium List 1 Accent 2"/>
+    <w:lsdException w:unhideWhenUsed="0" w:uiPriority="66" w:semiHidden="0" w:name="Medium List 2 Accent 2"/>
+    <w:lsdException w:unhideWhenUsed="0" w:uiPriority="67" w:semiHidden="0" w:name="Medium Grid 1 Accent 2"/>
+    <w:lsdException w:unhideWhenUsed="0" w:uiPriority="68" w:semiHidden="0" w:name="Medium Grid 2 Accent 2"/>
+    <w:lsdException w:unhideWhenUsed="0" w:uiPriority="69" w:semiHidden="0" w:name="Medium Grid 3 Accent 2"/>
+    <w:lsdException w:unhideWhenUsed="0" w:uiPriority="70" w:semiHidden="0" w:name="Dark List Accent 2"/>
+    <w:lsdException w:unhideWhenUsed="0" w:uiPriority="71" w:semiHidden="0" w:name="Colorful Shading Accent 2"/>
+    <w:lsdException w:unhideWhenUsed="0" w:uiPriority="72" w:semiHidden="0" w:name="Colorful List Accent 2"/>
+    <w:lsdException w:unhideWhenUsed="0" w:uiPriority="73" w:semiHidden="0" w:name="Colorful Grid Accent 2"/>
+    <w:lsdException w:unhideWhenUsed="0" w:uiPriority="60" w:semiHidden="0" w:name="Light Shading Accent 3"/>
+    <w:lsdException w:unhideWhenUsed="0" w:uiPriority="61" w:semiHidden="0" w:name="Light List Accent 3"/>
+    <w:lsdException w:unhideWhenUsed="0" w:uiPriority="62" w:semiHidden="0" w:name="Light Grid Accent 3"/>
+    <w:lsdException w:unhideWhenUsed="0" w:uiPriority="63" w:semiHidden="0" w:name="Medium Shading 1 Accent 3"/>
+    <w:lsdException w:unhideWhenUsed="0" w:uiPriority="64" w:semiHidden="0" w:name="Medium Shading 2 Accent 3"/>
+    <w:lsdException w:unhideWhenUsed="0" w:uiPriority="65" w:semiHidden="0" w:name="Medium List 1 Accent 3"/>
+    <w:lsdException w:unhideWhenUsed="0" w:uiPriority="66" w:semiHidden="0" w:name="Medium List 2 Accent 3"/>
+    <w:lsdException w:unhideWhenUsed="0" w:uiPriority="67" w:semiHidden="0" w:name="Medium Grid 1 Accent 3"/>
+    <w:lsdException w:unhideWhenUsed="0" w:uiPriority="68" w:semiHidden="0" w:name="Medium Grid 2 Accent 3"/>
+    <w:lsdException w:unhideWhenUsed="0" w:uiPriority="69" w:semiHidden="0" w:name="Medium Grid 3 Accent 3"/>
+    <w:lsdException w:unhideWhenUsed="0" w:uiPriority="70" w:semiHidden="0" w:name="Dark List Accent 3"/>
+    <w:lsdException w:unhideWhenUsed="0" w:uiPriority="71" w:semiHidden="0" w:name="Colorful Shading Accent 3"/>
+    <w:lsdException w:unhideWhenUsed="0" w:uiPriority="72" w:semiHidden="0" w:name="Colorful List Accent 3"/>
+    <w:lsdException w:unhideWhenUsed="0" w:uiPriority="73" w:semiHidden="0" w:name="Colorful Grid Accent 3"/>
+    <w:lsdException w:unhideWhenUsed="0" w:uiPriority="60" w:semiHidden="0" w:name="Light Shading Accent 4"/>
+    <w:lsdException w:unhideWhenUsed="0" w:uiPriority="61" w:semiHidden="0" w:name="Light List Accent 4"/>
+    <w:lsdException w:unhideWhenUsed="0" w:uiPriority="62" w:semiHidden="0" w:name="Light Grid Accent 4"/>
+    <w:lsdException w:unhideWhenUsed="0" w:uiPriority="63" w:semiHidden="0" w:name="Medium Shading 1 Accent 4"/>
+    <w:lsdException w:unhideWhenUsed="0" w:uiPriority="64" w:semiHidden="0" w:name="Medium Shading 2 Accent 4"/>
+    <w:lsdException w:unhideWhenUsed="0" w:uiPriority="65" w:semiHidden="0" w:name="Medium List 1 Accent 4"/>
+    <w:lsdException w:unhideWhenUsed="0" w:uiPriority="66" w:semiHidden="0" w:name="Medium List 2 Accent 4"/>
+    <w:lsdException w:unhideWhenUsed="0" w:uiPriority="67" w:semiHidden="0" w:name="Medium Grid 1 Accent 4"/>
+    <w:lsdException w:unhideWhenUsed="0" w:uiPriority="68" w:semiHidden="0" w:name="Medium Grid 2 Accent 4"/>
+    <w:lsdException w:unhideWhenUsed="0" w:uiPriority="69" w:semiHidden="0" w:name="Medium Grid 3 Accent 4"/>
+    <w:lsdException w:unhideWhenUsed="0" w:uiPriority="70" w:semiHidden="0" w:name="Dark List Accent 4"/>
+    <w:lsdException w:unhideWhenUsed="0" w:uiPriority="71" w:semiHidden="0" w:name="Colorful Shading Accent 4"/>
+    <w:lsdException w:unhideWhenUsed="0" w:uiPriority="72" w:semiHidden="0" w:name="Colorful List Accent 4"/>
+    <w:lsdException w:unhideWhenUsed="0" w:uiPriority="73" w:semiHidden="0" w:name="Colorful Grid Accent 4"/>
+    <w:lsdException w:unhideWhenUsed="0" w:uiPriority="60" w:semiHidden="0" w:name="Light Shading Accent 5"/>
+    <w:lsdException w:unhideWhenUsed="0" w:uiPriority="61" w:semiHidden="0" w:name="Light List Accent 5"/>
+    <w:lsdException w:unhideWhenUsed="0" w:uiPriority="62" w:semiHidden="0" w:name="Light Grid Accent 5"/>
+    <w:lsdException w:unhideWhenUsed="0" w:uiPriority="63" w:semiHidden="0" w:name="Medium Shading 1 Accent 5"/>
+    <w:lsdException w:unhideWhenUsed="0" w:uiPriority="64" w:semiHidden="0" w:name="Medium Shading 2 Accent 5"/>
+    <w:lsdException w:unhideWhenUsed="0" w:uiPriority="65" w:semiHidden="0" w:name="Medium List 1 Accent 5"/>
+    <w:lsdException w:unhideWhenUsed="0" w:uiPriority="66" w:semiHidden="0" w:name="Medium List 2 Accent 5"/>
+    <w:lsdException w:unhideWhenUsed="0" w:uiPriority="67" w:semiHidden="0" w:name="Medium Grid 1 Accent 5"/>
+    <w:lsdException w:unhideWhenUsed="0" w:uiPriority="68" w:semiHidden="0" w:name="Medium Grid 2 Accent 5"/>
+    <w:lsdException w:unhideWhenUsed="0" w:uiPriority="69" w:semiHidden="0" w:name="Medium Grid 3 Accent 5"/>
+    <w:lsdException w:unhideWhenUsed="0" w:uiPriority="70" w:semiHidden="0" w:name="Dark List Accent 5"/>
+    <w:lsdException w:unhideWhenUsed="0" w:uiPriority="71" w:semiHidden="0" w:name="Colorful Shading Accent 5"/>
+    <w:lsdException w:unhideWhenUsed="0" w:uiPriority="72" w:semiHidden="0" w:name="Colorful List Accent 5"/>
+    <w:lsdException w:unhideWhenUsed="0" w:uiPriority="73" w:semiHidden="0" w:name="Colorful Grid Accent 5"/>
+    <w:lsdException w:unhideWhenUsed="0" w:uiPriority="60" w:semiHidden="0" w:name="Light Shading Accent 6"/>
+    <w:lsdException w:unhideWhenUsed="0" w:uiPriority="61" w:semiHidden="0" w:name="Light List Accent 6"/>
+    <w:lsdException w:unhideWhenUsed="0" w:uiPriority="62" w:semiHidden="0" w:name="Light Grid Accent 6"/>
+    <w:lsdException w:unhideWhenUsed="0" w:uiPriority="63" w:semiHidden="0" w:name="Medium Shading 1 Accent 6"/>
+    <w:lsdException w:unhideWhenUsed="0" w:uiPriority="64" w:semiHidden="0" w:name="Medium Shading 2 Accent 6"/>
+    <w:lsdException w:unhideWhenUsed="0" w:uiPriority="65" w:semiHidden="0" w:name="Medium List 1 Accent 6"/>
+    <w:lsdException w:unhideWhenUsed="0" w:uiPriority="66" w:semiHidden="0" w:name="Medium List 2 Accent 6"/>
+    <w:lsdException w:unhideWhenUsed="0" w:uiPriority="67" w:semiHidden="0" w:name="Medium Grid 1 Accent 6"/>
+    <w:lsdException w:unhideWhenUsed="0" w:uiPriority="68" w:semiHidden="0" w:name="Medium Grid 2 Accent 6"/>
+    <w:lsdException w:unhideWhenUsed="0" w:uiPriority="69" w:semiHidden="0" w:name="Medium Grid 3 Accent 6"/>
+    <w:lsdException w:unhideWhenUsed="0" w:uiPriority="70" w:semiHidden="0" w:name="Dark List Accent 6"/>
+    <w:lsdException w:unhideWhenUsed="0" w:uiPriority="71" w:semiHidden="0" w:name="Colorful Shading Accent 6"/>
+    <w:lsdException w:unhideWhenUsed="0" w:uiPriority="72" w:semiHidden="0" w:name="Colorful List Accent 6"/>
+    <w:lsdException w:unhideWhenUsed="0" w:uiPriority="73" w:semiHidden="0" w:name="Colorful Grid Accent 6"/>
   </w:latentStyles>
-  <w:style w:type="paragraph" w:default="1" w:styleId="a">
+  <w:style w:type="paragraph" w:default="1" w:styleId="1">
     <w:name w:val="Normal"/>
     <w:qFormat/>
+    <w:uiPriority w:val="0"/>
     <w:pPr>
       <w:widowControl w:val="0"/>
       <w:jc w:val="both"/>
     </w:pPr>
     <w:rPr>
+      <w:rFonts w:asciiTheme="minorHAnsi" w:hAnsiTheme="minorHAnsi" w:eastAsiaTheme="minorEastAsia" w:cstheme="minorBidi"/>
       <w:kern w:val="2"/>
       <w:sz w:val="21"/>
       <w:szCs w:val="24"/>
+      <w:lang w:val="en-US" w:eastAsia="zh-CN" w:bidi="ar-SA"/>
     </w:rPr>
   </w:style>
-  <w:style w:type="character" w:default="1" w:styleId="a0">
+  <w:style w:type="paragraph" w:styleId="2">
+    <w:name w:val="heading 2"/>
+    <w:basedOn w:val="1"/>
+    <w:next w:val="1"/>
+    <w:unhideWhenUsed/>
+    <w:qFormat/>
+    <w:uiPriority w:val="9"/>
+    <w:pPr>
+      <w:keepNext/>
+      <w:keepLines/>
+      <w:spacing w:before="260" w:after="260" w:line="416" w:lineRule="auto"/>
+      <w:outlineLvl w:val="1"/>
+    </w:pPr>
+    <w:rPr>
+      <w:rFonts w:ascii="Cambria" w:hAnsi="Cambria"/>
+      <w:b/>
+      <w:bCs/>
+      <w:sz w:val="32"/>
+      <w:szCs w:val="32"/>
+    </w:rPr>
+  </w:style>
+  <w:style w:type="character" w:default="1" w:styleId="6">
     <w:name w:val="Default Paragraph Font"/>
-    <w:uiPriority w:val="1"/>
     <w:semiHidden/>
     <w:unhideWhenUsed/>
+    <w:qFormat/>
+    <w:uiPriority w:val="1"/>
   </w:style>
-  <w:style w:type="table" w:default="1" w:styleId="a1">
+  <w:style w:type="table" w:default="1" w:styleId="5">
     <w:name w:val="Normal Table"/>
-    <w:uiPriority w:val="99"/>
     <w:semiHidden/>
     <w:unhideWhenUsed/>
+    <w:qFormat/>
+    <w:uiPriority w:val="99"/>
     <w:tblPr>
-      <w:tblInd w:w="0" w:type="dxa"/>
+      <w:tblLayout w:type="fixed"/>
       <w:tblCellMar>
         <w:top w:w="0" w:type="dxa"/>
         <w:left w:w="108" w:type="dxa"/>
@@ -2042,20 +2600,34 @@
       </w:tblCellMar>
     </w:tblPr>
   </w:style>
-  <w:style w:type="numbering" w:default="1" w:styleId="a2">
-    <w:name w:val="No List"/>
-    <w:uiPriority w:val="99"/>
-    <w:semiHidden/>
-    <w:unhideWhenUsed/>
+  <w:style w:type="paragraph" w:styleId="3">
+    <w:name w:val="footer"/>
+    <w:basedOn w:val="1"/>
+    <w:link w:val="8"/>
+    <w:qFormat/>
+    <w:uiPriority w:val="0"/>
+    <w:pPr>
+      <w:tabs>
+        <w:tab w:val="center" w:pos="4153"/>
+        <w:tab w:val="right" w:pos="8306"/>
+      </w:tabs>
+      <w:snapToGrid w:val="0"/>
+      <w:jc w:val="left"/>
+    </w:pPr>
+    <w:rPr>
+      <w:sz w:val="18"/>
+      <w:szCs w:val="18"/>
+    </w:rPr>
   </w:style>
-  <w:style w:type="paragraph" w:styleId="a3">
+  <w:style w:type="paragraph" w:styleId="4">
     <w:name w:val="header"/>
-    <w:basedOn w:val="a"/>
-    <w:link w:val="Char"/>
-    <w:rsid w:val="00035582"/>
+    <w:basedOn w:val="1"/>
+    <w:link w:val="7"/>
+    <w:qFormat/>
+    <w:uiPriority w:val="0"/>
     <w:pPr>
       <w:pBdr>
-        <w:bottom w:val="single" w:sz="6" w:space="1" w:color="auto"/>
+        <w:bottom w:val="single" w:color="auto" w:sz="6" w:space="1"/>
       </w:pBdr>
       <w:tabs>
         <w:tab w:val="center" w:pos="4153"/>
@@ -2069,291 +2641,24 @@
       <w:szCs w:val="18"/>
     </w:rPr>
   </w:style>
-  <w:style w:type="character" w:customStyle="1" w:styleId="Char">
+  <w:style w:type="character" w:customStyle="1" w:styleId="7">
     <w:name w:val="页眉 Char"/>
-    <w:basedOn w:val="a0"/>
-    <w:link w:val="a3"/>
-    <w:rsid w:val="00035582"/>
+    <w:basedOn w:val="6"/>
+    <w:link w:val="4"/>
+    <w:qFormat/>
+    <w:uiPriority w:val="0"/>
     <w:rPr>
       <w:kern w:val="2"/>
       <w:sz w:val="18"/>
       <w:szCs w:val="18"/>
     </w:rPr>
   </w:style>
-  <w:style w:type="paragraph" w:styleId="a4">
-    <w:name w:val="footer"/>
-    <w:basedOn w:val="a"/>
-    <w:link w:val="Char0"/>
-    <w:rsid w:val="00035582"/>
-    <w:pPr>
-      <w:tabs>
-        <w:tab w:val="center" w:pos="4153"/>
-        <w:tab w:val="right" w:pos="8306"/>
-      </w:tabs>
-      <w:snapToGrid w:val="0"/>
-      <w:jc w:val="left"/>
-    </w:pPr>
-    <w:rPr>
-      <w:sz w:val="18"/>
-      <w:szCs w:val="18"/>
-    </w:rPr>
-  </w:style>
-  <w:style w:type="character" w:customStyle="1" w:styleId="Char0">
+  <w:style w:type="character" w:customStyle="1" w:styleId="8">
     <w:name w:val="页脚 Char"/>
-    <w:basedOn w:val="a0"/>
-    <w:link w:val="a4"/>
-    <w:rsid w:val="00035582"/>
-    <w:rPr>
-      <w:kern w:val="2"/>
-      <w:sz w:val="18"/>
-      <w:szCs w:val="18"/>
-    </w:rPr>
-  </w:style>
-</w:styles>
-</file>
-
-<file path=word/stylesWithEffects.xml><?xml version="1.0" encoding="utf-8"?>
-<w:styles xmlns:wpc="http://schemas.microsoft.com/office/word/2010/wordprocessingCanvas" xmlns:mc="http://schemas.openxmlformats.org/markup-compatibility/2006" xmlns:o="urn:schemas-microsoft-com:office:office" xmlns:r="http://schemas.openxmlformats.org/officeDocument/2006/relationships" xmlns:m="http://schemas.openxmlformats.org/officeDocument/2006/math" xmlns:v="urn:schemas-microsoft-com:vml" xmlns:wp14="http://schemas.microsoft.com/office/word/2010/wordprocessingDrawing" xmlns:wp="http://schemas.openxmlformats.org/drawingml/2006/wordprocessingDrawing" xmlns:w10="urn:schemas-microsoft-com:office:word" xmlns:w="http://schemas.openxmlformats.org/wordprocessingml/2006/main" xmlns:w14="http://schemas.microsoft.com/office/word/2010/wordml" xmlns:wpg="http://schemas.microsoft.com/office/word/2010/wordprocessingGroup" xmlns:wpi="http://schemas.microsoft.com/office/word/2010/wordprocessingInk" xmlns:wne="http://schemas.microsoft.com/office/word/2006/wordml" xmlns:wps="http://schemas.microsoft.com/office/word/2010/wordprocessingShape" mc:Ignorable="w14 wp14">
-  <w:docDefaults>
-    <w:rPrDefault>
-      <w:rPr>
-        <w:rFonts w:asciiTheme="minorHAnsi" w:eastAsiaTheme="minorEastAsia" w:hAnsiTheme="minorHAnsi" w:cstheme="minorBidi"/>
-        <w:lang w:val="en-US" w:eastAsia="zh-CN" w:bidi="ar-SA"/>
-      </w:rPr>
-    </w:rPrDefault>
-    <w:pPrDefault/>
-  </w:docDefaults>
-  <w:latentStyles w:defLockedState="0" w:defUIPriority="0" w:defSemiHidden="0" w:defUnhideWhenUsed="0" w:defQFormat="0" w:count="267">
-    <w:lsdException w:name="Normal" w:qFormat="1"/>
-    <w:lsdException w:name="heading 1" w:qFormat="1"/>
-    <w:lsdException w:name="heading 2" w:semiHidden="1" w:unhideWhenUsed="1" w:qFormat="1"/>
-    <w:lsdException w:name="heading 3" w:semiHidden="1" w:unhideWhenUsed="1" w:qFormat="1"/>
-    <w:lsdException w:name="heading 4" w:semiHidden="1" w:unhideWhenUsed="1" w:qFormat="1"/>
-    <w:lsdException w:name="heading 5" w:semiHidden="1" w:unhideWhenUsed="1" w:qFormat="1"/>
-    <w:lsdException w:name="heading 6" w:semiHidden="1" w:unhideWhenUsed="1" w:qFormat="1"/>
-    <w:lsdException w:name="heading 7" w:semiHidden="1" w:unhideWhenUsed="1" w:qFormat="1"/>
-    <w:lsdException w:name="heading 8" w:semiHidden="1" w:unhideWhenUsed="1" w:qFormat="1"/>
-    <w:lsdException w:name="heading 9" w:semiHidden="1" w:unhideWhenUsed="1" w:qFormat="1"/>
-    <w:lsdException w:name="caption" w:semiHidden="1" w:unhideWhenUsed="1" w:qFormat="1"/>
-    <w:lsdException w:name="Title" w:qFormat="1"/>
-    <w:lsdException w:name="Default Paragraph Font" w:semiHidden="1"/>
-    <w:lsdException w:name="Subtitle" w:qFormat="1"/>
-    <w:lsdException w:name="Strong" w:qFormat="1"/>
-    <w:lsdException w:name="Emphasis" w:qFormat="1"/>
-    <w:lsdException w:name="HTML Top of Form" w:semiHidden="1" w:uiPriority="99" w:unhideWhenUsed="1"/>
-    <w:lsdException w:name="HTML Bottom of Form" w:semiHidden="1" w:uiPriority="99" w:unhideWhenUsed="1"/>
-    <w:lsdException w:name="Normal Table" w:semiHidden="1"/>
-    <w:lsdException w:name="No List" w:semiHidden="1" w:uiPriority="99" w:unhideWhenUsed="1"/>
-    <w:lsdException w:name="Outline List 1" w:semiHidden="1" w:uiPriority="99" w:unhideWhenUsed="1"/>
-    <w:lsdException w:name="Outline List 2" w:semiHidden="1" w:uiPriority="99" w:unhideWhenUsed="1"/>
-    <w:lsdException w:name="Outline List 3" w:semiHidden="1" w:uiPriority="99" w:unhideWhenUsed="1"/>
-    <w:lsdException w:name="Placeholder Text" w:semiHidden="1" w:uiPriority="99" w:unhideWhenUsed="1"/>
-    <w:lsdException w:name="No Spacing" w:semiHidden="1" w:uiPriority="99" w:unhideWhenUsed="1"/>
-    <w:lsdException w:name="Light Shading" w:uiPriority="60"/>
-    <w:lsdException w:name="Light List" w:uiPriority="61"/>
-    <w:lsdException w:name="Light Grid" w:uiPriority="62"/>
-    <w:lsdException w:name="Medium Shading 1" w:uiPriority="63"/>
-    <w:lsdException w:name="Medium Shading 2" w:uiPriority="64"/>
-    <w:lsdException w:name="Medium List 1" w:uiPriority="65"/>
-    <w:lsdException w:name="Medium List 2" w:uiPriority="66"/>
-    <w:lsdException w:name="Medium Grid 1" w:uiPriority="67"/>
-    <w:lsdException w:name="Medium Grid 2" w:uiPriority="68"/>
-    <w:lsdException w:name="Medium Grid 3" w:uiPriority="69"/>
-    <w:lsdException w:name="Dark List" w:uiPriority="70"/>
-    <w:lsdException w:name="Colorful Shading" w:uiPriority="71"/>
-    <w:lsdException w:name="Colorful List" w:uiPriority="72"/>
-    <w:lsdException w:name="Colorful Grid" w:uiPriority="73"/>
-    <w:lsdException w:name="Light Shading Accent 1" w:uiPriority="60"/>
-    <w:lsdException w:name="Light List Accent 1" w:uiPriority="61"/>
-    <w:lsdException w:name="Light Grid Accent 1" w:uiPriority="62"/>
-    <w:lsdException w:name="Medium Shading 1 Accent 1" w:uiPriority="63"/>
-    <w:lsdException w:name="Medium Shading 2 Accent 1" w:uiPriority="64"/>
-    <w:lsdException w:name="Medium List 1 Accent 1" w:uiPriority="65"/>
-    <w:lsdException w:name="Revision" w:semiHidden="1" w:uiPriority="99" w:unhideWhenUsed="1"/>
-    <w:lsdException w:name="List Paragraph" w:semiHidden="1" w:uiPriority="99" w:unhideWhenUsed="1"/>
-    <w:lsdException w:name="Quote" w:semiHidden="1" w:uiPriority="99" w:unhideWhenUsed="1"/>
-    <w:lsdException w:name="Intense Quote" w:semiHidden="1" w:uiPriority="99" w:unhideWhenUsed="1"/>
-    <w:lsdException w:name="Medium List 2 Accent 1" w:uiPriority="66"/>
-    <w:lsdException w:name="Medium Grid 1 Accent 1" w:uiPriority="67"/>
-    <w:lsdException w:name="Medium Grid 2 Accent 1" w:uiPriority="68"/>
-    <w:lsdException w:name="Medium Grid 3 Accent 1" w:uiPriority="69"/>
-    <w:lsdException w:name="Dark List Accent 1" w:uiPriority="70"/>
-    <w:lsdException w:name="Colorful Shading Accent 1" w:uiPriority="71"/>
-    <w:lsdException w:name="Colorful List Accent 1" w:uiPriority="72"/>
-    <w:lsdException w:name="Colorful Grid Accent 1" w:uiPriority="73"/>
-    <w:lsdException w:name="Light Shading Accent 2" w:uiPriority="60"/>
-    <w:lsdException w:name="Light List Accent 2" w:uiPriority="61"/>
-    <w:lsdException w:name="Light Grid Accent 2" w:uiPriority="62"/>
-    <w:lsdException w:name="Medium Shading 1 Accent 2" w:uiPriority="63"/>
-    <w:lsdException w:name="Medium Shading 2 Accent 2" w:uiPriority="64"/>
-    <w:lsdException w:name="Medium List 1 Accent 2" w:uiPriority="65"/>
-    <w:lsdException w:name="Medium List 2 Accent 2" w:uiPriority="66"/>
-    <w:lsdException w:name="Medium Grid 1 Accent 2" w:uiPriority="67"/>
-    <w:lsdException w:name="Medium Grid 2 Accent 2" w:uiPriority="68"/>
-    <w:lsdException w:name="Medium Grid 3 Accent 2" w:uiPriority="69"/>
-    <w:lsdException w:name="Dark List Accent 2" w:uiPriority="70"/>
-    <w:lsdException w:name="Colorful Shading Accent 2" w:uiPriority="71"/>
-    <w:lsdException w:name="Colorful List Accent 2" w:uiPriority="72"/>
-    <w:lsdException w:name="Colorful Grid Accent 2" w:uiPriority="73"/>
-    <w:lsdException w:name="Light Shading Accent 3" w:uiPriority="60"/>
-    <w:lsdException w:name="Light List Accent 3" w:uiPriority="61"/>
-    <w:lsdException w:name="Light Grid Accent 3" w:uiPriority="62"/>
-    <w:lsdException w:name="Medium Shading 1 Accent 3" w:uiPriority="63"/>
-    <w:lsdException w:name="Medium Shading 2 Accent 3" w:uiPriority="64"/>
-    <w:lsdException w:name="Medium List 1 Accent 3" w:uiPriority="65"/>
-    <w:lsdException w:name="Medium List 2 Accent 3" w:uiPriority="66"/>
-    <w:lsdException w:name="Medium Grid 1 Accent 3" w:uiPriority="67"/>
-    <w:lsdException w:name="Medium Grid 2 Accent 3" w:uiPriority="68"/>
-    <w:lsdException w:name="Medium Grid 3 Accent 3" w:uiPriority="69"/>
-    <w:lsdException w:name="Dark List Accent 3" w:uiPriority="70"/>
-    <w:lsdException w:name="Colorful Shading Accent 3" w:uiPriority="71"/>
-    <w:lsdException w:name="Colorful List Accent 3" w:uiPriority="72"/>
-    <w:lsdException w:name="Colorful Grid Accent 3" w:uiPriority="73"/>
-    <w:lsdException w:name="Light Shading Accent 4" w:uiPriority="60"/>
-    <w:lsdException w:name="Light List Accent 4" w:uiPriority="61"/>
-    <w:lsdException w:name="Light Grid Accent 4" w:uiPriority="62"/>
-    <w:lsdException w:name="Medium Shading 1 Accent 4" w:uiPriority="63"/>
-    <w:lsdException w:name="Medium Shading 2 Accent 4" w:uiPriority="64"/>
-    <w:lsdException w:name="Medium List 1 Accent 4" w:uiPriority="65"/>
-    <w:lsdException w:name="Medium List 2 Accent 4" w:uiPriority="66"/>
-    <w:lsdException w:name="Medium Grid 1 Accent 4" w:uiPriority="67"/>
-    <w:lsdException w:name="Medium Grid 2 Accent 4" w:uiPriority="68"/>
-    <w:lsdException w:name="Medium Grid 3 Accent 4" w:uiPriority="69"/>
-    <w:lsdException w:name="Dark List Accent 4" w:uiPriority="70"/>
-    <w:lsdException w:name="Colorful Shading Accent 4" w:uiPriority="71"/>
-    <w:lsdException w:name="Colorful List Accent 4" w:uiPriority="72"/>
-    <w:lsdException w:name="Colorful Grid Accent 4" w:uiPriority="73"/>
-    <w:lsdException w:name="Light Shading Accent 5" w:uiPriority="60"/>
-    <w:lsdException w:name="Light List Accent 5" w:uiPriority="61"/>
-    <w:lsdException w:name="Light Grid Accent 5" w:uiPriority="62"/>
-    <w:lsdException w:name="Medium Shading 1 Accent 5" w:uiPriority="63"/>
-    <w:lsdException w:name="Medium Shading 2 Accent 5" w:uiPriority="64"/>
-    <w:lsdException w:name="Medium List 1 Accent 5" w:uiPriority="65"/>
-    <w:lsdException w:name="Medium List 2 Accent 5" w:uiPriority="66"/>
-    <w:lsdException w:name="Medium Grid 1 Accent 5" w:uiPriority="67"/>
-    <w:lsdException w:name="Medium Grid 2 Accent 5" w:uiPriority="68"/>
-    <w:lsdException w:name="Medium Grid 3 Accent 5" w:uiPriority="69"/>
-    <w:lsdException w:name="Dark List Accent 5" w:uiPriority="70"/>
-    <w:lsdException w:name="Colorful Shading Accent 5" w:uiPriority="71"/>
-    <w:lsdException w:name="Colorful List Accent 5" w:uiPriority="72"/>
-    <w:lsdException w:name="Colorful Grid Accent 5" w:uiPriority="73"/>
-    <w:lsdException w:name="Light Shading Accent 6" w:uiPriority="60"/>
-    <w:lsdException w:name="Light List Accent 6" w:uiPriority="61"/>
-    <w:lsdException w:name="Light Grid Accent 6" w:uiPriority="62"/>
-    <w:lsdException w:name="Medium Shading 1 Accent 6" w:uiPriority="63"/>
-    <w:lsdException w:name="Medium Shading 2 Accent 6" w:uiPriority="64"/>
-    <w:lsdException w:name="Medium List 1 Accent 6" w:uiPriority="65"/>
-    <w:lsdException w:name="Medium List 2 Accent 6" w:uiPriority="66"/>
-    <w:lsdException w:name="Medium Grid 1 Accent 6" w:uiPriority="67"/>
-    <w:lsdException w:name="Medium Grid 2 Accent 6" w:uiPriority="68"/>
-    <w:lsdException w:name="Medium Grid 3 Accent 6" w:uiPriority="69"/>
-    <w:lsdException w:name="Dark List Accent 6" w:uiPriority="70"/>
-    <w:lsdException w:name="Colorful Shading Accent 6" w:uiPriority="71"/>
-    <w:lsdException w:name="Colorful List Accent 6" w:uiPriority="72"/>
-    <w:lsdException w:name="Colorful Grid Accent 6" w:uiPriority="73"/>
-    <w:lsdException w:name="Subtle Emphasis" w:uiPriority="19" w:qFormat="1"/>
-    <w:lsdException w:name="Intense Emphasis" w:uiPriority="21" w:qFormat="1"/>
-    <w:lsdException w:name="Subtle Reference" w:uiPriority="31" w:qFormat="1"/>
-    <w:lsdException w:name="Intense Reference" w:uiPriority="32" w:qFormat="1"/>
-    <w:lsdException w:name="Book Title" w:uiPriority="33" w:qFormat="1"/>
-    <w:lsdException w:name="Bibliography" w:semiHidden="1" w:uiPriority="37" w:unhideWhenUsed="1"/>
-    <w:lsdException w:name="TOC Heading" w:semiHidden="1" w:uiPriority="39" w:unhideWhenUsed="1" w:qFormat="1"/>
-  </w:latentStyles>
-  <w:style w:type="paragraph" w:default="1" w:styleId="a">
-    <w:name w:val="Normal"/>
+    <w:basedOn w:val="6"/>
+    <w:link w:val="3"/>
     <w:qFormat/>
-    <w:pPr>
-      <w:widowControl w:val="0"/>
-      <w:jc w:val="both"/>
-    </w:pPr>
-    <w:rPr>
-      <w:kern w:val="2"/>
-      <w:sz w:val="21"/>
-      <w:szCs w:val="24"/>
-    </w:rPr>
-  </w:style>
-  <w:style w:type="character" w:default="1" w:styleId="a0">
-    <w:name w:val="Default Paragraph Font"/>
-    <w:uiPriority w:val="1"/>
-    <w:semiHidden/>
-    <w:unhideWhenUsed/>
-  </w:style>
-  <w:style w:type="table" w:default="1" w:styleId="a1">
-    <w:name w:val="Normal Table"/>
-    <w:uiPriority w:val="99"/>
-    <w:semiHidden/>
-    <w:unhideWhenUsed/>
-    <w:tblPr>
-      <w:tblInd w:w="0" w:type="dxa"/>
-      <w:tblCellMar>
-        <w:top w:w="0" w:type="dxa"/>
-        <w:left w:w="108" w:type="dxa"/>
-        <w:bottom w:w="0" w:type="dxa"/>
-        <w:right w:w="108" w:type="dxa"/>
-      </w:tblCellMar>
-    </w:tblPr>
-  </w:style>
-  <w:style w:type="numbering" w:default="1" w:styleId="a2">
-    <w:name w:val="No List"/>
-    <w:uiPriority w:val="99"/>
-    <w:semiHidden/>
-    <w:unhideWhenUsed/>
-  </w:style>
-  <w:style w:type="paragraph" w:styleId="a3">
-    <w:name w:val="header"/>
-    <w:basedOn w:val="a"/>
-    <w:link w:val="Char"/>
-    <w:rsid w:val="00035582"/>
-    <w:pPr>
-      <w:pBdr>
-        <w:bottom w:val="single" w:sz="6" w:space="1" w:color="auto"/>
-      </w:pBdr>
-      <w:tabs>
-        <w:tab w:val="center" w:pos="4153"/>
-        <w:tab w:val="right" w:pos="8306"/>
-      </w:tabs>
-      <w:snapToGrid w:val="0"/>
-      <w:jc w:val="center"/>
-    </w:pPr>
-    <w:rPr>
-      <w:sz w:val="18"/>
-      <w:szCs w:val="18"/>
-    </w:rPr>
-  </w:style>
-  <w:style w:type="character" w:customStyle="1" w:styleId="Char">
-    <w:name w:val="页眉 Char"/>
-    <w:basedOn w:val="a0"/>
-    <w:link w:val="a3"/>
-    <w:rsid w:val="00035582"/>
-    <w:rPr>
-      <w:kern w:val="2"/>
-      <w:sz w:val="18"/>
-      <w:szCs w:val="18"/>
-    </w:rPr>
-  </w:style>
-  <w:style w:type="paragraph" w:styleId="a4">
-    <w:name w:val="footer"/>
-    <w:basedOn w:val="a"/>
-    <w:link w:val="Char0"/>
-    <w:rsid w:val="00035582"/>
-    <w:pPr>
-      <w:tabs>
-        <w:tab w:val="center" w:pos="4153"/>
-        <w:tab w:val="right" w:pos="8306"/>
-      </w:tabs>
-      <w:snapToGrid w:val="0"/>
-      <w:jc w:val="left"/>
-    </w:pPr>
-    <w:rPr>
-      <w:sz w:val="18"/>
-      <w:szCs w:val="18"/>
-    </w:rPr>
-  </w:style>
-  <w:style w:type="character" w:customStyle="1" w:styleId="Char0">
-    <w:name w:val="页脚 Char"/>
-    <w:basedOn w:val="a0"/>
-    <w:link w:val="a4"/>
-    <w:rsid w:val="00035582"/>
+    <w:uiPriority w:val="0"/>
     <w:rPr>
       <w:kern w:val="2"/>
       <w:sz w:val="18"/>
@@ -2615,7 +2920,6 @@
     </a:fmtScheme>
   </a:themeElements>
   <a:objectDefaults/>
-  <a:extraClrSchemeLst/>
 </a:theme>
 </file>
 

--- a/Java大作业说明书封面.docx
+++ b/Java大作业说明书封面.docx
@@ -1942,48 +1942,11 @@
       <w:pPr>
         <w:numPr>
           <w:ilvl w:val="0"/>
-          <w:numId w:val="1"/>
-        </w:numPr>
-        <w:spacing w:line="420" w:lineRule="exact"/>
-        <w:rPr>
-          <w:rFonts w:hint="default"/>
-          <w:b/>
-          <w:bCs/>
-          <w:sz w:val="44"/>
-          <w:szCs w:val="44"/>
-          <w:lang w:val="en-US" w:eastAsia="zh-CN"/>
-        </w:rPr>
-      </w:pPr>
-      <w:r>
-        <w:rPr>
-          <w:rFonts w:hint="eastAsia"/>
-          <w:b/>
-          <w:bCs/>
-          <w:sz w:val="44"/>
-          <w:szCs w:val="44"/>
-        </w:rPr>
-        <w:t>题目：</w:t>
-      </w:r>
-      <w:r>
-        <w:rPr>
-          <w:rFonts w:hint="eastAsia"/>
-          <w:b/>
-          <w:bCs/>
-          <w:sz w:val="44"/>
-          <w:szCs w:val="44"/>
-          <w:lang w:val="en-US" w:eastAsia="zh-CN"/>
-        </w:rPr>
-        <w:t>小学生数学考试自动系统</w:t>
-      </w:r>
-    </w:p>
-    <w:p>
-      <w:pPr>
-        <w:numPr>
           <w:numId w:val="0"/>
         </w:numPr>
         <w:spacing w:line="420" w:lineRule="exact"/>
         <w:rPr>
-          <w:rFonts w:hint="default"/>
+          <w:rFonts w:hint="eastAsia" w:eastAsiaTheme="minorEastAsia"/>
           <w:b/>
           <w:bCs/>
           <w:sz w:val="44"/>
@@ -2003,8 +1966,8 @@
           <w:rFonts w:hint="default"/>
           <w:b/>
           <w:bCs/>
-          <w:sz w:val="44"/>
-          <w:szCs w:val="44"/>
+          <w:sz w:val="30"/>
+          <w:szCs w:val="30"/>
           <w:lang w:val="en-US" w:eastAsia="zh-CN"/>
         </w:rPr>
       </w:pPr>
@@ -2013,31 +1976,203 @@
           <w:rFonts w:hint="eastAsia"/>
           <w:b/>
           <w:bCs/>
-          <w:sz w:val="44"/>
-          <w:szCs w:val="44"/>
-          <w:lang w:val="en-US" w:eastAsia="zh-CN"/>
-        </w:rPr>
-        <w:t>内容：</w:t>
+          <w:sz w:val="30"/>
+          <w:szCs w:val="30"/>
+          <w:lang w:val="en-US" w:eastAsia="zh-CN"/>
+        </w:rPr>
+        <w:t>概述</w:t>
       </w:r>
     </w:p>
     <w:p>
       <w:pPr>
         <w:pStyle w:val="2"/>
         <w:rPr>
+          <w:rFonts w:hint="eastAsia"/>
+          <w:b/>
+          <w:bCs/>
+          <w:sz w:val="28"/>
+          <w:szCs w:val="28"/>
+          <w:lang w:val="en-US" w:eastAsia="zh-CN"/>
+        </w:rPr>
+      </w:pPr>
+      <w:r>
+        <w:rPr>
+          <w:rFonts w:hint="eastAsia"/>
+          <w:b/>
+          <w:bCs/>
+          <w:sz w:val="28"/>
+          <w:szCs w:val="28"/>
+          <w:lang w:val="en-US" w:eastAsia="zh-CN"/>
+        </w:rPr>
+        <w:t>1.1选题原因</w:t>
+      </w:r>
+    </w:p>
+    <w:p>
+      <w:pPr>
+        <w:ind w:firstLine="420" w:firstLineChars="0"/>
+        <w:rPr>
           <w:rFonts w:hint="default"/>
+          <w:lang w:val="en-US" w:eastAsia="zh-CN"/>
+        </w:rPr>
+      </w:pPr>
+      <w:r>
+        <w:rPr>
+          <w:rFonts w:hint="default"/>
+          <w:lang w:val="en-US" w:eastAsia="zh-CN"/>
+        </w:rPr>
+        <w:t>看完题目之后觉得本题思路较为清晰，主要的要实现的有三个功能,一个是GUI界面，一个是随机生成题目，最后则是倒计时。然后一些小功能例如存储生成题目的答案并与输入的答案进行对比，将考试信息导入文本文件，相对其他题目对我来说更有感觉，因此选择这个题目。</w:t>
+      </w:r>
+    </w:p>
+    <w:p>
+      <w:pPr>
+        <w:rPr>
+          <w:rFonts w:hint="default"/>
+          <w:sz w:val="21"/>
+          <w:szCs w:val="21"/>
+          <w:lang w:val="en-US" w:eastAsia="zh-CN"/>
+        </w:rPr>
+      </w:pPr>
+    </w:p>
+    <w:p>
+      <w:pPr>
+        <w:pStyle w:val="2"/>
+        <w:rPr>
+          <w:rFonts w:hint="eastAsia"/>
           <w:b/>
           <w:bCs/>
-          <w:sz w:val="44"/>
-          <w:szCs w:val="44"/>
-          <w:lang w:val="en-US" w:eastAsia="zh-CN"/>
-        </w:rPr>
-      </w:pPr>
-      <w:bookmarkStart w:id="0" w:name="_Toc534375178"/>
-      <w:r>
-        <w:rPr>
-          <w:rFonts w:hint="eastAsia"/>
-        </w:rPr>
-        <w:t>（1）概述或引言</w:t>
+          <w:sz w:val="28"/>
+          <w:szCs w:val="28"/>
+          <w:lang w:val="en-US" w:eastAsia="zh-CN"/>
+        </w:rPr>
+      </w:pPr>
+      <w:bookmarkStart w:id="0" w:name="_Toc534375179"/>
+      <w:r>
+        <w:rPr>
+          <w:rFonts w:hint="eastAsia"/>
+          <w:b/>
+          <w:bCs/>
+          <w:sz w:val="28"/>
+          <w:szCs w:val="28"/>
+          <w:lang w:val="en-US" w:eastAsia="zh-CN"/>
+        </w:rPr>
+        <w:t>1.2对题目的理解和分析</w:t>
+      </w:r>
+    </w:p>
+    <w:p>
+      <w:pPr>
+        <w:ind w:firstLine="420" w:firstLineChars="0"/>
+        <w:rPr>
+          <w:rFonts w:hint="default"/>
+          <w:lang w:val="en-US" w:eastAsia="zh-CN"/>
+        </w:rPr>
+      </w:pPr>
+      <w:r>
+        <w:rPr>
+          <w:rFonts w:hint="eastAsia"/>
+          <w:b w:val="0"/>
+          <w:bCs w:val="0"/>
+          <w:sz w:val="21"/>
+          <w:szCs w:val="21"/>
+          <w:lang w:val="en-US" w:eastAsia="zh-CN"/>
+        </w:rPr>
+        <w:t>本题主要的难度是在于设置GUI界面还有实现倒计时的功能，GUI界面的实现较为繁琐，比较考验耐心，而且知识量繁杂，需要大量时间去构建，而倒计时功能涉及到线程的问题，算是本题的一个较难的一个点。而随机生成题目等较为简单，比较容易实现。可能这些简单的功能里面比较难的就是如何随机出符号。总的来说功能计划分为随机生成题目，然后用集合存储题目所产生的答案，然后用集合存储输入的答案，最后的结果用两个集合进行对比。之后就是三个GUI界面的设置，分别为登录界面，考试界面，结果界面。之后就是计时的线程设计以及用I/O输出考试信息到txt文件。</w:t>
+      </w:r>
+    </w:p>
+    <w:p>
+      <w:pPr>
+        <w:pStyle w:val="2"/>
+        <w:rPr>
+          <w:rFonts w:hint="eastAsia"/>
+          <w:b/>
+          <w:bCs/>
+          <w:sz w:val="28"/>
+          <w:szCs w:val="28"/>
+          <w:lang w:val="en-US" w:eastAsia="zh-CN"/>
+        </w:rPr>
+      </w:pPr>
+      <w:r>
+        <w:rPr>
+          <w:rFonts w:hint="eastAsia"/>
+          <w:b/>
+          <w:bCs/>
+          <w:sz w:val="28"/>
+          <w:szCs w:val="28"/>
+          <w:lang w:val="en-US" w:eastAsia="zh-CN"/>
+        </w:rPr>
+        <w:t>1.3开发环境和开发平台</w:t>
+      </w:r>
+    </w:p>
+    <w:p>
+      <w:pPr>
+        <w:rPr>
+          <w:rFonts w:hint="eastAsia"/>
+          <w:sz w:val="21"/>
+          <w:szCs w:val="21"/>
+          <w:lang w:val="en-US" w:eastAsia="zh-CN"/>
+        </w:rPr>
+      </w:pPr>
+      <w:r>
+        <w:rPr>
+          <w:rFonts w:hint="eastAsia"/>
+          <w:sz w:val="21"/>
+          <w:szCs w:val="21"/>
+          <w:lang w:val="en-US" w:eastAsia="zh-CN"/>
+        </w:rPr>
+        <w:t>开发平台为：Eclipse编译器</w:t>
+      </w:r>
+    </w:p>
+    <w:p>
+      <w:pPr>
+        <w:rPr>
+          <w:rFonts w:hint="default"/>
+          <w:sz w:val="21"/>
+          <w:szCs w:val="21"/>
+          <w:lang w:val="en-US" w:eastAsia="zh-CN"/>
+        </w:rPr>
+      </w:pPr>
+      <w:r>
+        <w:rPr>
+          <w:rFonts w:hint="eastAsia"/>
+          <w:sz w:val="21"/>
+          <w:szCs w:val="21"/>
+          <w:lang w:val="en-US" w:eastAsia="zh-CN"/>
+        </w:rPr>
+        <w:t>开发环境：Windows</w:t>
+      </w:r>
+    </w:p>
+    <w:p>
+      <w:pPr>
+        <w:rPr>
+          <w:rFonts w:hint="default"/>
+          <w:lang w:val="en-US" w:eastAsia="zh-CN"/>
+        </w:rPr>
+      </w:pPr>
+    </w:p>
+    <w:p>
+      <w:pPr>
+        <w:pStyle w:val="2"/>
+        <w:numPr>
+          <w:ilvl w:val="0"/>
+          <w:numId w:val="1"/>
+        </w:numPr>
+        <w:ind w:left="0" w:leftChars="0" w:firstLine="0" w:firstLineChars="0"/>
+        <w:rPr>
+          <w:rFonts w:hint="eastAsia"/>
+          <w:b/>
+          <w:bCs/>
+          <w:sz w:val="30"/>
+          <w:szCs w:val="30"/>
+        </w:rPr>
+      </w:pPr>
+      <w:r>
+        <w:rPr>
+          <w:rFonts w:hint="eastAsia"/>
+          <w:b/>
+          <w:bCs/>
+          <w:sz w:val="30"/>
+          <w:szCs w:val="30"/>
+        </w:rPr>
+        <w:t>程序概要设计</w:t>
       </w:r>
       <w:bookmarkEnd w:id="0"/>
     </w:p>
@@ -2046,51 +2181,25 @@
         <w:numPr>
           <w:numId w:val="0"/>
         </w:numPr>
-        <w:spacing w:line="420" w:lineRule="exact"/>
-        <w:ind w:firstLine="420" w:firstLineChars="0"/>
         <w:rPr>
           <w:rFonts w:hint="default"/>
-          <w:b w:val="0"/>
-          <w:bCs w:val="0"/>
-          <w:sz w:val="21"/>
-          <w:szCs w:val="21"/>
-          <w:lang w:val="en-US" w:eastAsia="zh-CN"/>
-        </w:rPr>
-      </w:pPr>
-      <w:r>
-        <w:rPr>
-          <w:rFonts w:hint="eastAsia"/>
-          <w:b w:val="0"/>
-          <w:bCs w:val="0"/>
-          <w:sz w:val="21"/>
-          <w:szCs w:val="21"/>
-          <w:lang w:val="en-US" w:eastAsia="zh-CN"/>
-        </w:rPr>
-        <w:t>本使用eclipse在windows10环境下开发，目前系统实现的功能有：登录，自动生成题目，GUI界面，考试结束后将本次考试的信息导入到txt文件，并且实现了限时功能，时间可以自由修改</w:t>
-      </w:r>
-    </w:p>
-    <w:p>
-      <w:pPr>
-        <w:pStyle w:val="2"/>
-        <w:rPr>
-          <w:rFonts w:hint="eastAsia" w:eastAsia="宋体"/>
-          <w:lang w:val="en-US" w:eastAsia="zh-CN"/>
-        </w:rPr>
-      </w:pPr>
-      <w:bookmarkStart w:id="1" w:name="_Toc534375179"/>
-      <w:r>
-        <w:rPr>
-          <w:rFonts w:hint="eastAsia"/>
-        </w:rPr>
-        <w:t>（2）程序概要设计</w:t>
-      </w:r>
-      <w:bookmarkEnd w:id="1"/>
-      <w:r>
-        <w:rPr>
-          <w:rFonts w:hint="eastAsia"/>
-          <w:lang w:val="en-US" w:eastAsia="zh-CN"/>
-        </w:rPr>
-        <w:t>流程图</w:t>
+          <w:b/>
+          <w:bCs/>
+          <w:sz w:val="28"/>
+          <w:szCs w:val="28"/>
+          <w:lang w:val="en-US" w:eastAsia="zh-CN"/>
+        </w:rPr>
+      </w:pPr>
+      <w:r>
+        <w:rPr>
+          <w:rFonts w:hint="eastAsia"/>
+          <w:b/>
+          <w:bCs/>
+          <w:sz w:val="28"/>
+          <w:szCs w:val="28"/>
+          <w:lang w:val="en-US" w:eastAsia="zh-CN"/>
+        </w:rPr>
+        <w:t>2.1程序流程图</w:t>
       </w:r>
     </w:p>
     <w:p>
@@ -2113,34 +2222,11 @@
           <w:szCs w:val="32"/>
           <w:lang w:val="en-US" w:eastAsia="zh-CN"/>
         </w:rPr>
-        <w:t>2.2.1、登录界面</w:t>
-      </w:r>
-    </w:p>
-    <w:p>
-      <w:pPr>
-        <w:rPr>
-          <w:rFonts w:hint="default"/>
-          <w:b/>
-          <w:bCs/>
-          <w:sz w:val="32"/>
-          <w:szCs w:val="32"/>
-          <w:lang w:val="en-US" w:eastAsia="zh-CN"/>
-        </w:rPr>
-      </w:pPr>
-      <w:r>
-        <w:rPr>
-          <w:rFonts w:hint="default"/>
-          <w:b/>
-          <w:bCs/>
-          <w:sz w:val="32"/>
-          <w:szCs w:val="32"/>
-          <w:lang w:val="en-US" w:eastAsia="zh-CN"/>
-        </w:rPr>
         <w:drawing>
           <wp:inline distT="0" distB="0" distL="114300" distR="114300">
-            <wp:extent cx="5272405" cy="3851910"/>
-            <wp:effectExtent l="0" t="0" r="4445" b="15240"/>
-            <wp:docPr id="1" name="图片 1" descr="1571048438(1)"/>
+            <wp:extent cx="5271770" cy="3439795"/>
+            <wp:effectExtent l="0" t="0" r="5080" b="8255"/>
+            <wp:docPr id="1" name="图片 1" descr="1571081472"/>
             <wp:cNvGraphicFramePr>
               <a:graphicFrameLocks xmlns:a="http://schemas.openxmlformats.org/drawingml/2006/main" noChangeAspect="1"/>
             </wp:cNvGraphicFramePr>
@@ -2148,7 +2234,7 @@
               <a:graphicData uri="http://schemas.openxmlformats.org/drawingml/2006/picture">
                 <pic:pic xmlns:pic="http://schemas.openxmlformats.org/drawingml/2006/picture">
                   <pic:nvPicPr>
-                    <pic:cNvPr id="1" name="图片 1" descr="1571048438(1)"/>
+                    <pic:cNvPr id="1" name="图片 1" descr="1571081472"/>
                     <pic:cNvPicPr>
                       <a:picLocks noChangeAspect="1"/>
                     </pic:cNvPicPr>
@@ -2162,7 +2248,7 @@
                   <pic:spPr>
                     <a:xfrm>
                       <a:off x="0" y="0"/>
-                      <a:ext cx="5272405" cy="3851910"/>
+                      <a:ext cx="5271770" cy="3439795"/>
                     </a:xfrm>
                     <a:prstGeom prst="rect">
                       <a:avLst/>
@@ -2177,15 +2263,50 @@
     </w:p>
     <w:p>
       <w:pPr>
+        <w:ind w:firstLine="420" w:firstLineChars="0"/>
         <w:rPr>
           <w:rFonts w:hint="default"/>
+          <w:b w:val="0"/>
+          <w:bCs w:val="0"/>
+          <w:sz w:val="21"/>
+          <w:szCs w:val="21"/>
+          <w:lang w:val="en-US" w:eastAsia="zh-CN"/>
+        </w:rPr>
+      </w:pPr>
+      <w:r>
+        <w:rPr>
+          <w:rFonts w:hint="eastAsia"/>
+          <w:b w:val="0"/>
+          <w:bCs w:val="0"/>
+          <w:sz w:val="21"/>
+          <w:szCs w:val="21"/>
+          <w:lang w:val="en-US" w:eastAsia="zh-CN"/>
+        </w:rPr>
+        <w:t>其实程序的总流程图可以看出，其实本程序的内容比较少，其功能较少并且程。复杂度较低因此就不再单个功能画流程图。</w:t>
+      </w:r>
+    </w:p>
+    <w:p>
+      <w:pPr>
+        <w:rPr>
+          <w:rFonts w:hint="default"/>
           <w:b/>
           <w:bCs/>
-          <w:sz w:val="32"/>
-          <w:szCs w:val="32"/>
-          <w:lang w:val="en-US" w:eastAsia="zh-CN"/>
-        </w:rPr>
-      </w:pPr>
+          <w:sz w:val="28"/>
+          <w:szCs w:val="28"/>
+          <w:lang w:val="en-US" w:eastAsia="zh-CN"/>
+        </w:rPr>
+      </w:pPr>
+      <w:r>
+        <w:rPr>
+          <w:rFonts w:hint="eastAsia"/>
+          <w:b/>
+          <w:bCs/>
+          <w:sz w:val="28"/>
+          <w:szCs w:val="28"/>
+          <w:lang w:val="en-US" w:eastAsia="zh-CN"/>
+        </w:rPr>
+        <w:t>2.2.2、程序的详细设计</w:t>
+      </w:r>
     </w:p>
     <w:p>
       <w:pPr>
@@ -2193,60 +2314,1116 @@
           <w:rFonts w:hint="default"/>
           <w:b/>
           <w:bCs/>
-          <w:sz w:val="32"/>
-          <w:szCs w:val="32"/>
-          <w:lang w:val="en-US" w:eastAsia="zh-CN"/>
-        </w:rPr>
-      </w:pPr>
-    </w:p>
-    <w:p>
-      <w:pPr>
+          <w:sz w:val="21"/>
+          <w:szCs w:val="21"/>
+          <w:lang w:val="en-US" w:eastAsia="zh-CN"/>
+        </w:rPr>
+      </w:pPr>
+      <w:r>
         <w:rPr>
           <w:rFonts w:hint="default"/>
           <w:b/>
           <w:bCs/>
-          <w:sz w:val="32"/>
-          <w:szCs w:val="32"/>
-          <w:lang w:val="en-US" w:eastAsia="zh-CN"/>
-        </w:rPr>
-      </w:pPr>
-    </w:p>
-    <w:p>
-      <w:pPr>
+          <w:sz w:val="21"/>
+          <w:szCs w:val="21"/>
+          <w:lang w:val="en-US" w:eastAsia="zh-CN"/>
+        </w:rPr>
+        <w:drawing>
+          <wp:inline distT="0" distB="0" distL="114300" distR="114300">
+            <wp:extent cx="1143000" cy="790575"/>
+            <wp:effectExtent l="0" t="0" r="0" b="9525"/>
+            <wp:docPr id="2" name="图片 2" descr="1571083268(1)"/>
+            <wp:cNvGraphicFramePr>
+              <a:graphicFrameLocks xmlns:a="http://schemas.openxmlformats.org/drawingml/2006/main" noChangeAspect="1"/>
+            </wp:cNvGraphicFramePr>
+            <a:graphic xmlns:a="http://schemas.openxmlformats.org/drawingml/2006/main">
+              <a:graphicData uri="http://schemas.openxmlformats.org/drawingml/2006/picture">
+                <pic:pic xmlns:pic="http://schemas.openxmlformats.org/drawingml/2006/picture">
+                  <pic:nvPicPr>
+                    <pic:cNvPr id="2" name="图片 2" descr="1571083268(1)"/>
+                    <pic:cNvPicPr>
+                      <a:picLocks noChangeAspect="1"/>
+                    </pic:cNvPicPr>
+                  </pic:nvPicPr>
+                  <pic:blipFill>
+                    <a:blip r:embed="rId5"/>
+                    <a:stretch>
+                      <a:fillRect/>
+                    </a:stretch>
+                  </pic:blipFill>
+                  <pic:spPr>
+                    <a:xfrm>
+                      <a:off x="0" y="0"/>
+                      <a:ext cx="1143000" cy="790575"/>
+                    </a:xfrm>
+                    <a:prstGeom prst="rect">
+                      <a:avLst/>
+                    </a:prstGeom>
+                  </pic:spPr>
+                </pic:pic>
+              </a:graphicData>
+            </a:graphic>
+          </wp:inline>
+        </w:drawing>
+      </w:r>
+    </w:p>
+    <w:p>
+      <w:pPr>
+        <w:ind w:firstLine="420" w:firstLineChars="0"/>
+        <w:rPr>
+          <w:rFonts w:hint="eastAsia"/>
+          <w:b w:val="0"/>
+          <w:bCs w:val="0"/>
+          <w:sz w:val="21"/>
+          <w:szCs w:val="21"/>
+          <w:lang w:val="en-US" w:eastAsia="zh-CN"/>
+        </w:rPr>
+      </w:pPr>
+      <w:r>
+        <w:rPr>
+          <w:rFonts w:hint="eastAsia"/>
+          <w:b w:val="0"/>
+          <w:bCs w:val="0"/>
+          <w:sz w:val="21"/>
+          <w:szCs w:val="21"/>
+          <w:lang w:val="en-US" w:eastAsia="zh-CN"/>
+        </w:rPr>
+        <w:t>首先程序主要由四个类构成，jframe是界面类，里面包含了登录，考试以及结果显示的三个界面，并且文件的输出以及各种事件的响应以及监听的实现还有倒计时的线程实现也是在这个类里面。而login则是存储登录信息的类，math是随机生成试题的类，test则是主函数。</w:t>
+      </w:r>
+    </w:p>
+    <w:p>
+      <w:pPr>
+        <w:ind w:firstLine="420" w:firstLineChars="0"/>
+        <w:rPr>
+          <w:rFonts w:hint="eastAsia"/>
+          <w:b w:val="0"/>
+          <w:bCs w:val="0"/>
+          <w:sz w:val="21"/>
+          <w:szCs w:val="21"/>
+          <w:lang w:val="en-US" w:eastAsia="zh-CN"/>
+        </w:rPr>
+      </w:pPr>
+      <w:r>
+        <w:rPr>
+          <w:rFonts w:hint="eastAsia"/>
+          <w:b w:val="0"/>
+          <w:bCs w:val="0"/>
+          <w:sz w:val="21"/>
+          <w:szCs w:val="21"/>
+          <w:lang w:val="en-US" w:eastAsia="zh-CN"/>
+        </w:rPr>
+        <w:t>Login.java：</w:t>
+      </w:r>
+    </w:p>
+    <w:p>
+      <w:pPr>
+        <w:ind w:firstLine="420" w:firstLineChars="0"/>
+        <w:rPr>
+          <w:rFonts w:hint="eastAsia"/>
+          <w:b w:val="0"/>
+          <w:bCs w:val="0"/>
+          <w:sz w:val="21"/>
+          <w:szCs w:val="21"/>
+          <w:lang w:val="en-US" w:eastAsia="zh-CN"/>
+        </w:rPr>
+      </w:pPr>
+      <w:r>
+        <w:rPr>
+          <w:rFonts w:hint="eastAsia"/>
+          <w:b w:val="0"/>
+          <w:bCs w:val="0"/>
+          <w:sz w:val="21"/>
+          <w:szCs w:val="21"/>
+          <w:lang w:val="en-US" w:eastAsia="zh-CN"/>
+        </w:rPr>
+        <w:t>这个类里面有四个属性分别是姓名，班级，专业以及考试结果。其中还有一个判断登录信息是否为空的函数</w:t>
+      </w:r>
+    </w:p>
+    <w:p>
+      <w:pPr>
+        <w:ind w:firstLine="420" w:firstLineChars="0"/>
         <w:rPr>
           <w:rFonts w:hint="default"/>
-          <w:b/>
-          <w:bCs/>
-          <w:sz w:val="32"/>
-          <w:szCs w:val="32"/>
-          <w:lang w:val="en-US" w:eastAsia="zh-CN"/>
-        </w:rPr>
-      </w:pPr>
-      <w:r>
-        <w:rPr>
-          <w:rFonts w:hint="eastAsia"/>
-          <w:b/>
-          <w:bCs/>
-          <w:sz w:val="32"/>
-          <w:szCs w:val="32"/>
-          <w:lang w:val="en-US" w:eastAsia="zh-CN"/>
-        </w:rPr>
-        <w:t>2.2.2、随机生成</w:t>
-      </w:r>
-      <w:bookmarkStart w:id="2" w:name="_GoBack"/>
-      <w:bookmarkEnd w:id="2"/>
-    </w:p>
-    <w:p>
-      <w:pPr>
+          <w:b w:val="0"/>
+          <w:bCs w:val="0"/>
+          <w:sz w:val="21"/>
+          <w:szCs w:val="21"/>
+          <w:lang w:val="en-US" w:eastAsia="zh-CN"/>
+        </w:rPr>
+      </w:pPr>
+      <w:r>
         <w:rPr>
           <w:rFonts w:hint="default"/>
-          <w:b/>
-          <w:bCs/>
-          <w:sz w:val="32"/>
-          <w:szCs w:val="32"/>
-          <w:lang w:val="en-US" w:eastAsia="zh-CN"/>
-        </w:rPr>
-      </w:pPr>
+          <w:b w:val="0"/>
+          <w:bCs w:val="0"/>
+          <w:sz w:val="21"/>
+          <w:szCs w:val="21"/>
+          <w:lang w:val="en-US" w:eastAsia="zh-CN"/>
+        </w:rPr>
+        <w:drawing>
+          <wp:inline distT="0" distB="0" distL="114300" distR="114300">
+            <wp:extent cx="5273675" cy="1128395"/>
+            <wp:effectExtent l="0" t="0" r="3175" b="14605"/>
+            <wp:docPr id="3" name="图片 3" descr="1571083751(1)"/>
+            <wp:cNvGraphicFramePr>
+              <a:graphicFrameLocks xmlns:a="http://schemas.openxmlformats.org/drawingml/2006/main" noChangeAspect="1"/>
+            </wp:cNvGraphicFramePr>
+            <a:graphic xmlns:a="http://schemas.openxmlformats.org/drawingml/2006/main">
+              <a:graphicData uri="http://schemas.openxmlformats.org/drawingml/2006/picture">
+                <pic:pic xmlns:pic="http://schemas.openxmlformats.org/drawingml/2006/picture">
+                  <pic:nvPicPr>
+                    <pic:cNvPr id="3" name="图片 3" descr="1571083751(1)"/>
+                    <pic:cNvPicPr>
+                      <a:picLocks noChangeAspect="1"/>
+                    </pic:cNvPicPr>
+                  </pic:nvPicPr>
+                  <pic:blipFill>
+                    <a:blip r:embed="rId6"/>
+                    <a:stretch>
+                      <a:fillRect/>
+                    </a:stretch>
+                  </pic:blipFill>
+                  <pic:spPr>
+                    <a:xfrm>
+                      <a:off x="0" y="0"/>
+                      <a:ext cx="5273675" cy="1128395"/>
+                    </a:xfrm>
+                    <a:prstGeom prst="rect">
+                      <a:avLst/>
+                    </a:prstGeom>
+                  </pic:spPr>
+                </pic:pic>
+              </a:graphicData>
+            </a:graphic>
+          </wp:inline>
+        </w:drawing>
+      </w:r>
+    </w:p>
+    <w:p>
+      <w:pPr>
+        <w:ind w:firstLine="420" w:firstLineChars="0"/>
+        <w:rPr>
+          <w:rFonts w:hint="eastAsia"/>
+          <w:b w:val="0"/>
+          <w:bCs w:val="0"/>
+          <w:sz w:val="21"/>
+          <w:szCs w:val="21"/>
+          <w:lang w:val="en-US" w:eastAsia="zh-CN"/>
+        </w:rPr>
+      </w:pPr>
+      <w:r>
+        <w:rPr>
+          <w:rFonts w:hint="eastAsia"/>
+          <w:b w:val="0"/>
+          <w:bCs w:val="0"/>
+          <w:sz w:val="21"/>
+          <w:szCs w:val="21"/>
+          <w:lang w:val="en-US" w:eastAsia="zh-CN"/>
+        </w:rPr>
+        <w:t>math.java：</w:t>
+      </w:r>
+    </w:p>
+    <w:p>
+      <w:pPr>
+        <w:ind w:firstLine="420" w:firstLineChars="0"/>
+        <w:rPr>
+          <w:rFonts w:hint="eastAsia"/>
+          <w:b w:val="0"/>
+          <w:bCs w:val="0"/>
+          <w:sz w:val="21"/>
+          <w:szCs w:val="21"/>
+          <w:lang w:val="en-US" w:eastAsia="zh-CN"/>
+        </w:rPr>
+      </w:pPr>
+      <w:r>
+        <w:rPr>
+          <w:rFonts w:hint="eastAsia"/>
+          <w:b w:val="0"/>
+          <w:bCs w:val="0"/>
+          <w:sz w:val="21"/>
+          <w:szCs w:val="21"/>
+          <w:lang w:val="en-US" w:eastAsia="zh-CN"/>
+        </w:rPr>
+        <w:t>这个类里面有个构造方法是随机产生题目的，其中主要的点在于如何随机生成加减符号，我用的是数组来实现，创建一个空间为三的字符串数组，在下标为1和2的位置分别存储加减符号，为什么不在下标0存呢，主要是因为我是使用随机1-3的其中一个数去控制数组输出哪个符号的，而明显随机的过程中随机到0和2的话只有当随机数为2时数组下标才为2因此这个概率是不对等的所以我们需要将随机范围扩大为3，并且嵌套if语句实现只随机1和2两个数控制下标，最后再用if语句去生成我要的题目的结果。里面还有一个函数是用StringBuilder类来在末尾增加字符串，从而达到输出我要的表达式的目的。</w:t>
+      </w:r>
+    </w:p>
+    <w:p>
+      <w:pPr>
+        <w:ind w:firstLine="420" w:firstLineChars="0"/>
+        <w:rPr>
+          <w:rFonts w:hint="default"/>
+          <w:b w:val="0"/>
+          <w:bCs w:val="0"/>
+          <w:sz w:val="21"/>
+          <w:szCs w:val="21"/>
+          <w:lang w:val="en-US" w:eastAsia="zh-CN"/>
+        </w:rPr>
+      </w:pPr>
+      <w:r>
+        <w:rPr>
+          <w:rFonts w:hint="default"/>
+          <w:b w:val="0"/>
+          <w:bCs w:val="0"/>
+          <w:sz w:val="21"/>
+          <w:szCs w:val="21"/>
+          <w:lang w:val="en-US" w:eastAsia="zh-CN"/>
+        </w:rPr>
+        <w:drawing>
+          <wp:inline distT="0" distB="0" distL="114300" distR="114300">
+            <wp:extent cx="2597150" cy="2381885"/>
+            <wp:effectExtent l="0" t="0" r="12700" b="18415"/>
+            <wp:docPr id="4" name="图片 4" descr="1571084377(1)"/>
+            <wp:cNvGraphicFramePr>
+              <a:graphicFrameLocks xmlns:a="http://schemas.openxmlformats.org/drawingml/2006/main" noChangeAspect="1"/>
+            </wp:cNvGraphicFramePr>
+            <a:graphic xmlns:a="http://schemas.openxmlformats.org/drawingml/2006/main">
+              <a:graphicData uri="http://schemas.openxmlformats.org/drawingml/2006/picture">
+                <pic:pic xmlns:pic="http://schemas.openxmlformats.org/drawingml/2006/picture">
+                  <pic:nvPicPr>
+                    <pic:cNvPr id="4" name="图片 4" descr="1571084377(1)"/>
+                    <pic:cNvPicPr>
+                      <a:picLocks noChangeAspect="1"/>
+                    </pic:cNvPicPr>
+                  </pic:nvPicPr>
+                  <pic:blipFill>
+                    <a:blip r:embed="rId7"/>
+                    <a:stretch>
+                      <a:fillRect/>
+                    </a:stretch>
+                  </pic:blipFill>
+                  <pic:spPr>
+                    <a:xfrm>
+                      <a:off x="0" y="0"/>
+                      <a:ext cx="2597150" cy="2381885"/>
+                    </a:xfrm>
+                    <a:prstGeom prst="rect">
+                      <a:avLst/>
+                    </a:prstGeom>
+                  </pic:spPr>
+                </pic:pic>
+              </a:graphicData>
+            </a:graphic>
+          </wp:inline>
+        </w:drawing>
+      </w:r>
+    </w:p>
+    <w:p>
+      <w:pPr>
+        <w:ind w:firstLine="420" w:firstLineChars="0"/>
+        <w:rPr>
+          <w:rFonts w:hint="eastAsia"/>
+          <w:b w:val="0"/>
+          <w:bCs w:val="0"/>
+          <w:sz w:val="21"/>
+          <w:szCs w:val="21"/>
+          <w:lang w:val="en-US" w:eastAsia="zh-CN"/>
+        </w:rPr>
+      </w:pPr>
+      <w:r>
+        <w:rPr>
+          <w:rFonts w:hint="eastAsia"/>
+          <w:b w:val="0"/>
+          <w:bCs w:val="0"/>
+          <w:sz w:val="21"/>
+          <w:szCs w:val="21"/>
+          <w:lang w:val="en-US" w:eastAsia="zh-CN"/>
+        </w:rPr>
+        <w:t>jframe.java：</w:t>
+      </w:r>
+    </w:p>
+    <w:p>
+      <w:pPr>
+        <w:ind w:firstLine="420" w:firstLineChars="0"/>
+        <w:rPr>
+          <w:rFonts w:hint="eastAsia"/>
+          <w:b w:val="0"/>
+          <w:bCs w:val="0"/>
+          <w:sz w:val="21"/>
+          <w:szCs w:val="21"/>
+          <w:lang w:val="en-US" w:eastAsia="zh-CN"/>
+        </w:rPr>
+      </w:pPr>
+      <w:r>
+        <w:rPr>
+          <w:rFonts w:hint="eastAsia"/>
+          <w:b w:val="0"/>
+          <w:bCs w:val="0"/>
+          <w:sz w:val="21"/>
+          <w:szCs w:val="21"/>
+          <w:lang w:val="en-US" w:eastAsia="zh-CN"/>
+        </w:rPr>
+        <w:t>然后就是到最主要的jframe类了。这个类存储了我所有的GUI内容以及很多的重要函数。让我逐个函数介绍</w:t>
+      </w:r>
+    </w:p>
+    <w:p>
+      <w:pPr>
+        <w:ind w:firstLine="420" w:firstLineChars="0"/>
+        <w:rPr>
+          <w:rFonts w:hint="eastAsia"/>
+          <w:b w:val="0"/>
+          <w:bCs w:val="0"/>
+          <w:sz w:val="21"/>
+          <w:szCs w:val="21"/>
+          <w:lang w:val="en-US" w:eastAsia="zh-CN"/>
+        </w:rPr>
+      </w:pPr>
+      <w:r>
+        <w:rPr>
+          <w:rFonts w:hint="eastAsia"/>
+          <w:b w:val="0"/>
+          <w:bCs w:val="0"/>
+          <w:sz w:val="21"/>
+          <w:szCs w:val="21"/>
+          <w:lang w:val="en-US" w:eastAsia="zh-CN"/>
+        </w:rPr>
+        <w:t>其中的函数主要有：</w:t>
+      </w:r>
+    </w:p>
+    <w:p>
+      <w:pPr>
+        <w:ind w:firstLine="420" w:firstLineChars="0"/>
+        <w:rPr>
+          <w:rFonts w:hint="eastAsia"/>
+          <w:b w:val="0"/>
+          <w:bCs w:val="0"/>
+          <w:sz w:val="21"/>
+          <w:szCs w:val="21"/>
+          <w:lang w:val="en-US" w:eastAsia="zh-CN"/>
+        </w:rPr>
+      </w:pPr>
+      <w:r>
+        <w:rPr>
+          <w:rFonts w:hint="eastAsia"/>
+          <w:b w:val="0"/>
+          <w:bCs w:val="0"/>
+          <w:sz w:val="21"/>
+          <w:szCs w:val="21"/>
+          <w:lang w:val="en-US" w:eastAsia="zh-CN"/>
+        </w:rPr>
+        <w:t>jframe()</w:t>
+      </w:r>
+    </w:p>
+    <w:p>
+      <w:pPr>
+        <w:ind w:firstLine="420" w:firstLineChars="0"/>
+        <w:rPr>
+          <w:rFonts w:hint="eastAsia"/>
+          <w:b w:val="0"/>
+          <w:bCs w:val="0"/>
+          <w:sz w:val="21"/>
+          <w:szCs w:val="21"/>
+          <w:lang w:val="en-US" w:eastAsia="zh-CN"/>
+        </w:rPr>
+      </w:pPr>
+      <w:r>
+        <w:rPr>
+          <w:rFonts w:hint="eastAsia"/>
+          <w:b w:val="0"/>
+          <w:bCs w:val="0"/>
+          <w:sz w:val="21"/>
+          <w:szCs w:val="21"/>
+          <w:lang w:val="en-US" w:eastAsia="zh-CN"/>
+        </w:rPr>
+        <w:t>successlogin()</w:t>
+      </w:r>
+    </w:p>
+    <w:p>
+      <w:pPr>
+        <w:ind w:firstLine="420" w:firstLineChars="0"/>
+        <w:rPr>
+          <w:rFonts w:hint="eastAsia"/>
+          <w:b w:val="0"/>
+          <w:bCs w:val="0"/>
+          <w:sz w:val="21"/>
+          <w:szCs w:val="21"/>
+          <w:lang w:val="en-US" w:eastAsia="zh-CN"/>
+        </w:rPr>
+      </w:pPr>
+      <w:r>
+        <w:rPr>
+          <w:rFonts w:hint="eastAsia"/>
+          <w:b w:val="0"/>
+          <w:bCs w:val="0"/>
+          <w:sz w:val="21"/>
+          <w:szCs w:val="21"/>
+          <w:lang w:val="en-US" w:eastAsia="zh-CN"/>
+        </w:rPr>
+        <w:t>showsubject()</w:t>
+      </w:r>
+    </w:p>
+    <w:p>
+      <w:pPr>
+        <w:ind w:firstLine="420" w:firstLineChars="0"/>
+        <w:rPr>
+          <w:rFonts w:hint="default"/>
+          <w:b w:val="0"/>
+          <w:bCs w:val="0"/>
+          <w:sz w:val="21"/>
+          <w:szCs w:val="21"/>
+          <w:lang w:val="en-US" w:eastAsia="zh-CN"/>
+        </w:rPr>
+      </w:pPr>
+      <w:r>
+        <w:rPr>
+          <w:rFonts w:hint="eastAsia"/>
+          <w:b w:val="0"/>
+          <w:bCs w:val="0"/>
+          <w:sz w:val="21"/>
+          <w:szCs w:val="21"/>
+          <w:lang w:val="en-US" w:eastAsia="zh-CN"/>
+        </w:rPr>
+        <w:t>GUIscreen()</w:t>
+      </w:r>
+    </w:p>
+    <w:p>
+      <w:pPr>
+        <w:ind w:firstLine="420" w:firstLineChars="0"/>
+        <w:rPr>
+          <w:rFonts w:hint="eastAsia"/>
+          <w:b w:val="0"/>
+          <w:bCs w:val="0"/>
+          <w:sz w:val="21"/>
+          <w:szCs w:val="21"/>
+          <w:lang w:val="en-US" w:eastAsia="zh-CN"/>
+        </w:rPr>
+      </w:pPr>
+      <w:r>
+        <w:rPr>
+          <w:rFonts w:hint="eastAsia"/>
+          <w:b w:val="0"/>
+          <w:bCs w:val="0"/>
+          <w:sz w:val="21"/>
+          <w:szCs w:val="21"/>
+          <w:lang w:val="en-US" w:eastAsia="zh-CN"/>
+        </w:rPr>
+        <w:t>after_test()</w:t>
+      </w:r>
+    </w:p>
+    <w:p>
+      <w:pPr>
+        <w:ind w:firstLine="420" w:firstLineChars="0"/>
+        <w:rPr>
+          <w:rFonts w:hint="eastAsia"/>
+          <w:b w:val="0"/>
+          <w:bCs w:val="0"/>
+          <w:sz w:val="21"/>
+          <w:szCs w:val="21"/>
+          <w:lang w:val="en-US" w:eastAsia="zh-CN"/>
+        </w:rPr>
+      </w:pPr>
+      <w:r>
+        <w:rPr>
+          <w:rFonts w:hint="eastAsia"/>
+          <w:b w:val="0"/>
+          <w:bCs w:val="0"/>
+          <w:sz w:val="21"/>
+          <w:szCs w:val="21"/>
+          <w:lang w:val="en-US" w:eastAsia="zh-CN"/>
+        </w:rPr>
+        <w:t>countdown()</w:t>
+      </w:r>
+    </w:p>
+    <w:p>
+      <w:pPr>
+        <w:ind w:firstLine="420" w:firstLineChars="0"/>
+        <w:rPr>
+          <w:rFonts w:hint="eastAsia"/>
+          <w:b w:val="0"/>
+          <w:bCs w:val="0"/>
+          <w:sz w:val="21"/>
+          <w:szCs w:val="21"/>
+          <w:lang w:val="en-US" w:eastAsia="zh-CN"/>
+        </w:rPr>
+      </w:pPr>
+      <w:r>
+        <w:rPr>
+          <w:rFonts w:hint="eastAsia"/>
+          <w:b w:val="0"/>
+          <w:bCs w:val="0"/>
+          <w:sz w:val="21"/>
+          <w:szCs w:val="21"/>
+          <w:lang w:val="en-US" w:eastAsia="zh-CN"/>
+        </w:rPr>
+        <w:t>getresult()</w:t>
+      </w:r>
+    </w:p>
+    <w:p>
+      <w:pPr>
+        <w:ind w:firstLine="420" w:firstLineChars="0"/>
+        <w:rPr>
+          <w:rFonts w:hint="eastAsia"/>
+          <w:b w:val="0"/>
+          <w:bCs w:val="0"/>
+          <w:sz w:val="21"/>
+          <w:szCs w:val="21"/>
+          <w:lang w:val="en-US" w:eastAsia="zh-CN"/>
+        </w:rPr>
+      </w:pPr>
+      <w:r>
+        <w:rPr>
+          <w:rFonts w:hint="eastAsia"/>
+          <w:b w:val="0"/>
+          <w:bCs w:val="0"/>
+          <w:sz w:val="21"/>
+          <w:szCs w:val="21"/>
+          <w:lang w:val="en-US" w:eastAsia="zh-CN"/>
+        </w:rPr>
+        <w:t>save_information()</w:t>
+      </w:r>
+    </w:p>
+    <w:p>
+      <w:pPr>
+        <w:ind w:firstLine="420" w:firstLineChars="0"/>
+        <w:rPr>
+          <w:rFonts w:hint="default"/>
+          <w:b w:val="0"/>
+          <w:bCs w:val="0"/>
+          <w:sz w:val="21"/>
+          <w:szCs w:val="21"/>
+          <w:lang w:val="en-US" w:eastAsia="zh-CN"/>
+        </w:rPr>
+      </w:pPr>
+      <w:r>
+        <w:rPr>
+          <w:rFonts w:hint="eastAsia"/>
+          <w:b w:val="0"/>
+          <w:bCs w:val="0"/>
+          <w:sz w:val="21"/>
+          <w:szCs w:val="21"/>
+          <w:lang w:val="en-US" w:eastAsia="zh-CN"/>
+        </w:rPr>
+        <w:t>这些都是实现整程序运行的核心函数</w:t>
+      </w:r>
+    </w:p>
+    <w:p>
+      <w:pPr>
+        <w:ind w:firstLine="420" w:firstLineChars="0"/>
+        <w:rPr>
+          <w:rFonts w:hint="eastAsia"/>
+          <w:b w:val="0"/>
+          <w:bCs w:val="0"/>
+          <w:sz w:val="21"/>
+          <w:szCs w:val="21"/>
+          <w:lang w:val="en-US" w:eastAsia="zh-CN"/>
+        </w:rPr>
+      </w:pPr>
+      <w:r>
+        <w:rPr>
+          <w:rFonts w:hint="eastAsia"/>
+          <w:b w:val="0"/>
+          <w:bCs w:val="0"/>
+          <w:sz w:val="21"/>
+          <w:szCs w:val="21"/>
+          <w:lang w:val="en-US" w:eastAsia="zh-CN"/>
+        </w:rPr>
+        <w:t>jframe()</w:t>
+      </w:r>
+    </w:p>
+    <w:p>
+      <w:pPr>
+        <w:ind w:firstLine="420" w:firstLineChars="0"/>
+        <w:rPr>
+          <w:rFonts w:hint="eastAsia"/>
+          <w:b w:val="0"/>
+          <w:bCs w:val="0"/>
+          <w:sz w:val="21"/>
+          <w:szCs w:val="21"/>
+          <w:lang w:val="en-US" w:eastAsia="zh-CN"/>
+        </w:rPr>
+      </w:pPr>
+      <w:r>
+        <w:rPr>
+          <w:rFonts w:hint="eastAsia"/>
+          <w:b w:val="0"/>
+          <w:bCs w:val="0"/>
+          <w:sz w:val="21"/>
+          <w:szCs w:val="21"/>
+          <w:lang w:val="en-US" w:eastAsia="zh-CN"/>
+        </w:rPr>
+        <w:t>这个函数是生成登录界面的，会将得到的值传递给login类的中的函数判断是否有将信息填充完整，并且调用successlogin进行判断并执行之后的相关操作</w:t>
+      </w:r>
+    </w:p>
+    <w:p>
+      <w:pPr>
+        <w:ind w:firstLine="420" w:firstLineChars="0"/>
+        <w:rPr>
+          <w:rFonts w:hint="eastAsia"/>
+          <w:b w:val="0"/>
+          <w:bCs w:val="0"/>
+          <w:sz w:val="21"/>
+          <w:szCs w:val="21"/>
+          <w:lang w:val="en-US" w:eastAsia="zh-CN"/>
+        </w:rPr>
+      </w:pPr>
+      <w:r>
+        <w:rPr>
+          <w:rFonts w:hint="eastAsia"/>
+          <w:b w:val="0"/>
+          <w:bCs w:val="0"/>
+          <w:sz w:val="21"/>
+          <w:szCs w:val="21"/>
+          <w:lang w:val="en-US" w:eastAsia="zh-CN"/>
+        </w:rPr>
+        <w:t>successlogin()</w:t>
+      </w:r>
+    </w:p>
+    <w:p>
+      <w:pPr>
+        <w:ind w:firstLine="420" w:firstLineChars="0"/>
+        <w:rPr>
+          <w:rFonts w:hint="eastAsia"/>
+          <w:b w:val="0"/>
+          <w:bCs w:val="0"/>
+          <w:sz w:val="21"/>
+          <w:szCs w:val="21"/>
+          <w:lang w:val="en-US" w:eastAsia="zh-CN"/>
+        </w:rPr>
+      </w:pPr>
+      <w:r>
+        <w:rPr>
+          <w:rFonts w:hint="eastAsia"/>
+          <w:b w:val="0"/>
+          <w:bCs w:val="0"/>
+          <w:sz w:val="21"/>
+          <w:szCs w:val="21"/>
+          <w:lang w:val="en-US" w:eastAsia="zh-CN"/>
+        </w:rPr>
+        <w:t>这个是用来判断当前登录界面的信息是否填充完整，若果没有填充完整则会弹出一个提示框提示要将用户信息补充完整，如果信息填充完整了则会执行GUIscreen（）这个函数去产生GUI的界面</w:t>
+      </w:r>
+    </w:p>
+    <w:p>
+      <w:pPr>
+        <w:ind w:firstLine="420" w:firstLineChars="0"/>
+        <w:rPr>
+          <w:rFonts w:hint="eastAsia"/>
+          <w:b w:val="0"/>
+          <w:bCs w:val="0"/>
+          <w:sz w:val="21"/>
+          <w:szCs w:val="21"/>
+          <w:lang w:val="en-US" w:eastAsia="zh-CN"/>
+        </w:rPr>
+      </w:pPr>
+      <w:r>
+        <w:rPr>
+          <w:rFonts w:hint="eastAsia"/>
+          <w:b w:val="0"/>
+          <w:bCs w:val="0"/>
+          <w:sz w:val="21"/>
+          <w:szCs w:val="21"/>
+          <w:lang w:val="en-US" w:eastAsia="zh-CN"/>
+        </w:rPr>
+        <w:t>GUIscreen()这是整个系统最精髓之所在，创建了整个的考试界面，并且是在for循环的基础上实现卡式结构，极大的节省了代码量，着得益于集合的熟练使用以及相互调用</w:t>
+      </w:r>
+    </w:p>
+    <w:p>
+      <w:pPr>
+        <w:ind w:firstLine="420" w:firstLineChars="0"/>
+        <w:rPr>
+          <w:rFonts w:hint="default"/>
+          <w:b w:val="0"/>
+          <w:bCs w:val="0"/>
+          <w:sz w:val="21"/>
+          <w:szCs w:val="21"/>
+          <w:lang w:val="en-US" w:eastAsia="zh-CN"/>
+        </w:rPr>
+      </w:pPr>
+      <w:r>
+        <w:rPr>
+          <w:rFonts w:hint="default"/>
+          <w:b w:val="0"/>
+          <w:bCs w:val="0"/>
+          <w:sz w:val="21"/>
+          <w:szCs w:val="21"/>
+          <w:lang w:val="en-US" w:eastAsia="zh-CN"/>
+        </w:rPr>
+        <w:drawing>
+          <wp:inline distT="0" distB="0" distL="114300" distR="114300">
+            <wp:extent cx="3609975" cy="2635885"/>
+            <wp:effectExtent l="0" t="0" r="9525" b="12065"/>
+            <wp:docPr id="5" name="图片 5" descr="1571085497"/>
+            <wp:cNvGraphicFramePr>
+              <a:graphicFrameLocks xmlns:a="http://schemas.openxmlformats.org/drawingml/2006/main" noChangeAspect="1"/>
+            </wp:cNvGraphicFramePr>
+            <a:graphic xmlns:a="http://schemas.openxmlformats.org/drawingml/2006/main">
+              <a:graphicData uri="http://schemas.openxmlformats.org/drawingml/2006/picture">
+                <pic:pic xmlns:pic="http://schemas.openxmlformats.org/drawingml/2006/picture">
+                  <pic:nvPicPr>
+                    <pic:cNvPr id="5" name="图片 5" descr="1571085497"/>
+                    <pic:cNvPicPr>
+                      <a:picLocks noChangeAspect="1"/>
+                    </pic:cNvPicPr>
+                  </pic:nvPicPr>
+                  <pic:blipFill>
+                    <a:blip r:embed="rId8"/>
+                    <a:stretch>
+                      <a:fillRect/>
+                    </a:stretch>
+                  </pic:blipFill>
+                  <pic:spPr>
+                    <a:xfrm>
+                      <a:off x="0" y="0"/>
+                      <a:ext cx="3609975" cy="2635885"/>
+                    </a:xfrm>
+                    <a:prstGeom prst="rect">
+                      <a:avLst/>
+                    </a:prstGeom>
+                  </pic:spPr>
+                </pic:pic>
+              </a:graphicData>
+            </a:graphic>
+          </wp:inline>
+        </w:drawing>
+      </w:r>
+    </w:p>
+    <w:p>
+      <w:pPr>
+        <w:ind w:firstLine="420" w:firstLineChars="0"/>
+        <w:rPr>
+          <w:rFonts w:hint="eastAsia"/>
+          <w:b w:val="0"/>
+          <w:bCs w:val="0"/>
+          <w:sz w:val="21"/>
+          <w:szCs w:val="21"/>
+          <w:lang w:val="en-US" w:eastAsia="zh-CN"/>
+        </w:rPr>
+      </w:pPr>
+      <w:r>
+        <w:rPr>
+          <w:rFonts w:hint="eastAsia"/>
+          <w:b w:val="0"/>
+          <w:bCs w:val="0"/>
+          <w:sz w:val="21"/>
+          <w:szCs w:val="21"/>
+          <w:lang w:val="en-US" w:eastAsia="zh-CN"/>
+        </w:rPr>
+        <w:t>并且在这里面还通过实现了Runnable接口去创建新的倒计时线程，调用倒计时的函数countdown()来实现倒计时功能</w:t>
+      </w:r>
+    </w:p>
+    <w:p>
+      <w:pPr>
+        <w:ind w:firstLine="420" w:firstLineChars="0"/>
+        <w:rPr>
+          <w:rFonts w:hint="default"/>
+          <w:b w:val="0"/>
+          <w:bCs w:val="0"/>
+          <w:sz w:val="21"/>
+          <w:szCs w:val="21"/>
+          <w:lang w:val="en-US" w:eastAsia="zh-CN"/>
+        </w:rPr>
+      </w:pPr>
+      <w:r>
+        <w:rPr>
+          <w:rFonts w:hint="default"/>
+          <w:b w:val="0"/>
+          <w:bCs w:val="0"/>
+          <w:sz w:val="21"/>
+          <w:szCs w:val="21"/>
+          <w:lang w:val="en-US" w:eastAsia="zh-CN"/>
+        </w:rPr>
+        <w:drawing>
+          <wp:inline distT="0" distB="0" distL="114300" distR="114300">
+            <wp:extent cx="3800475" cy="1371600"/>
+            <wp:effectExtent l="0" t="0" r="9525" b="0"/>
+            <wp:docPr id="7" name="图片 7" descr="1571085668(1)"/>
+            <wp:cNvGraphicFramePr>
+              <a:graphicFrameLocks xmlns:a="http://schemas.openxmlformats.org/drawingml/2006/main" noChangeAspect="1"/>
+            </wp:cNvGraphicFramePr>
+            <a:graphic xmlns:a="http://schemas.openxmlformats.org/drawingml/2006/main">
+              <a:graphicData uri="http://schemas.openxmlformats.org/drawingml/2006/picture">
+                <pic:pic xmlns:pic="http://schemas.openxmlformats.org/drawingml/2006/picture">
+                  <pic:nvPicPr>
+                    <pic:cNvPr id="7" name="图片 7" descr="1571085668(1)"/>
+                    <pic:cNvPicPr>
+                      <a:picLocks noChangeAspect="1"/>
+                    </pic:cNvPicPr>
+                  </pic:nvPicPr>
+                  <pic:blipFill>
+                    <a:blip r:embed="rId9"/>
+                    <a:stretch>
+                      <a:fillRect/>
+                    </a:stretch>
+                  </pic:blipFill>
+                  <pic:spPr>
+                    <a:xfrm>
+                      <a:off x="0" y="0"/>
+                      <a:ext cx="3800475" cy="1371600"/>
+                    </a:xfrm>
+                    <a:prstGeom prst="rect">
+                      <a:avLst/>
+                    </a:prstGeom>
+                  </pic:spPr>
+                </pic:pic>
+              </a:graphicData>
+            </a:graphic>
+          </wp:inline>
+        </w:drawing>
+      </w:r>
+    </w:p>
+    <w:p>
+      <w:pPr>
+        <w:ind w:firstLine="420" w:firstLineChars="0"/>
+        <w:rPr>
+          <w:rFonts w:hint="eastAsia"/>
+          <w:b w:val="0"/>
+          <w:bCs w:val="0"/>
+          <w:sz w:val="21"/>
+          <w:szCs w:val="21"/>
+          <w:lang w:val="en-US" w:eastAsia="zh-CN"/>
+        </w:rPr>
+      </w:pPr>
+      <w:r>
+        <w:rPr>
+          <w:rFonts w:hint="eastAsia"/>
+          <w:b w:val="0"/>
+          <w:bCs w:val="0"/>
+          <w:sz w:val="21"/>
+          <w:szCs w:val="21"/>
+          <w:lang w:val="en-US" w:eastAsia="zh-CN"/>
+        </w:rPr>
+        <w:t>在此基础上还添加了五个功能按钮，分别是首页，上一页，下一页，尾页以及提交按钮，分别实现了监听事件。</w:t>
+      </w:r>
+    </w:p>
+    <w:p>
+      <w:pPr>
+        <w:ind w:firstLine="420" w:firstLineChars="0"/>
+        <w:rPr>
+          <w:rFonts w:hint="eastAsia"/>
+          <w:b w:val="0"/>
+          <w:bCs w:val="0"/>
+          <w:sz w:val="21"/>
+          <w:szCs w:val="21"/>
+          <w:lang w:val="en-US" w:eastAsia="zh-CN"/>
+        </w:rPr>
+      </w:pPr>
+      <w:r>
+        <w:rPr>
+          <w:rFonts w:hint="eastAsia"/>
+          <w:b w:val="0"/>
+          <w:bCs w:val="0"/>
+          <w:sz w:val="21"/>
+          <w:szCs w:val="21"/>
+          <w:lang w:val="en-US" w:eastAsia="zh-CN"/>
+        </w:rPr>
+        <w:t>after_test()</w:t>
+      </w:r>
+    </w:p>
+    <w:p>
+      <w:pPr>
+        <w:ind w:firstLine="420" w:firstLineChars="0"/>
+        <w:rPr>
+          <w:rFonts w:hint="eastAsia"/>
+          <w:b w:val="0"/>
+          <w:bCs w:val="0"/>
+          <w:sz w:val="21"/>
+          <w:szCs w:val="21"/>
+          <w:lang w:val="en-US" w:eastAsia="zh-CN"/>
+        </w:rPr>
+      </w:pPr>
+      <w:r>
+        <w:rPr>
+          <w:rFonts w:hint="eastAsia"/>
+          <w:b w:val="0"/>
+          <w:bCs w:val="0"/>
+          <w:sz w:val="21"/>
+          <w:szCs w:val="21"/>
+          <w:lang w:val="en-US" w:eastAsia="zh-CN"/>
+        </w:rPr>
+        <w:t>这个是输出考试结果的窗口</w:t>
+      </w:r>
+    </w:p>
+    <w:p>
+      <w:pPr>
+        <w:ind w:firstLine="420" w:firstLineChars="0"/>
+        <w:rPr>
+          <w:rFonts w:hint="eastAsia"/>
+          <w:b w:val="0"/>
+          <w:bCs w:val="0"/>
+          <w:sz w:val="21"/>
+          <w:szCs w:val="21"/>
+          <w:lang w:val="en-US" w:eastAsia="zh-CN"/>
+        </w:rPr>
+      </w:pPr>
+      <w:r>
+        <w:rPr>
+          <w:rFonts w:hint="eastAsia"/>
+          <w:b w:val="0"/>
+          <w:bCs w:val="0"/>
+          <w:sz w:val="21"/>
+          <w:szCs w:val="21"/>
+          <w:lang w:val="en-US" w:eastAsia="zh-CN"/>
+        </w:rPr>
+        <w:t>countdown()</w:t>
+      </w:r>
+    </w:p>
+    <w:p>
+      <w:pPr>
+        <w:ind w:firstLine="420" w:firstLineChars="0"/>
+        <w:rPr>
+          <w:rFonts w:hint="eastAsia"/>
+          <w:b w:val="0"/>
+          <w:bCs w:val="0"/>
+          <w:sz w:val="21"/>
+          <w:szCs w:val="21"/>
+          <w:lang w:val="en-US" w:eastAsia="zh-CN"/>
+        </w:rPr>
+      </w:pPr>
+      <w:r>
+        <w:rPr>
+          <w:rFonts w:hint="eastAsia"/>
+          <w:b w:val="0"/>
+          <w:bCs w:val="0"/>
+          <w:sz w:val="21"/>
+          <w:szCs w:val="21"/>
+          <w:lang w:val="en-US" w:eastAsia="zh-CN"/>
+        </w:rPr>
+        <w:t>这个函数是实现倒计时的根本，其原理是用秒数去倒计时，利用线程的休眠（sleep（））方法使得每隔一秒输出一次自减的秒数，再经过处理转换为小时数。</w:t>
+      </w:r>
+    </w:p>
+    <w:p>
+      <w:pPr>
+        <w:ind w:firstLine="420" w:firstLineChars="0"/>
+        <w:rPr>
+          <w:rFonts w:hint="eastAsia"/>
+          <w:b w:val="0"/>
+          <w:bCs w:val="0"/>
+          <w:sz w:val="21"/>
+          <w:szCs w:val="21"/>
+          <w:lang w:val="en-US" w:eastAsia="zh-CN"/>
+        </w:rPr>
+      </w:pPr>
+      <w:r>
+        <w:rPr>
+          <w:rFonts w:hint="eastAsia"/>
+          <w:b w:val="0"/>
+          <w:bCs w:val="0"/>
+          <w:sz w:val="21"/>
+          <w:szCs w:val="21"/>
+          <w:lang w:val="en-US" w:eastAsia="zh-CN"/>
+        </w:rPr>
+        <w:t>getresult()</w:t>
+      </w:r>
+    </w:p>
+    <w:p>
+      <w:pPr>
+        <w:ind w:firstLine="420" w:firstLineChars="0"/>
+        <w:rPr>
+          <w:rFonts w:hint="eastAsia"/>
+          <w:b w:val="0"/>
+          <w:bCs w:val="0"/>
+          <w:sz w:val="21"/>
+          <w:szCs w:val="21"/>
+          <w:lang w:val="en-US" w:eastAsia="zh-CN"/>
+        </w:rPr>
+      </w:pPr>
+      <w:r>
+        <w:rPr>
+          <w:rFonts w:hint="eastAsia"/>
+          <w:b w:val="0"/>
+          <w:bCs w:val="0"/>
+          <w:sz w:val="21"/>
+          <w:szCs w:val="21"/>
+          <w:lang w:val="en-US" w:eastAsia="zh-CN"/>
+        </w:rPr>
+        <w:t>这是获取到考试成绩的函数，其原理是通过之前存储了答案的集合与获得写入的回答的答案按顺序进行对比，每当有一道题答案相同时分数会自增</w:t>
+      </w:r>
+    </w:p>
+    <w:p>
+      <w:pPr>
+        <w:ind w:firstLine="420" w:firstLineChars="0"/>
+        <w:rPr>
+          <w:rFonts w:hint="default"/>
+          <w:b w:val="0"/>
+          <w:bCs w:val="0"/>
+          <w:sz w:val="21"/>
+          <w:szCs w:val="21"/>
+          <w:lang w:val="en-US" w:eastAsia="zh-CN"/>
+        </w:rPr>
+      </w:pPr>
+      <w:r>
+        <w:rPr>
+          <w:rFonts w:hint="eastAsia"/>
+          <w:b w:val="0"/>
+          <w:bCs w:val="0"/>
+          <w:sz w:val="21"/>
+          <w:szCs w:val="21"/>
+          <w:lang w:val="en-US" w:eastAsia="zh-CN"/>
+        </w:rPr>
+        <w:t>showsubject()</w:t>
+      </w:r>
+    </w:p>
+    <w:p>
+      <w:pPr>
+        <w:ind w:firstLine="420" w:firstLineChars="0"/>
+        <w:rPr>
+          <w:rFonts w:hint="eastAsia"/>
+          <w:b w:val="0"/>
+          <w:bCs w:val="0"/>
+          <w:sz w:val="21"/>
+          <w:szCs w:val="21"/>
+          <w:lang w:val="en-US" w:eastAsia="zh-CN"/>
+        </w:rPr>
+      </w:pPr>
+      <w:r>
+        <w:rPr>
+          <w:rFonts w:hint="eastAsia"/>
+          <w:b w:val="0"/>
+          <w:bCs w:val="0"/>
+          <w:sz w:val="21"/>
+          <w:szCs w:val="21"/>
+          <w:lang w:val="en-US" w:eastAsia="zh-CN"/>
+        </w:rPr>
+        <w:t>这是将math中的题目通过for循环迭代进一个集合，然后又将答案迭代进另外一个集合，这样就可以实现将题目循环赋值给已经创建好的标签，并且不影响题目的答案，也方便之后的函数调用集合去比对答案出成绩。</w:t>
+      </w:r>
+    </w:p>
+    <w:p>
+      <w:pPr>
+        <w:ind w:firstLine="420" w:firstLineChars="0"/>
+        <w:rPr>
+          <w:rFonts w:hint="eastAsia"/>
+          <w:b w:val="0"/>
+          <w:bCs w:val="0"/>
+          <w:sz w:val="21"/>
+          <w:szCs w:val="21"/>
+          <w:lang w:val="en-US" w:eastAsia="zh-CN"/>
+        </w:rPr>
+      </w:pPr>
+      <w:r>
+        <w:rPr>
+          <w:rFonts w:hint="eastAsia"/>
+          <w:b w:val="0"/>
+          <w:bCs w:val="0"/>
+          <w:sz w:val="21"/>
+          <w:szCs w:val="21"/>
+          <w:lang w:val="en-US" w:eastAsia="zh-CN"/>
+        </w:rPr>
+        <w:t>save_information()</w:t>
+      </w:r>
+    </w:p>
+    <w:p>
+      <w:pPr>
+        <w:ind w:firstLine="420" w:firstLineChars="0"/>
+        <w:rPr>
+          <w:rFonts w:hint="default"/>
+          <w:b w:val="0"/>
+          <w:bCs w:val="0"/>
+          <w:sz w:val="21"/>
+          <w:szCs w:val="21"/>
+          <w:lang w:val="en-US" w:eastAsia="zh-CN"/>
+        </w:rPr>
+      </w:pPr>
+      <w:r>
+        <w:rPr>
+          <w:rFonts w:hint="eastAsia"/>
+          <w:b w:val="0"/>
+          <w:bCs w:val="0"/>
+          <w:sz w:val="21"/>
+          <w:szCs w:val="21"/>
+          <w:lang w:val="en-US" w:eastAsia="zh-CN"/>
+        </w:rPr>
+        <w:t>这个函数则是将考试信息输入进文本文件。</w:t>
+      </w:r>
+      <w:bookmarkStart w:id="1" w:name="_GoBack"/>
+      <w:bookmarkEnd w:id="1"/>
     </w:p>
     <w:sectPr>
       <w:pgSz w:w="11906" w:h="16838"/>
